--- a/public/templates/phase.docx
+++ b/public/templates/phase.docx
@@ -1,12 +1,19 @@
 
 <file path=word/document.xml><?xml version="1.0" encoding="utf-8"?>
-<w:document xmlns:ve="http://schemas.openxmlformats.org/markup-compatibility/2006" xmlns:o="urn:schemas-microsoft-com:office:office" xmlns:r="http://schemas.openxmlformats.org/officeDocument/2006/relationships" xmlns:m="http://schemas.openxmlformats.org/officeDocument/2006/math" xmlns:v="urn:schemas-microsoft-com:vml" xmlns:wp="http://schemas.openxmlformats.org/drawingml/2006/wordprocessingDrawing" xmlns:w10="urn:schemas-microsoft-com:office:word" xmlns:w="http://schemas.openxmlformats.org/wordprocessingml/2006/main" xmlns:wne="http://schemas.microsoft.com/office/word/2006/wordml">
+<w:document xmlns:wpc="http://schemas.microsoft.com/office/word/2010/wordprocessingCanvas" xmlns:mc="http://schemas.openxmlformats.org/markup-compatibility/2006" xmlns:o="urn:schemas-microsoft-com:office:office" xmlns:r="http://schemas.openxmlformats.org/officeDocument/2006/relationships" xmlns:m="http://schemas.openxmlformats.org/officeDocument/2006/math" xmlns:v="urn:schemas-microsoft-com:vml" xmlns:wp14="http://schemas.microsoft.com/office/word/2010/wordprocessingDrawing" xmlns:wp="http://schemas.openxmlformats.org/drawingml/2006/wordprocessingDrawing" xmlns:w="http://schemas.openxmlformats.org/wordprocessingml/2006/main" xmlns:w14="http://schemas.microsoft.com/office/word/2010/wordml" xmlns:w10="urn:schemas-microsoft-com:office:word" xmlns:w15="http://schemas.microsoft.com/office/word/2012/wordml" xmlns:wpg="http://schemas.microsoft.com/office/word/2010/wordprocessingGroup" xmlns:wpi="http://schemas.microsoft.com/office/word/2010/wordprocessingInk" xmlns:wne="http://schemas.microsoft.com/office/word/2006/wordml" xmlns:wps="http://schemas.microsoft.com/office/word/2010/wordprocessingShape" xmlns:wpsCustomData="http://www.wps.cn/officeDocument/2013/wpsCustomData" mc:Ignorable="w14 w15 wp14">
   <w:body>
     <w:tbl>
       <w:tblPr>
+        <w:tblStyle w:val="9"/>
         <w:tblW w:w="15134" w:type="dxa"/>
+        <w:tblInd w:w="0" w:type="dxa"/>
         <w:tblLayout w:type="fixed"/>
-        <w:tblLook w:val="0000"/>
+        <w:tblCellMar>
+          <w:top w:w="0" w:type="dxa"/>
+          <w:left w:w="108" w:type="dxa"/>
+          <w:bottom w:w="0" w:type="dxa"/>
+          <w:right w:w="108" w:type="dxa"/>
+        </w:tblCellMar>
       </w:tblPr>
       <w:tblGrid>
         <w:gridCol w:w="6345"/>
@@ -14,8 +21,17 @@
         <w:gridCol w:w="5387"/>
       </w:tblGrid>
       <w:tr>
+        <w:tblPrEx>
+          <w:tblLayout w:type="fixed"/>
+          <w:tblCellMar>
+            <w:top w:w="0" w:type="dxa"/>
+            <w:left w:w="108" w:type="dxa"/>
+            <w:bottom w:w="0" w:type="dxa"/>
+            <w:right w:w="108" w:type="dxa"/>
+          </w:tblCellMar>
+        </w:tblPrEx>
         <w:trPr>
-          <w:trHeight w:val="1720"/>
+          <w:trHeight w:val="1720" w:hRule="atLeast"/>
         </w:trPr>
         <w:tc>
           <w:tcPr>
@@ -37,14 +53,7 @@
                 <w:sz w:val="22"/>
                 <w:szCs w:val="22"/>
               </w:rPr>
-              <w:t>Электролаборатория</w:t>
-            </w:r>
-            <w:r>
-              <w:rPr>
-                <w:sz w:val="22"/>
-                <w:szCs w:val="22"/>
-              </w:rPr>
-              <w:t xml:space="preserve"> «ЭЛИЗ»</w:t>
+              <w:t>Электролаборатория «ЭЛИЗ»</w:t>
             </w:r>
           </w:p>
           <w:p>
@@ -60,60 +69,7 @@
                 <w:sz w:val="22"/>
                 <w:szCs w:val="22"/>
               </w:rPr>
-              <w:t>1500</w:t>
-            </w:r>
-            <w:r>
-              <w:rPr>
-                <w:sz w:val="22"/>
-                <w:szCs w:val="22"/>
-              </w:rPr>
-              <w:t>65</w:t>
-            </w:r>
-            <w:r>
-              <w:rPr>
-                <w:sz w:val="22"/>
-                <w:szCs w:val="22"/>
-              </w:rPr>
-              <w:t>, г</w:t>
-            </w:r>
-            <w:proofErr w:type="gramStart"/>
-            <w:r>
-              <w:rPr>
-                <w:sz w:val="22"/>
-                <w:szCs w:val="22"/>
-              </w:rPr>
-              <w:t>.Я</w:t>
-            </w:r>
-            <w:proofErr w:type="gramEnd"/>
-            <w:r>
-              <w:rPr>
-                <w:sz w:val="22"/>
-                <w:szCs w:val="22"/>
-              </w:rPr>
-              <w:t>рославль,</w:t>
-            </w:r>
-            <w:r>
-              <w:rPr>
-                <w:sz w:val="22"/>
-                <w:szCs w:val="22"/>
-              </w:rPr>
-              <w:t xml:space="preserve"> </w:t>
-            </w:r>
-            <w:proofErr w:type="spellStart"/>
-            <w:r>
-              <w:rPr>
-                <w:sz w:val="22"/>
-                <w:szCs w:val="22"/>
-              </w:rPr>
-              <w:t>пр-т</w:t>
-            </w:r>
-            <w:proofErr w:type="spellEnd"/>
-            <w:r>
-              <w:rPr>
-                <w:sz w:val="22"/>
-                <w:szCs w:val="22"/>
-              </w:rPr>
-              <w:t xml:space="preserve"> Машиностроителей, д.83, офис . </w:t>
+              <w:t xml:space="preserve">150065, г.Ярославль, пр-т Машиностроителей, д.83, офис . </w:t>
             </w:r>
             <w:r>
               <w:rPr>
@@ -146,15 +102,16 @@
                 <w:szCs w:val="22"/>
                 <w:lang w:val="en-US"/>
               </w:rPr>
-              <w:t>. +791</w:t>
-            </w:r>
-            <w:r>
-              <w:rPr>
+              <w:t xml:space="preserve">. +79159736773, </w:t>
+            </w:r>
+            <w:r>
+              <w:rPr>
+                <w:color w:val="000000"/>
                 <w:sz w:val="22"/>
                 <w:szCs w:val="22"/>
                 <w:lang w:val="en-US"/>
               </w:rPr>
-              <w:t>59736773</w:t>
+              <w:t xml:space="preserve">E-Mail: </w:t>
             </w:r>
             <w:r>
               <w:rPr>
@@ -162,50 +119,6 @@
                 <w:szCs w:val="22"/>
                 <w:lang w:val="en-US"/>
               </w:rPr>
-              <w:t xml:space="preserve">, </w:t>
-            </w:r>
-            <w:r>
-              <w:rPr>
-                <w:color w:val="000000"/>
-                <w:sz w:val="22"/>
-                <w:szCs w:val="22"/>
-                <w:lang w:val="en-US"/>
-              </w:rPr>
-              <w:t>E</w:t>
-            </w:r>
-            <w:r>
-              <w:rPr>
-                <w:color w:val="000000"/>
-                <w:sz w:val="22"/>
-                <w:szCs w:val="22"/>
-                <w:lang w:val="en-US"/>
-              </w:rPr>
-              <w:t>-</w:t>
-            </w:r>
-            <w:r>
-              <w:rPr>
-                <w:color w:val="000000"/>
-                <w:sz w:val="22"/>
-                <w:szCs w:val="22"/>
-                <w:lang w:val="en-US"/>
-              </w:rPr>
-              <w:t>Mail</w:t>
-            </w:r>
-            <w:r>
-              <w:rPr>
-                <w:color w:val="000000"/>
-                <w:sz w:val="22"/>
-                <w:szCs w:val="22"/>
-                <w:lang w:val="en-US"/>
-              </w:rPr>
-              <w:t xml:space="preserve">: </w:t>
-            </w:r>
-            <w:r>
-              <w:rPr>
-                <w:sz w:val="22"/>
-                <w:szCs w:val="22"/>
-                <w:lang w:val="en-US"/>
-              </w:rPr>
               <w:t>info@eliz76.ru</w:t>
             </w:r>
           </w:p>
@@ -236,71 +149,22 @@
                 <w:sz w:val="22"/>
                 <w:szCs w:val="22"/>
               </w:rPr>
-              <w:t xml:space="preserve">№ </w:t>
-            </w:r>
-            <w:r>
-              <w:rPr>
-                <w:sz w:val="22"/>
-                <w:szCs w:val="22"/>
-              </w:rPr>
-              <w:t>0111</w:t>
-            </w:r>
-            <w:r>
-              <w:rPr>
-                <w:sz w:val="22"/>
-                <w:szCs w:val="22"/>
-              </w:rPr>
-              <w:t xml:space="preserve"> от </w:t>
-            </w:r>
-            <w:r>
-              <w:rPr>
-                <w:sz w:val="22"/>
-                <w:szCs w:val="22"/>
-              </w:rPr>
-              <w:t>04</w:t>
-            </w:r>
-            <w:r>
-              <w:rPr>
-                <w:sz w:val="22"/>
-                <w:szCs w:val="22"/>
-              </w:rPr>
-              <w:t xml:space="preserve"> февраля 2019 г.</w:t>
-            </w:r>
-            <w:r>
-              <w:rPr>
-                <w:sz w:val="22"/>
-                <w:szCs w:val="22"/>
-              </w:rPr>
-              <w:t xml:space="preserve"> </w:t>
-            </w:r>
-          </w:p>
-          <w:p>
-            <w:pPr>
-              <w:rPr>
-                <w:sz w:val="22"/>
-                <w:szCs w:val="22"/>
-              </w:rPr>
-            </w:pPr>
-            <w:r>
-              <w:rPr>
-                <w:sz w:val="22"/>
-                <w:szCs w:val="22"/>
-              </w:rPr>
-              <w:t>Выдано центральным управлением федеральной службы по экологическому</w:t>
-            </w:r>
-            <w:r>
-              <w:rPr>
-                <w:sz w:val="22"/>
-                <w:szCs w:val="22"/>
-              </w:rPr>
-              <w:t>,</w:t>
-            </w:r>
-            <w:r>
-              <w:rPr>
-                <w:sz w:val="22"/>
-                <w:szCs w:val="22"/>
-              </w:rPr>
-              <w:t xml:space="preserve"> технологическому и атомному надзору.</w:t>
+              <w:t xml:space="preserve">№ 0111 от 04 февраля 2019 г. </w:t>
+            </w:r>
+          </w:p>
+          <w:p>
+            <w:pPr>
+              <w:rPr>
+                <w:sz w:val="22"/>
+                <w:szCs w:val="22"/>
+              </w:rPr>
+            </w:pPr>
+            <w:r>
+              <w:rPr>
+                <w:sz w:val="22"/>
+                <w:szCs w:val="22"/>
+              </w:rPr>
+              <w:t>Выдано центральным управлением федеральной службы по экологическому, технологическому и атомному надзору.</w:t>
             </w:r>
           </w:p>
           <w:p>
@@ -325,9 +189,6 @@
           </w:tcPr>
           <w:p>
             <w:r>
-              <w:rPr>
-                <w:noProof/>
-              </w:rPr>
               <w:drawing>
                 <wp:inline distT="0" distB="0" distL="0" distR="0">
                   <wp:extent cx="2023110" cy="1268095"/>
@@ -340,11 +201,13 @@
                     <a:graphicData uri="http://schemas.openxmlformats.org/drawingml/2006/picture">
                       <pic:pic xmlns:pic="http://schemas.openxmlformats.org/drawingml/2006/picture">
                         <pic:nvPicPr>
-                          <pic:cNvPr id="0" name="Логотип 3.jpg"/>
-                          <pic:cNvPicPr/>
+                          <pic:cNvPr id="1" name="Рисунок 0" descr="Логотип 3.jpg"/>
+                          <pic:cNvPicPr>
+                            <a:picLocks noChangeAspect="1"/>
+                          </pic:cNvPicPr>
                         </pic:nvPicPr>
                         <pic:blipFill>
-                          <a:blip r:embed="rId8" cstate="print"/>
+                          <a:blip r:embed="rId5" cstate="print"/>
                           <a:stretch>
                             <a:fillRect/>
                           </a:stretch>
@@ -395,7 +258,6 @@
               </w:rPr>
               <w:t>${</w:t>
             </w:r>
-            <w:proofErr w:type="spellStart"/>
             <w:r>
               <w:rPr>
                 <w:bCs/>
@@ -405,7 +267,6 @@
               </w:rPr>
               <w:t>customerName</w:t>
             </w:r>
-            <w:proofErr w:type="spellEnd"/>
             <w:r>
               <w:rPr>
                 <w:bCs/>
@@ -518,71 +379,7 @@
           <w:szCs w:val="22"/>
           <w:lang w:val="en-US"/>
         </w:rPr>
-        <w:t>«${</w:t>
-      </w:r>
-      <w:proofErr w:type="spellStart"/>
-      <w:r>
-        <w:rPr>
-          <w:sz w:val="22"/>
-          <w:szCs w:val="22"/>
-          <w:lang w:val="en-US"/>
-        </w:rPr>
-        <w:t>start_day</w:t>
-      </w:r>
-      <w:proofErr w:type="spellEnd"/>
-      <w:proofErr w:type="gramStart"/>
-      <w:r>
-        <w:rPr>
-          <w:sz w:val="22"/>
-          <w:szCs w:val="22"/>
-          <w:lang w:val="en-US"/>
-        </w:rPr>
-        <w:t>}»</w:t>
-      </w:r>
-      <w:proofErr w:type="gramEnd"/>
-      <w:r>
-        <w:rPr>
-          <w:sz w:val="22"/>
-          <w:szCs w:val="22"/>
-          <w:lang w:val="en-US"/>
-        </w:rPr>
-        <w:t xml:space="preserve"> ${</w:t>
-      </w:r>
-      <w:proofErr w:type="spellStart"/>
-      <w:r>
-        <w:rPr>
-          <w:sz w:val="22"/>
-          <w:szCs w:val="22"/>
-          <w:lang w:val="en-US"/>
-        </w:rPr>
-        <w:t>start_month</w:t>
-      </w:r>
-      <w:proofErr w:type="spellEnd"/>
-      <w:r>
-        <w:rPr>
-          <w:sz w:val="22"/>
-          <w:szCs w:val="22"/>
-          <w:lang w:val="en-US"/>
-        </w:rPr>
-        <w:t>} ${</w:t>
-      </w:r>
-      <w:proofErr w:type="spellStart"/>
-      <w:r>
-        <w:rPr>
-          <w:sz w:val="22"/>
-          <w:szCs w:val="22"/>
-          <w:lang w:val="en-US"/>
-        </w:rPr>
-        <w:t>start_year</w:t>
-      </w:r>
-      <w:proofErr w:type="spellEnd"/>
-      <w:r>
-        <w:rPr>
-          <w:sz w:val="22"/>
-          <w:szCs w:val="22"/>
-          <w:lang w:val="en-US"/>
-        </w:rPr>
-        <w:t xml:space="preserve">} </w:t>
+        <w:t xml:space="preserve">«${start_day}» ${start_month} ${start_year} </w:t>
       </w:r>
       <w:r>
         <w:rPr>
@@ -594,7 +391,7 @@
     </w:p>
     <w:p>
       <w:pPr>
-        <w:pStyle w:val="1"/>
+        <w:pStyle w:val="2"/>
         <w:rPr>
           <w:lang w:val="en-US"/>
         </w:rPr>
@@ -602,13 +399,10 @@
     </w:p>
     <w:p>
       <w:pPr>
-        <w:pStyle w:val="1"/>
+        <w:pStyle w:val="2"/>
       </w:pPr>
       <w:r>
-        <w:t xml:space="preserve">Протокол   № </w:t>
-      </w:r>
-      <w:r>
-        <w:t>_</w:t>
+        <w:t>Протокол   № _</w:t>
       </w:r>
       <w:r>
         <w:rPr>
@@ -653,23 +447,7 @@
           <w:sz w:val="32"/>
           <w:szCs w:val="32"/>
         </w:rPr>
-        <w:t xml:space="preserve">( количество </w:t>
-      </w:r>
-      <w:r>
-        <w:rPr>
-          <w:b/>
-          <w:sz w:val="32"/>
-          <w:szCs w:val="32"/>
-        </w:rPr>
-        <w:t>страниц</w:t>
-      </w:r>
-      <w:r>
-        <w:rPr>
-          <w:b/>
-          <w:sz w:val="32"/>
-          <w:szCs w:val="32"/>
-        </w:rPr>
-        <w:t xml:space="preserve"> __</w:t>
+        <w:t>( количество страниц __</w:t>
       </w:r>
       <w:r>
         <w:rPr>
@@ -686,18 +464,8 @@
           <w:sz w:val="32"/>
           <w:szCs w:val="32"/>
         </w:rPr>
-        <w:t>__</w:t>
+        <w:t>__ )</w:t>
       </w:r>
-      <w:proofErr w:type="gramStart"/>
-      <w:r>
-        <w:rPr>
-          <w:b/>
-          <w:sz w:val="32"/>
-          <w:szCs w:val="32"/>
-        </w:rPr>
-        <w:t xml:space="preserve"> )</w:t>
-      </w:r>
-      <w:proofErr w:type="gramEnd"/>
     </w:p>
     <w:p>
       <w:pPr>
@@ -740,14 +508,7 @@
           <w:sz w:val="24"/>
           <w:szCs w:val="24"/>
         </w:rPr>
-        <w:t xml:space="preserve">Температура воздуха </w:t>
-      </w:r>
-      <w:r>
-        <w:rPr>
-          <w:sz w:val="24"/>
-          <w:szCs w:val="24"/>
-        </w:rPr>
-        <w:t>${</w:t>
+        <w:t>Температура воздуха ${</w:t>
       </w:r>
       <w:r>
         <w:rPr>
@@ -762,21 +523,7 @@
           <w:sz w:val="24"/>
           <w:szCs w:val="24"/>
         </w:rPr>
-        <w:t>}</w:t>
-      </w:r>
-      <w:r>
-        <w:rPr>
-          <w:sz w:val="24"/>
-          <w:szCs w:val="24"/>
-        </w:rPr>
-        <w:t xml:space="preserve"> С. Влажность воздуха </w:t>
-      </w:r>
-      <w:r>
-        <w:rPr>
-          <w:sz w:val="24"/>
-          <w:szCs w:val="24"/>
-        </w:rPr>
-        <w:t>${</w:t>
+        <w:t>} С. Влажность воздуха ${</w:t>
       </w:r>
       <w:r>
         <w:rPr>
@@ -791,21 +538,7 @@
           <w:sz w:val="24"/>
           <w:szCs w:val="24"/>
         </w:rPr>
-        <w:t>}</w:t>
-      </w:r>
-      <w:r>
-        <w:rPr>
-          <w:sz w:val="24"/>
-          <w:szCs w:val="24"/>
-        </w:rPr>
-        <w:t xml:space="preserve">%. Атмосферное давление </w:t>
-      </w:r>
-      <w:r>
-        <w:rPr>
-          <w:sz w:val="24"/>
-          <w:szCs w:val="24"/>
-        </w:rPr>
-        <w:t>${</w:t>
+        <w:t>}%. Атмосферное давление ${</w:t>
       </w:r>
       <w:r>
         <w:rPr>
@@ -820,14 +553,7 @@
           <w:sz w:val="24"/>
           <w:szCs w:val="24"/>
         </w:rPr>
-        <w:t>}</w:t>
-      </w:r>
-      <w:r>
-        <w:rPr>
-          <w:sz w:val="24"/>
-          <w:szCs w:val="24"/>
-        </w:rPr>
-        <w:t xml:space="preserve"> мм. рт. ст.</w:t>
+        <w:t>} мм. рт. ст.</w:t>
       </w:r>
     </w:p>
     <w:p>
@@ -894,31 +620,30 @@
     </w:p>
     <w:p>
       <w:r>
-        <w:t>2.3. соотв</w:t>
-      </w:r>
-      <w:r>
-        <w:t xml:space="preserve">етствие сечения нулевых, фазных </w:t>
-      </w:r>
-      <w:r>
-        <w:t xml:space="preserve">проводов и жил кабелей проекту. </w:t>
-      </w:r>
-      <w:r>
-        <w:t xml:space="preserve">   </w:t>
+        <w:t xml:space="preserve">2.3. соответствие сечения нулевых, фазных проводов и жил кабелей проекту.    </w:t>
       </w:r>
     </w:p>
     <w:p/>
     <w:tbl>
       <w:tblPr>
+        <w:tblStyle w:val="9"/>
         <w:tblW w:w="14742" w:type="dxa"/>
         <w:tblInd w:w="108" w:type="dxa"/>
         <w:tblBorders>
-          <w:top w:val="single" w:sz="6" w:space="0" w:color="auto"/>
-          <w:left w:val="single" w:sz="6" w:space="0" w:color="auto"/>
-          <w:bottom w:val="single" w:sz="6" w:space="0" w:color="auto"/>
-          <w:right w:val="single" w:sz="6" w:space="0" w:color="auto"/>
+          <w:top w:val="single" w:color="auto" w:sz="6" w:space="0"/>
+          <w:left w:val="single" w:color="auto" w:sz="6" w:space="0"/>
+          <w:bottom w:val="single" w:color="auto" w:sz="6" w:space="0"/>
+          <w:right w:val="single" w:color="auto" w:sz="6" w:space="0"/>
+          <w:insideH w:val="none" w:color="auto" w:sz="0" w:space="0"/>
+          <w:insideV w:val="none" w:color="auto" w:sz="0" w:space="0"/>
         </w:tblBorders>
         <w:tblLayout w:type="fixed"/>
-        <w:tblLook w:val="0000"/>
+        <w:tblCellMar>
+          <w:top w:w="0" w:type="dxa"/>
+          <w:left w:w="108" w:type="dxa"/>
+          <w:bottom w:w="0" w:type="dxa"/>
+          <w:right w:w="108" w:type="dxa"/>
+        </w:tblCellMar>
       </w:tblPr>
       <w:tblGrid>
         <w:gridCol w:w="566"/>
@@ -938,6 +663,23 @@
         <w:gridCol w:w="1417"/>
       </w:tblGrid>
       <w:tr>
+        <w:tblPrEx>
+          <w:tblBorders>
+            <w:top w:val="single" w:color="auto" w:sz="6" w:space="0"/>
+            <w:left w:val="single" w:color="auto" w:sz="6" w:space="0"/>
+            <w:bottom w:val="single" w:color="auto" w:sz="6" w:space="0"/>
+            <w:right w:val="single" w:color="auto" w:sz="6" w:space="0"/>
+            <w:insideH w:val="none" w:color="auto" w:sz="0" w:space="0"/>
+            <w:insideV w:val="none" w:color="auto" w:sz="0" w:space="0"/>
+          </w:tblBorders>
+          <w:tblLayout w:type="fixed"/>
+          <w:tblCellMar>
+            <w:top w:w="0" w:type="dxa"/>
+            <w:left w:w="108" w:type="dxa"/>
+            <w:bottom w:w="0" w:type="dxa"/>
+            <w:right w:w="108" w:type="dxa"/>
+          </w:tblCellMar>
+        </w:tblPrEx>
         <w:trPr>
           <w:cantSplit/>
         </w:trPr>
@@ -946,10 +688,10 @@
             <w:tcW w:w="566" w:type="dxa"/>
             <w:vMerge w:val="restart"/>
             <w:tcBorders>
-              <w:top w:val="single" w:sz="4" w:space="0" w:color="auto"/>
-              <w:left w:val="single" w:sz="4" w:space="0" w:color="auto"/>
+              <w:top w:val="single" w:color="auto" w:sz="4" w:space="0"/>
+              <w:left w:val="single" w:color="auto" w:sz="4" w:space="0"/>
               <w:bottom w:val="nil"/>
-              <w:right w:val="single" w:sz="4" w:space="0" w:color="auto"/>
+              <w:right w:val="single" w:color="auto" w:sz="4" w:space="0"/>
             </w:tcBorders>
           </w:tcPr>
           <w:p>
@@ -976,13 +718,8 @@
               <w:jc w:val="center"/>
             </w:pPr>
             <w:r>
-              <w:t>п  /</w:t>
-            </w:r>
-            <w:proofErr w:type="gramStart"/>
-            <w:r>
-              <w:t>п</w:t>
-            </w:r>
-            <w:proofErr w:type="gramEnd"/>
+              <w:t>п  /п</w:t>
+            </w:r>
           </w:p>
         </w:tc>
         <w:tc>
@@ -990,10 +727,10 @@
             <w:tcW w:w="2567" w:type="dxa"/>
             <w:vMerge w:val="restart"/>
             <w:tcBorders>
-              <w:top w:val="single" w:sz="4" w:space="0" w:color="auto"/>
-              <w:left w:val="single" w:sz="4" w:space="0" w:color="auto"/>
+              <w:top w:val="single" w:color="auto" w:sz="4" w:space="0"/>
+              <w:left w:val="single" w:color="auto" w:sz="4" w:space="0"/>
               <w:bottom w:val="nil"/>
-              <w:right w:val="single" w:sz="4" w:space="0" w:color="auto"/>
+              <w:right w:val="single" w:color="auto" w:sz="4" w:space="0"/>
             </w:tcBorders>
           </w:tcPr>
           <w:p/>
@@ -1030,8 +767,8 @@
             <w:tcW w:w="4238" w:type="dxa"/>
             <w:gridSpan w:val="4"/>
             <w:tcBorders>
-              <w:left w:val="single" w:sz="4" w:space="0" w:color="auto"/>
-              <w:right w:val="single" w:sz="4" w:space="0" w:color="auto"/>
+              <w:left w:val="single" w:color="auto" w:sz="4" w:space="0"/>
+              <w:right w:val="single" w:color="auto" w:sz="4" w:space="0"/>
             </w:tcBorders>
           </w:tcPr>
           <w:p>
@@ -1049,9 +786,9 @@
             <w:gridSpan w:val="3"/>
             <w:vMerge w:val="restart"/>
             <w:tcBorders>
-              <w:left w:val="single" w:sz="4" w:space="0" w:color="auto"/>
+              <w:left w:val="single" w:color="auto" w:sz="4" w:space="0"/>
               <w:bottom w:val="nil"/>
-              <w:right w:val="single" w:sz="4" w:space="0" w:color="auto"/>
+              <w:right w:val="single" w:color="auto" w:sz="4" w:space="0"/>
             </w:tcBorders>
           </w:tcPr>
           <w:p>
@@ -1077,8 +814,8 @@
             <w:gridSpan w:val="3"/>
             <w:vMerge w:val="restart"/>
             <w:tcBorders>
-              <w:left w:val="single" w:sz="4" w:space="0" w:color="auto"/>
-              <w:right w:val="single" w:sz="4" w:space="0" w:color="auto"/>
+              <w:left w:val="single" w:color="auto" w:sz="4" w:space="0"/>
+              <w:right w:val="single" w:color="auto" w:sz="4" w:space="0"/>
             </w:tcBorders>
           </w:tcPr>
           <w:p>
@@ -1102,15 +839,7 @@
               <w:jc w:val="center"/>
             </w:pPr>
             <w:r>
-              <w:t xml:space="preserve">ток  </w:t>
-            </w:r>
-            <w:proofErr w:type="spellStart"/>
-            <w:r>
-              <w:t>однофаз</w:t>
-            </w:r>
-            <w:proofErr w:type="spellEnd"/>
-            <w:r>
-              <w:t xml:space="preserve"> К.З.</w:t>
+              <w:t>ток  однофаз К.З.</w:t>
             </w:r>
             <w:r>
               <w:rPr>
@@ -1118,7 +847,6 @@
               </w:rPr>
               <w:t>I</w:t>
             </w:r>
-            <w:proofErr w:type="gramStart"/>
             <w:r>
               <w:rPr>
                 <w:sz w:val="16"/>
@@ -1126,11 +854,7 @@
               <w:t>к</w:t>
             </w:r>
             <w:r>
-              <w:t>(</w:t>
-            </w:r>
-            <w:proofErr w:type="gramEnd"/>
-            <w:r>
-              <w:t>А)</w:t>
+              <w:t>(А)</w:t>
             </w:r>
           </w:p>
         </w:tc>
@@ -1140,8 +864,8 @@
             <w:gridSpan w:val="2"/>
             <w:vMerge w:val="restart"/>
             <w:tcBorders>
-              <w:left w:val="single" w:sz="4" w:space="0" w:color="auto"/>
-              <w:right w:val="single" w:sz="4" w:space="0" w:color="auto"/>
+              <w:left w:val="single" w:color="auto" w:sz="4" w:space="0"/>
+              <w:right w:val="single" w:color="auto" w:sz="4" w:space="0"/>
             </w:tcBorders>
           </w:tcPr>
           <w:p>
@@ -1158,10 +882,10 @@
             <w:tcW w:w="1417" w:type="dxa"/>
             <w:vMerge w:val="restart"/>
             <w:tcBorders>
-              <w:top w:val="single" w:sz="6" w:space="0" w:color="auto"/>
-              <w:left w:val="single" w:sz="4" w:space="0" w:color="auto"/>
+              <w:top w:val="single" w:color="auto" w:sz="6" w:space="0"/>
+              <w:left w:val="single" w:color="auto" w:sz="4" w:space="0"/>
               <w:bottom w:val="nil"/>
-              <w:right w:val="single" w:sz="4" w:space="0" w:color="auto"/>
+              <w:right w:val="single" w:color="auto" w:sz="4" w:space="0"/>
             </w:tcBorders>
           </w:tcPr>
           <w:p/>
@@ -1187,19 +911,36 @@
         </w:tc>
       </w:tr>
       <w:tr>
+        <w:tblPrEx>
+          <w:tblBorders>
+            <w:top w:val="single" w:color="auto" w:sz="6" w:space="0"/>
+            <w:left w:val="single" w:color="auto" w:sz="6" w:space="0"/>
+            <w:bottom w:val="single" w:color="auto" w:sz="6" w:space="0"/>
+            <w:right w:val="single" w:color="auto" w:sz="6" w:space="0"/>
+            <w:insideH w:val="none" w:color="auto" w:sz="0" w:space="0"/>
+            <w:insideV w:val="none" w:color="auto" w:sz="0" w:space="0"/>
+          </w:tblBorders>
+          <w:tblLayout w:type="fixed"/>
+          <w:tblCellMar>
+            <w:top w:w="0" w:type="dxa"/>
+            <w:left w:w="108" w:type="dxa"/>
+            <w:bottom w:w="0" w:type="dxa"/>
+            <w:right w:w="108" w:type="dxa"/>
+          </w:tblCellMar>
+        </w:tblPrEx>
         <w:trPr>
           <w:cantSplit/>
-          <w:trHeight w:val="230"/>
+          <w:trHeight w:val="230" w:hRule="atLeast"/>
         </w:trPr>
         <w:tc>
           <w:tcPr>
             <w:tcW w:w="566" w:type="dxa"/>
-            <w:vMerge/>
+            <w:vMerge w:val="continue"/>
             <w:tcBorders>
               <w:top w:val="nil"/>
-              <w:left w:val="single" w:sz="4" w:space="0" w:color="auto"/>
+              <w:left w:val="single" w:color="auto" w:sz="4" w:space="0"/>
               <w:bottom w:val="nil"/>
-              <w:right w:val="single" w:sz="4" w:space="0" w:color="auto"/>
+              <w:right w:val="single" w:color="auto" w:sz="4" w:space="0"/>
             </w:tcBorders>
           </w:tcPr>
           <w:p/>
@@ -1207,12 +948,12 @@
         <w:tc>
           <w:tcPr>
             <w:tcW w:w="2567" w:type="dxa"/>
-            <w:vMerge/>
+            <w:vMerge w:val="continue"/>
             <w:tcBorders>
               <w:top w:val="nil"/>
-              <w:left w:val="single" w:sz="4" w:space="0" w:color="auto"/>
+              <w:left w:val="single" w:color="auto" w:sz="4" w:space="0"/>
               <w:bottom w:val="nil"/>
-              <w:right w:val="single" w:sz="4" w:space="0" w:color="auto"/>
+              <w:right w:val="single" w:color="auto" w:sz="4" w:space="0"/>
             </w:tcBorders>
           </w:tcPr>
           <w:p/>
@@ -1222,10 +963,10 @@
             <w:tcW w:w="1259" w:type="dxa"/>
             <w:vMerge w:val="restart"/>
             <w:tcBorders>
-              <w:top w:val="single" w:sz="4" w:space="0" w:color="auto"/>
-              <w:left w:val="single" w:sz="4" w:space="0" w:color="auto"/>
+              <w:top w:val="single" w:color="auto" w:sz="4" w:space="0"/>
+              <w:left w:val="single" w:color="auto" w:sz="4" w:space="0"/>
               <w:bottom w:val="nil"/>
-              <w:right w:val="single" w:sz="4" w:space="0" w:color="auto"/>
+              <w:right w:val="single" w:color="auto" w:sz="4" w:space="0"/>
             </w:tcBorders>
           </w:tcPr>
           <w:p>
@@ -1248,9 +989,9 @@
             <w:tcW w:w="1137" w:type="dxa"/>
             <w:vMerge w:val="restart"/>
             <w:tcBorders>
-              <w:top w:val="single" w:sz="4" w:space="0" w:color="auto"/>
-              <w:left w:val="single" w:sz="4" w:space="0" w:color="auto"/>
-              <w:right w:val="single" w:sz="4" w:space="0" w:color="auto"/>
+              <w:top w:val="single" w:color="auto" w:sz="4" w:space="0"/>
+              <w:left w:val="single" w:color="auto" w:sz="4" w:space="0"/>
+              <w:right w:val="single" w:color="auto" w:sz="4" w:space="0"/>
             </w:tcBorders>
           </w:tcPr>
           <w:p>
@@ -1272,9 +1013,9 @@
             <w:tcW w:w="708" w:type="dxa"/>
             <w:vMerge w:val="restart"/>
             <w:tcBorders>
-              <w:top w:val="single" w:sz="4" w:space="0" w:color="auto"/>
-              <w:left w:val="single" w:sz="4" w:space="0" w:color="auto"/>
-              <w:right w:val="single" w:sz="4" w:space="0" w:color="auto"/>
+              <w:top w:val="single" w:color="auto" w:sz="4" w:space="0"/>
+              <w:left w:val="single" w:color="auto" w:sz="4" w:space="0"/>
+              <w:right w:val="single" w:color="auto" w:sz="4" w:space="0"/>
             </w:tcBorders>
           </w:tcPr>
           <w:p>
@@ -1297,29 +1038,7 @@
               <w:rPr>
                 <w:sz w:val="16"/>
               </w:rPr>
-              <w:t xml:space="preserve">ном. </w:t>
-            </w:r>
-            <w:proofErr w:type="spellStart"/>
-            <w:r>
-              <w:rPr>
-                <w:sz w:val="16"/>
-              </w:rPr>
-              <w:t>расц</w:t>
-            </w:r>
-            <w:proofErr w:type="spellEnd"/>
-            <w:proofErr w:type="gramStart"/>
-            <w:r>
-              <w:rPr>
-                <w:sz w:val="16"/>
-              </w:rPr>
-              <w:t>.(</w:t>
-            </w:r>
-            <w:proofErr w:type="gramEnd"/>
-            <w:r>
-              <w:rPr>
-                <w:sz w:val="16"/>
-              </w:rPr>
-              <w:t>А)</w:t>
+              <w:t>ном. расц.(А)</w:t>
             </w:r>
           </w:p>
         </w:tc>
@@ -1328,10 +1047,10 @@
             <w:tcW w:w="1134" w:type="dxa"/>
             <w:vMerge w:val="restart"/>
             <w:tcBorders>
-              <w:top w:val="single" w:sz="4" w:space="0" w:color="auto"/>
-              <w:left w:val="single" w:sz="4" w:space="0" w:color="auto"/>
+              <w:top w:val="single" w:color="auto" w:sz="4" w:space="0"/>
+              <w:left w:val="single" w:color="auto" w:sz="4" w:space="0"/>
               <w:bottom w:val="nil"/>
-              <w:right w:val="single" w:sz="4" w:space="0" w:color="auto"/>
+              <w:right w:val="single" w:color="auto" w:sz="4" w:space="0"/>
             </w:tcBorders>
           </w:tcPr>
           <w:p/>
@@ -1341,25 +1060,20 @@
               <w:jc w:val="center"/>
             </w:pPr>
             <w:r>
-              <w:t>Диапазон тока срабатывания расцепителя КЗ</w:t>
-            </w:r>
-            <w:proofErr w:type="gramStart"/>
-            <w:r>
-              <w:t>,А</w:t>
-            </w:r>
-            <w:proofErr w:type="gramEnd"/>
+              <w:t>Диапазон тока срабатывания расцепителя КЗ,А</w:t>
+            </w:r>
           </w:p>
         </w:tc>
         <w:tc>
           <w:tcPr>
             <w:tcW w:w="2127" w:type="dxa"/>
             <w:gridSpan w:val="3"/>
-            <w:vMerge/>
+            <w:vMerge w:val="continue"/>
             <w:tcBorders>
               <w:top w:val="nil"/>
-              <w:left w:val="single" w:sz="4" w:space="0" w:color="auto"/>
-              <w:bottom w:val="single" w:sz="4" w:space="0" w:color="auto"/>
-              <w:right w:val="single" w:sz="4" w:space="0" w:color="auto"/>
+              <w:left w:val="single" w:color="auto" w:sz="4" w:space="0"/>
+              <w:bottom w:val="single" w:color="auto" w:sz="4" w:space="0"/>
+              <w:right w:val="single" w:color="auto" w:sz="4" w:space="0"/>
             </w:tcBorders>
           </w:tcPr>
           <w:p/>
@@ -1368,11 +1082,11 @@
           <w:tcPr>
             <w:tcW w:w="2126" w:type="dxa"/>
             <w:gridSpan w:val="3"/>
-            <w:vMerge/>
-            <w:tcBorders>
-              <w:left w:val="single" w:sz="4" w:space="0" w:color="auto"/>
-              <w:bottom w:val="single" w:sz="4" w:space="0" w:color="auto"/>
-              <w:right w:val="single" w:sz="4" w:space="0" w:color="auto"/>
+            <w:vMerge w:val="continue"/>
+            <w:tcBorders>
+              <w:left w:val="single" w:color="auto" w:sz="4" w:space="0"/>
+              <w:bottom w:val="single" w:color="auto" w:sz="4" w:space="0"/>
+              <w:right w:val="single" w:color="auto" w:sz="4" w:space="0"/>
             </w:tcBorders>
           </w:tcPr>
           <w:p>
@@ -1385,11 +1099,11 @@
           <w:tcPr>
             <w:tcW w:w="1701" w:type="dxa"/>
             <w:gridSpan w:val="2"/>
-            <w:vMerge/>
-            <w:tcBorders>
-              <w:left w:val="single" w:sz="4" w:space="0" w:color="auto"/>
-              <w:bottom w:val="single" w:sz="4" w:space="0" w:color="auto"/>
-              <w:right w:val="single" w:sz="4" w:space="0" w:color="auto"/>
+            <w:vMerge w:val="continue"/>
+            <w:tcBorders>
+              <w:left w:val="single" w:color="auto" w:sz="4" w:space="0"/>
+              <w:bottom w:val="single" w:color="auto" w:sz="4" w:space="0"/>
+              <w:right w:val="single" w:color="auto" w:sz="4" w:space="0"/>
             </w:tcBorders>
           </w:tcPr>
           <w:p>
@@ -1401,31 +1115,48 @@
         <w:tc>
           <w:tcPr>
             <w:tcW w:w="1417" w:type="dxa"/>
-            <w:vMerge/>
+            <w:vMerge w:val="continue"/>
             <w:tcBorders>
               <w:top w:val="nil"/>
-              <w:left w:val="single" w:sz="4" w:space="0" w:color="auto"/>
+              <w:left w:val="single" w:color="auto" w:sz="4" w:space="0"/>
               <w:bottom w:val="nil"/>
-              <w:right w:val="single" w:sz="4" w:space="0" w:color="auto"/>
+              <w:right w:val="single" w:color="auto" w:sz="4" w:space="0"/>
             </w:tcBorders>
           </w:tcPr>
           <w:p/>
         </w:tc>
       </w:tr>
       <w:tr>
+        <w:tblPrEx>
+          <w:tblBorders>
+            <w:top w:val="single" w:color="auto" w:sz="6" w:space="0"/>
+            <w:left w:val="single" w:color="auto" w:sz="6" w:space="0"/>
+            <w:bottom w:val="single" w:color="auto" w:sz="6" w:space="0"/>
+            <w:right w:val="single" w:color="auto" w:sz="6" w:space="0"/>
+            <w:insideH w:val="none" w:color="auto" w:sz="0" w:space="0"/>
+            <w:insideV w:val="none" w:color="auto" w:sz="0" w:space="0"/>
+          </w:tblBorders>
+          <w:tblLayout w:type="fixed"/>
+          <w:tblCellMar>
+            <w:top w:w="0" w:type="dxa"/>
+            <w:left w:w="108" w:type="dxa"/>
+            <w:bottom w:w="0" w:type="dxa"/>
+            <w:right w:w="108" w:type="dxa"/>
+          </w:tblCellMar>
+        </w:tblPrEx>
         <w:trPr>
           <w:cantSplit/>
-          <w:trHeight w:val="421"/>
+          <w:trHeight w:val="421" w:hRule="atLeast"/>
         </w:trPr>
         <w:tc>
           <w:tcPr>
             <w:tcW w:w="566" w:type="dxa"/>
-            <w:vMerge/>
+            <w:vMerge w:val="continue"/>
             <w:tcBorders>
               <w:top w:val="nil"/>
-              <w:left w:val="single" w:sz="4" w:space="0" w:color="auto"/>
+              <w:left w:val="single" w:color="auto" w:sz="4" w:space="0"/>
               <w:bottom w:val="nil"/>
-              <w:right w:val="single" w:sz="4" w:space="0" w:color="auto"/>
+              <w:right w:val="single" w:color="auto" w:sz="4" w:space="0"/>
             </w:tcBorders>
           </w:tcPr>
           <w:p>
@@ -1437,12 +1168,12 @@
         <w:tc>
           <w:tcPr>
             <w:tcW w:w="2567" w:type="dxa"/>
-            <w:vMerge/>
+            <w:vMerge w:val="continue"/>
             <w:tcBorders>
               <w:top w:val="nil"/>
-              <w:left w:val="single" w:sz="4" w:space="0" w:color="auto"/>
+              <w:left w:val="single" w:color="auto" w:sz="4" w:space="0"/>
               <w:bottom w:val="nil"/>
-              <w:right w:val="single" w:sz="4" w:space="0" w:color="auto"/>
+              <w:right w:val="single" w:color="auto" w:sz="4" w:space="0"/>
             </w:tcBorders>
           </w:tcPr>
           <w:p>
@@ -1454,12 +1185,12 @@
         <w:tc>
           <w:tcPr>
             <w:tcW w:w="1259" w:type="dxa"/>
-            <w:vMerge/>
+            <w:vMerge w:val="continue"/>
             <w:tcBorders>
               <w:top w:val="nil"/>
-              <w:left w:val="single" w:sz="4" w:space="0" w:color="auto"/>
+              <w:left w:val="single" w:color="auto" w:sz="4" w:space="0"/>
               <w:bottom w:val="nil"/>
-              <w:right w:val="single" w:sz="4" w:space="0" w:color="auto"/>
+              <w:right w:val="single" w:color="auto" w:sz="4" w:space="0"/>
             </w:tcBorders>
           </w:tcPr>
           <w:p>
@@ -1471,11 +1202,11 @@
         <w:tc>
           <w:tcPr>
             <w:tcW w:w="1137" w:type="dxa"/>
-            <w:vMerge/>
-            <w:tcBorders>
-              <w:left w:val="single" w:sz="4" w:space="0" w:color="auto"/>
+            <w:vMerge w:val="continue"/>
+            <w:tcBorders>
+              <w:left w:val="single" w:color="auto" w:sz="4" w:space="0"/>
               <w:bottom w:val="nil"/>
-              <w:right w:val="single" w:sz="4" w:space="0" w:color="auto"/>
+              <w:right w:val="single" w:color="auto" w:sz="4" w:space="0"/>
             </w:tcBorders>
           </w:tcPr>
           <w:p>
@@ -1490,11 +1221,11 @@
         <w:tc>
           <w:tcPr>
             <w:tcW w:w="708" w:type="dxa"/>
-            <w:vMerge/>
-            <w:tcBorders>
-              <w:left w:val="single" w:sz="4" w:space="0" w:color="auto"/>
+            <w:vMerge w:val="continue"/>
+            <w:tcBorders>
+              <w:left w:val="single" w:color="auto" w:sz="4" w:space="0"/>
               <w:bottom w:val="nil"/>
-              <w:right w:val="single" w:sz="4" w:space="0" w:color="auto"/>
+              <w:right w:val="single" w:color="auto" w:sz="4" w:space="0"/>
             </w:tcBorders>
           </w:tcPr>
           <w:p>
@@ -1509,12 +1240,12 @@
         <w:tc>
           <w:tcPr>
             <w:tcW w:w="1134" w:type="dxa"/>
-            <w:vMerge/>
+            <w:vMerge w:val="continue"/>
             <w:tcBorders>
               <w:top w:val="nil"/>
-              <w:left w:val="single" w:sz="4" w:space="0" w:color="auto"/>
+              <w:left w:val="single" w:color="auto" w:sz="4" w:space="0"/>
               <w:bottom w:val="nil"/>
-              <w:right w:val="single" w:sz="4" w:space="0" w:color="auto"/>
+              <w:right w:val="single" w:color="auto" w:sz="4" w:space="0"/>
             </w:tcBorders>
           </w:tcPr>
           <w:p>
@@ -1531,9 +1262,9 @@
             <w:tcW w:w="709" w:type="dxa"/>
             <w:tcBorders>
               <w:top w:val="nil"/>
-              <w:left w:val="single" w:sz="4" w:space="0" w:color="auto"/>
+              <w:left w:val="single" w:color="auto" w:sz="4" w:space="0"/>
               <w:bottom w:val="nil"/>
-              <w:right w:val="single" w:sz="4" w:space="0" w:color="auto"/>
+              <w:right w:val="single" w:color="auto" w:sz="4" w:space="0"/>
             </w:tcBorders>
           </w:tcPr>
           <w:p>
@@ -1553,9 +1284,9 @@
             <w:tcW w:w="709" w:type="dxa"/>
             <w:tcBorders>
               <w:top w:val="nil"/>
-              <w:left w:val="single" w:sz="4" w:space="0" w:color="auto"/>
+              <w:left w:val="single" w:color="auto" w:sz="4" w:space="0"/>
               <w:bottom w:val="nil"/>
-              <w:right w:val="single" w:sz="4" w:space="0" w:color="auto"/>
+              <w:right w:val="single" w:color="auto" w:sz="4" w:space="0"/>
             </w:tcBorders>
           </w:tcPr>
           <w:p>
@@ -1572,9 +1303,9 @@
             <w:tcW w:w="709" w:type="dxa"/>
             <w:tcBorders>
               <w:top w:val="nil"/>
-              <w:left w:val="single" w:sz="4" w:space="0" w:color="auto"/>
+              <w:left w:val="single" w:color="auto" w:sz="4" w:space="0"/>
               <w:bottom w:val="nil"/>
-              <w:right w:val="single" w:sz="4" w:space="0" w:color="auto"/>
+              <w:right w:val="single" w:color="auto" w:sz="4" w:space="0"/>
             </w:tcBorders>
           </w:tcPr>
           <w:p>
@@ -1590,10 +1321,10 @@
           <w:tcPr>
             <w:tcW w:w="708" w:type="dxa"/>
             <w:tcBorders>
-              <w:top w:val="single" w:sz="4" w:space="0" w:color="auto"/>
-              <w:left w:val="single" w:sz="4" w:space="0" w:color="auto"/>
+              <w:top w:val="single" w:color="auto" w:sz="4" w:space="0"/>
+              <w:left w:val="single" w:color="auto" w:sz="4" w:space="0"/>
               <w:bottom w:val="nil"/>
-              <w:right w:val="single" w:sz="4" w:space="0" w:color="auto"/>
+              <w:right w:val="single" w:color="auto" w:sz="4" w:space="0"/>
             </w:tcBorders>
           </w:tcPr>
           <w:p>
@@ -1612,10 +1343,10 @@
           <w:tcPr>
             <w:tcW w:w="709" w:type="dxa"/>
             <w:tcBorders>
-              <w:top w:val="single" w:sz="4" w:space="0" w:color="auto"/>
-              <w:left w:val="single" w:sz="4" w:space="0" w:color="auto"/>
+              <w:top w:val="single" w:color="auto" w:sz="4" w:space="0"/>
+              <w:left w:val="single" w:color="auto" w:sz="4" w:space="0"/>
               <w:bottom w:val="nil"/>
-              <w:right w:val="single" w:sz="4" w:space="0" w:color="auto"/>
+              <w:right w:val="single" w:color="auto" w:sz="4" w:space="0"/>
             </w:tcBorders>
           </w:tcPr>
           <w:p>
@@ -1631,10 +1362,10 @@
           <w:tcPr>
             <w:tcW w:w="709" w:type="dxa"/>
             <w:tcBorders>
-              <w:top w:val="single" w:sz="4" w:space="0" w:color="auto"/>
-              <w:left w:val="single" w:sz="4" w:space="0" w:color="auto"/>
+              <w:top w:val="single" w:color="auto" w:sz="4" w:space="0"/>
+              <w:left w:val="single" w:color="auto" w:sz="4" w:space="0"/>
               <w:bottom w:val="nil"/>
-              <w:right w:val="single" w:sz="4" w:space="0" w:color="auto"/>
+              <w:right w:val="single" w:color="auto" w:sz="4" w:space="0"/>
             </w:tcBorders>
           </w:tcPr>
           <w:p>
@@ -1650,10 +1381,10 @@
           <w:tcPr>
             <w:tcW w:w="850" w:type="dxa"/>
             <w:tcBorders>
-              <w:top w:val="single" w:sz="4" w:space="0" w:color="auto"/>
-              <w:left w:val="single" w:sz="4" w:space="0" w:color="auto"/>
+              <w:top w:val="single" w:color="auto" w:sz="4" w:space="0"/>
+              <w:left w:val="single" w:color="auto" w:sz="4" w:space="0"/>
               <w:bottom w:val="nil"/>
-              <w:right w:val="single" w:sz="4" w:space="0" w:color="auto"/>
+              <w:right w:val="single" w:color="auto" w:sz="4" w:space="0"/>
             </w:tcBorders>
           </w:tcPr>
           <w:p>
@@ -1669,10 +1400,10 @@
           <w:tcPr>
             <w:tcW w:w="851" w:type="dxa"/>
             <w:tcBorders>
-              <w:top w:val="single" w:sz="4" w:space="0" w:color="auto"/>
-              <w:left w:val="single" w:sz="4" w:space="0" w:color="auto"/>
+              <w:top w:val="single" w:color="auto" w:sz="4" w:space="0"/>
+              <w:left w:val="single" w:color="auto" w:sz="4" w:space="0"/>
               <w:bottom w:val="nil"/>
-              <w:right w:val="single" w:sz="4" w:space="0" w:color="auto"/>
+              <w:right w:val="single" w:color="auto" w:sz="4" w:space="0"/>
             </w:tcBorders>
           </w:tcPr>
           <w:p>
@@ -1689,28 +1420,20 @@
               <w:ind w:left="-108" w:right="-108"/>
               <w:jc w:val="center"/>
             </w:pPr>
-            <w:proofErr w:type="spellStart"/>
-            <w:r>
-              <w:t>х</w:t>
-            </w:r>
-            <w:r>
-              <w:t>ар-к</w:t>
-            </w:r>
-            <w:r>
-              <w:t>е</w:t>
-            </w:r>
-            <w:proofErr w:type="spellEnd"/>
+            <w:r>
+              <w:t>хар-ке</w:t>
+            </w:r>
           </w:p>
         </w:tc>
         <w:tc>
           <w:tcPr>
             <w:tcW w:w="1417" w:type="dxa"/>
-            <w:vMerge/>
+            <w:vMerge w:val="continue"/>
             <w:tcBorders>
               <w:top w:val="nil"/>
-              <w:left w:val="single" w:sz="4" w:space="0" w:color="auto"/>
+              <w:left w:val="single" w:color="auto" w:sz="4" w:space="0"/>
               <w:bottom w:val="nil"/>
-              <w:right w:val="single" w:sz="4" w:space="0" w:color="auto"/>
+              <w:right w:val="single" w:color="auto" w:sz="4" w:space="0"/>
             </w:tcBorders>
           </w:tcPr>
           <w:p>
@@ -1732,16 +1455,24 @@
     </w:p>
     <w:tbl>
       <w:tblPr>
+        <w:tblStyle w:val="9"/>
         <w:tblW w:w="14742" w:type="dxa"/>
         <w:tblInd w:w="108" w:type="dxa"/>
         <w:tblBorders>
-          <w:top w:val="single" w:sz="6" w:space="0" w:color="auto"/>
-          <w:left w:val="single" w:sz="6" w:space="0" w:color="auto"/>
-          <w:bottom w:val="single" w:sz="6" w:space="0" w:color="auto"/>
-          <w:right w:val="single" w:sz="6" w:space="0" w:color="auto"/>
+          <w:top w:val="single" w:color="auto" w:sz="6" w:space="0"/>
+          <w:left w:val="single" w:color="auto" w:sz="6" w:space="0"/>
+          <w:bottom w:val="single" w:color="auto" w:sz="6" w:space="0"/>
+          <w:right w:val="single" w:color="auto" w:sz="6" w:space="0"/>
+          <w:insideH w:val="none" w:color="auto" w:sz="0" w:space="0"/>
+          <w:insideV w:val="none" w:color="auto" w:sz="0" w:space="0"/>
         </w:tblBorders>
         <w:tblLayout w:type="fixed"/>
-        <w:tblLook w:val="0000"/>
+        <w:tblCellMar>
+          <w:top w:w="0" w:type="dxa"/>
+          <w:left w:w="108" w:type="dxa"/>
+          <w:bottom w:w="0" w:type="dxa"/>
+          <w:right w:w="108" w:type="dxa"/>
+        </w:tblCellMar>
       </w:tblPr>
       <w:tblGrid>
         <w:gridCol w:w="567"/>
@@ -1761,6 +1492,23 @@
         <w:gridCol w:w="1417"/>
       </w:tblGrid>
       <w:tr>
+        <w:tblPrEx>
+          <w:tblBorders>
+            <w:top w:val="single" w:color="auto" w:sz="6" w:space="0"/>
+            <w:left w:val="single" w:color="auto" w:sz="6" w:space="0"/>
+            <w:bottom w:val="single" w:color="auto" w:sz="6" w:space="0"/>
+            <w:right w:val="single" w:color="auto" w:sz="6" w:space="0"/>
+            <w:insideH w:val="none" w:color="auto" w:sz="0" w:space="0"/>
+            <w:insideV w:val="none" w:color="auto" w:sz="0" w:space="0"/>
+          </w:tblBorders>
+          <w:tblLayout w:type="fixed"/>
+          <w:tblCellMar>
+            <w:top w:w="0" w:type="dxa"/>
+            <w:left w:w="108" w:type="dxa"/>
+            <w:bottom w:w="0" w:type="dxa"/>
+            <w:right w:w="108" w:type="dxa"/>
+          </w:tblCellMar>
+        </w:tblPrEx>
         <w:trPr>
           <w:cantSplit/>
           <w:tblHeader/>
@@ -1769,10 +1517,10 @@
           <w:tcPr>
             <w:tcW w:w="567" w:type="dxa"/>
             <w:tcBorders>
-              <w:top w:val="single" w:sz="4" w:space="0" w:color="auto"/>
-              <w:left w:val="single" w:sz="4" w:space="0" w:color="auto"/>
-              <w:bottom w:val="single" w:sz="4" w:space="0" w:color="auto"/>
-              <w:right w:val="single" w:sz="4" w:space="0" w:color="auto"/>
+              <w:top w:val="single" w:color="auto" w:sz="4" w:space="0"/>
+              <w:left w:val="single" w:color="auto" w:sz="4" w:space="0"/>
+              <w:bottom w:val="single" w:color="auto" w:sz="4" w:space="0"/>
+              <w:right w:val="single" w:color="auto" w:sz="4" w:space="0"/>
             </w:tcBorders>
           </w:tcPr>
           <w:p>
@@ -1794,10 +1542,10 @@
           <w:tcPr>
             <w:tcW w:w="2569" w:type="dxa"/>
             <w:tcBorders>
-              <w:top w:val="single" w:sz="4" w:space="0" w:color="auto"/>
-              <w:left w:val="single" w:sz="4" w:space="0" w:color="auto"/>
-              <w:bottom w:val="single" w:sz="4" w:space="0" w:color="auto"/>
-              <w:right w:val="single" w:sz="4" w:space="0" w:color="auto"/>
+              <w:top w:val="single" w:color="auto" w:sz="4" w:space="0"/>
+              <w:left w:val="single" w:color="auto" w:sz="4" w:space="0"/>
+              <w:bottom w:val="single" w:color="auto" w:sz="4" w:space="0"/>
+              <w:right w:val="single" w:color="auto" w:sz="4" w:space="0"/>
             </w:tcBorders>
           </w:tcPr>
           <w:p>
@@ -1819,10 +1567,10 @@
           <w:tcPr>
             <w:tcW w:w="1259" w:type="dxa"/>
             <w:tcBorders>
-              <w:top w:val="single" w:sz="4" w:space="0" w:color="auto"/>
-              <w:left w:val="single" w:sz="4" w:space="0" w:color="auto"/>
-              <w:bottom w:val="single" w:sz="4" w:space="0" w:color="auto"/>
-              <w:right w:val="single" w:sz="4" w:space="0" w:color="auto"/>
+              <w:top w:val="single" w:color="auto" w:sz="4" w:space="0"/>
+              <w:left w:val="single" w:color="auto" w:sz="4" w:space="0"/>
+              <w:bottom w:val="single" w:color="auto" w:sz="4" w:space="0"/>
+              <w:right w:val="single" w:color="auto" w:sz="4" w:space="0"/>
             </w:tcBorders>
           </w:tcPr>
           <w:p>
@@ -1844,10 +1592,10 @@
           <w:tcPr>
             <w:tcW w:w="1134" w:type="dxa"/>
             <w:tcBorders>
-              <w:top w:val="single" w:sz="4" w:space="0" w:color="auto"/>
-              <w:left w:val="single" w:sz="4" w:space="0" w:color="auto"/>
-              <w:bottom w:val="single" w:sz="4" w:space="0" w:color="auto"/>
-              <w:right w:val="single" w:sz="4" w:space="0" w:color="auto"/>
+              <w:top w:val="single" w:color="auto" w:sz="4" w:space="0"/>
+              <w:left w:val="single" w:color="auto" w:sz="4" w:space="0"/>
+              <w:bottom w:val="single" w:color="auto" w:sz="4" w:space="0"/>
+              <w:right w:val="single" w:color="auto" w:sz="4" w:space="0"/>
             </w:tcBorders>
           </w:tcPr>
           <w:p>
@@ -1869,10 +1617,10 @@
           <w:tcPr>
             <w:tcW w:w="708" w:type="dxa"/>
             <w:tcBorders>
-              <w:top w:val="single" w:sz="4" w:space="0" w:color="auto"/>
-              <w:left w:val="single" w:sz="4" w:space="0" w:color="auto"/>
-              <w:bottom w:val="single" w:sz="4" w:space="0" w:color="auto"/>
-              <w:right w:val="single" w:sz="4" w:space="0" w:color="auto"/>
+              <w:top w:val="single" w:color="auto" w:sz="4" w:space="0"/>
+              <w:left w:val="single" w:color="auto" w:sz="4" w:space="0"/>
+              <w:bottom w:val="single" w:color="auto" w:sz="4" w:space="0"/>
+              <w:right w:val="single" w:color="auto" w:sz="4" w:space="0"/>
             </w:tcBorders>
           </w:tcPr>
           <w:p>
@@ -1894,10 +1642,10 @@
           <w:tcPr>
             <w:tcW w:w="1134" w:type="dxa"/>
             <w:tcBorders>
-              <w:top w:val="single" w:sz="4" w:space="0" w:color="auto"/>
-              <w:left w:val="single" w:sz="4" w:space="0" w:color="auto"/>
-              <w:bottom w:val="single" w:sz="4" w:space="0" w:color="auto"/>
-              <w:right w:val="single" w:sz="4" w:space="0" w:color="auto"/>
+              <w:top w:val="single" w:color="auto" w:sz="4" w:space="0"/>
+              <w:left w:val="single" w:color="auto" w:sz="4" w:space="0"/>
+              <w:bottom w:val="single" w:color="auto" w:sz="4" w:space="0"/>
+              <w:right w:val="single" w:color="auto" w:sz="4" w:space="0"/>
             </w:tcBorders>
           </w:tcPr>
           <w:p>
@@ -1919,10 +1667,10 @@
           <w:tcPr>
             <w:tcW w:w="709" w:type="dxa"/>
             <w:tcBorders>
-              <w:top w:val="single" w:sz="4" w:space="0" w:color="auto"/>
-              <w:left w:val="single" w:sz="4" w:space="0" w:color="auto"/>
-              <w:bottom w:val="single" w:sz="4" w:space="0" w:color="auto"/>
-              <w:right w:val="single" w:sz="4" w:space="0" w:color="auto"/>
+              <w:top w:val="single" w:color="auto" w:sz="4" w:space="0"/>
+              <w:left w:val="single" w:color="auto" w:sz="4" w:space="0"/>
+              <w:bottom w:val="single" w:color="auto" w:sz="4" w:space="0"/>
+              <w:right w:val="single" w:color="auto" w:sz="4" w:space="0"/>
             </w:tcBorders>
           </w:tcPr>
           <w:p>
@@ -1944,10 +1692,10 @@
           <w:tcPr>
             <w:tcW w:w="709" w:type="dxa"/>
             <w:tcBorders>
-              <w:top w:val="single" w:sz="4" w:space="0" w:color="auto"/>
-              <w:left w:val="single" w:sz="4" w:space="0" w:color="auto"/>
-              <w:bottom w:val="single" w:sz="4" w:space="0" w:color="auto"/>
-              <w:right w:val="single" w:sz="4" w:space="0" w:color="auto"/>
+              <w:top w:val="single" w:color="auto" w:sz="4" w:space="0"/>
+              <w:left w:val="single" w:color="auto" w:sz="4" w:space="0"/>
+              <w:bottom w:val="single" w:color="auto" w:sz="4" w:space="0"/>
+              <w:right w:val="single" w:color="auto" w:sz="4" w:space="0"/>
             </w:tcBorders>
           </w:tcPr>
           <w:p>
@@ -1969,10 +1717,10 @@
           <w:tcPr>
             <w:tcW w:w="709" w:type="dxa"/>
             <w:tcBorders>
-              <w:top w:val="single" w:sz="4" w:space="0" w:color="auto"/>
-              <w:left w:val="single" w:sz="4" w:space="0" w:color="auto"/>
-              <w:bottom w:val="single" w:sz="4" w:space="0" w:color="auto"/>
-              <w:right w:val="single" w:sz="4" w:space="0" w:color="auto"/>
+              <w:top w:val="single" w:color="auto" w:sz="4" w:space="0"/>
+              <w:left w:val="single" w:color="auto" w:sz="4" w:space="0"/>
+              <w:bottom w:val="single" w:color="auto" w:sz="4" w:space="0"/>
+              <w:right w:val="single" w:color="auto" w:sz="4" w:space="0"/>
             </w:tcBorders>
           </w:tcPr>
           <w:p>
@@ -1994,10 +1742,10 @@
           <w:tcPr>
             <w:tcW w:w="708" w:type="dxa"/>
             <w:tcBorders>
-              <w:top w:val="single" w:sz="4" w:space="0" w:color="auto"/>
-              <w:left w:val="single" w:sz="4" w:space="0" w:color="auto"/>
-              <w:bottom w:val="single" w:sz="4" w:space="0" w:color="auto"/>
-              <w:right w:val="single" w:sz="4" w:space="0" w:color="auto"/>
+              <w:top w:val="single" w:color="auto" w:sz="4" w:space="0"/>
+              <w:left w:val="single" w:color="auto" w:sz="4" w:space="0"/>
+              <w:bottom w:val="single" w:color="auto" w:sz="4" w:space="0"/>
+              <w:right w:val="single" w:color="auto" w:sz="4" w:space="0"/>
             </w:tcBorders>
           </w:tcPr>
           <w:p>
@@ -2019,10 +1767,10 @@
           <w:tcPr>
             <w:tcW w:w="709" w:type="dxa"/>
             <w:tcBorders>
-              <w:top w:val="single" w:sz="4" w:space="0" w:color="auto"/>
-              <w:left w:val="single" w:sz="4" w:space="0" w:color="auto"/>
-              <w:bottom w:val="single" w:sz="4" w:space="0" w:color="auto"/>
-              <w:right w:val="single" w:sz="4" w:space="0" w:color="auto"/>
+              <w:top w:val="single" w:color="auto" w:sz="4" w:space="0"/>
+              <w:left w:val="single" w:color="auto" w:sz="4" w:space="0"/>
+              <w:bottom w:val="single" w:color="auto" w:sz="4" w:space="0"/>
+              <w:right w:val="single" w:color="auto" w:sz="4" w:space="0"/>
             </w:tcBorders>
           </w:tcPr>
           <w:p>
@@ -2044,10 +1792,10 @@
           <w:tcPr>
             <w:tcW w:w="709" w:type="dxa"/>
             <w:tcBorders>
-              <w:top w:val="single" w:sz="4" w:space="0" w:color="auto"/>
-              <w:left w:val="single" w:sz="4" w:space="0" w:color="auto"/>
-              <w:bottom w:val="single" w:sz="4" w:space="0" w:color="auto"/>
-              <w:right w:val="single" w:sz="4" w:space="0" w:color="auto"/>
+              <w:top w:val="single" w:color="auto" w:sz="4" w:space="0"/>
+              <w:left w:val="single" w:color="auto" w:sz="4" w:space="0"/>
+              <w:bottom w:val="single" w:color="auto" w:sz="4" w:space="0"/>
+              <w:right w:val="single" w:color="auto" w:sz="4" w:space="0"/>
             </w:tcBorders>
           </w:tcPr>
           <w:p>
@@ -2069,10 +1817,10 @@
           <w:tcPr>
             <w:tcW w:w="850" w:type="dxa"/>
             <w:tcBorders>
-              <w:top w:val="single" w:sz="4" w:space="0" w:color="auto"/>
-              <w:left w:val="single" w:sz="4" w:space="0" w:color="auto"/>
-              <w:bottom w:val="single" w:sz="4" w:space="0" w:color="auto"/>
-              <w:right w:val="single" w:sz="4" w:space="0" w:color="auto"/>
+              <w:top w:val="single" w:color="auto" w:sz="4" w:space="0"/>
+              <w:left w:val="single" w:color="auto" w:sz="4" w:space="0"/>
+              <w:bottom w:val="single" w:color="auto" w:sz="4" w:space="0"/>
+              <w:right w:val="single" w:color="auto" w:sz="4" w:space="0"/>
             </w:tcBorders>
           </w:tcPr>
           <w:p>
@@ -2094,10 +1842,10 @@
           <w:tcPr>
             <w:tcW w:w="851" w:type="dxa"/>
             <w:tcBorders>
-              <w:top w:val="single" w:sz="4" w:space="0" w:color="auto"/>
-              <w:left w:val="single" w:sz="4" w:space="0" w:color="auto"/>
-              <w:bottom w:val="single" w:sz="4" w:space="0" w:color="auto"/>
-              <w:right w:val="single" w:sz="4" w:space="0" w:color="auto"/>
+              <w:top w:val="single" w:color="auto" w:sz="4" w:space="0"/>
+              <w:left w:val="single" w:color="auto" w:sz="4" w:space="0"/>
+              <w:bottom w:val="single" w:color="auto" w:sz="4" w:space="0"/>
+              <w:right w:val="single" w:color="auto" w:sz="4" w:space="0"/>
             </w:tcBorders>
           </w:tcPr>
           <w:p>
@@ -2119,10 +1867,10 @@
           <w:tcPr>
             <w:tcW w:w="1417" w:type="dxa"/>
             <w:tcBorders>
-              <w:top w:val="single" w:sz="4" w:space="0" w:color="auto"/>
-              <w:left w:val="single" w:sz="4" w:space="0" w:color="auto"/>
-              <w:bottom w:val="single" w:sz="4" w:space="0" w:color="auto"/>
-              <w:right w:val="single" w:sz="4" w:space="0" w:color="auto"/>
+              <w:top w:val="single" w:color="auto" w:sz="4" w:space="0"/>
+              <w:left w:val="single" w:color="auto" w:sz="4" w:space="0"/>
+              <w:bottom w:val="single" w:color="auto" w:sz="4" w:space="0"/>
+              <w:right w:val="single" w:color="auto" w:sz="4" w:space="0"/>
             </w:tcBorders>
           </w:tcPr>
           <w:p>
@@ -2142,18 +1890,35 @@
         </w:tc>
       </w:tr>
       <w:tr>
+        <w:tblPrEx>
+          <w:tblBorders>
+            <w:top w:val="single" w:color="auto" w:sz="6" w:space="0"/>
+            <w:left w:val="single" w:color="auto" w:sz="6" w:space="0"/>
+            <w:bottom w:val="single" w:color="auto" w:sz="6" w:space="0"/>
+            <w:right w:val="single" w:color="auto" w:sz="6" w:space="0"/>
+            <w:insideH w:val="none" w:color="auto" w:sz="0" w:space="0"/>
+            <w:insideV w:val="none" w:color="auto" w:sz="0" w:space="0"/>
+          </w:tblBorders>
+          <w:tblLayout w:type="fixed"/>
+          <w:tblCellMar>
+            <w:top w:w="0" w:type="dxa"/>
+            <w:left w:w="108" w:type="dxa"/>
+            <w:bottom w:w="0" w:type="dxa"/>
+            <w:right w:w="108" w:type="dxa"/>
+          </w:tblCellMar>
+        </w:tblPrEx>
         <w:trPr>
           <w:cantSplit/>
-          <w:trHeight w:val="227"/>
+          <w:trHeight w:val="227" w:hRule="atLeast"/>
         </w:trPr>
         <w:tc>
           <w:tcPr>
             <w:tcW w:w="567" w:type="dxa"/>
             <w:tcBorders>
-              <w:top w:val="single" w:sz="4" w:space="0" w:color="auto"/>
-              <w:left w:val="single" w:sz="4" w:space="0" w:color="auto"/>
-              <w:bottom w:val="single" w:sz="4" w:space="0" w:color="auto"/>
-              <w:right w:val="single" w:sz="4" w:space="0" w:color="auto"/>
+              <w:top w:val="single" w:color="auto" w:sz="4" w:space="0"/>
+              <w:left w:val="single" w:color="auto" w:sz="4" w:space="0"/>
+              <w:bottom w:val="single" w:color="auto" w:sz="4" w:space="0"/>
+              <w:right w:val="single" w:color="auto" w:sz="4" w:space="0"/>
             </w:tcBorders>
             <w:vAlign w:val="center"/>
           </w:tcPr>
@@ -2177,10 +1942,10 @@
           <w:tcPr>
             <w:tcW w:w="2569" w:type="dxa"/>
             <w:tcBorders>
-              <w:top w:val="single" w:sz="4" w:space="0" w:color="auto"/>
-              <w:left w:val="single" w:sz="4" w:space="0" w:color="auto"/>
-              <w:bottom w:val="single" w:sz="4" w:space="0" w:color="auto"/>
-              <w:right w:val="single" w:sz="4" w:space="0" w:color="auto"/>
+              <w:top w:val="single" w:color="auto" w:sz="4" w:space="0"/>
+              <w:left w:val="single" w:color="auto" w:sz="4" w:space="0"/>
+              <w:bottom w:val="single" w:color="auto" w:sz="4" w:space="0"/>
+              <w:right w:val="single" w:color="auto" w:sz="4" w:space="0"/>
             </w:tcBorders>
             <w:vAlign w:val="center"/>
           </w:tcPr>
@@ -2194,21 +1959,7 @@
               <w:rPr>
                 <w:lang w:val="en-US"/>
               </w:rPr>
-              <w:t>${</w:t>
-            </w:r>
-            <w:proofErr w:type="spellStart"/>
-            <w:r>
-              <w:rPr>
-                <w:lang w:val="en-US"/>
-              </w:rPr>
-              <w:t>group_name</w:t>
-            </w:r>
-            <w:proofErr w:type="spellEnd"/>
-            <w:r>
-              <w:rPr>
-                <w:lang w:val="en-US"/>
-              </w:rPr>
-              <w:t>}</w:t>
+              <w:t>${group_name}</w:t>
             </w:r>
           </w:p>
         </w:tc>
@@ -2216,10 +1967,10 @@
           <w:tcPr>
             <w:tcW w:w="1259" w:type="dxa"/>
             <w:tcBorders>
-              <w:top w:val="single" w:sz="4" w:space="0" w:color="auto"/>
-              <w:left w:val="single" w:sz="4" w:space="0" w:color="auto"/>
-              <w:bottom w:val="single" w:sz="4" w:space="0" w:color="auto"/>
-              <w:right w:val="single" w:sz="4" w:space="0" w:color="auto"/>
+              <w:top w:val="single" w:color="auto" w:sz="4" w:space="0"/>
+              <w:left w:val="single" w:color="auto" w:sz="4" w:space="0"/>
+              <w:bottom w:val="single" w:color="auto" w:sz="4" w:space="0"/>
+              <w:right w:val="single" w:color="auto" w:sz="4" w:space="0"/>
             </w:tcBorders>
             <w:vAlign w:val="center"/>
           </w:tcPr>
@@ -2241,25 +1992,7 @@
                 <w:szCs w:val="16"/>
                 <w:lang w:val="en-US"/>
               </w:rPr>
-              <w:t>${</w:t>
-            </w:r>
-            <w:r>
-              <w:rPr>
-                <w:bCs/>
-                <w:sz w:val="16"/>
-                <w:szCs w:val="16"/>
-                <w:lang w:val="en-US"/>
-              </w:rPr>
-              <w:t>automate</w:t>
-            </w:r>
-            <w:r>
-              <w:rPr>
-                <w:bCs/>
-                <w:sz w:val="16"/>
-                <w:szCs w:val="16"/>
-                <w:lang w:val="en-US"/>
-              </w:rPr>
-              <w:t>}</w:t>
+              <w:t>${automate}</w:t>
             </w:r>
           </w:p>
         </w:tc>
@@ -2267,10 +2000,10 @@
           <w:tcPr>
             <w:tcW w:w="1134" w:type="dxa"/>
             <w:tcBorders>
-              <w:top w:val="single" w:sz="4" w:space="0" w:color="auto"/>
-              <w:left w:val="single" w:sz="4" w:space="0" w:color="auto"/>
-              <w:bottom w:val="single" w:sz="4" w:space="0" w:color="auto"/>
-              <w:right w:val="single" w:sz="4" w:space="0" w:color="auto"/>
+              <w:top w:val="single" w:color="auto" w:sz="4" w:space="0"/>
+              <w:left w:val="single" w:color="auto" w:sz="4" w:space="0"/>
+              <w:bottom w:val="single" w:color="auto" w:sz="4" w:space="0"/>
+              <w:right w:val="single" w:color="auto" w:sz="4" w:space="0"/>
             </w:tcBorders>
             <w:vAlign w:val="center"/>
           </w:tcPr>
@@ -2287,32 +2020,47 @@
                 <w:bCs/>
                 <w:lang w:val="en-US"/>
               </w:rPr>
-              <w:t>${</w:t>
-            </w:r>
-            <w:r>
+              <w:t>${type}</w:t>
+            </w:r>
+          </w:p>
+        </w:tc>
+        <w:tc>
+          <w:tcPr>
+            <w:tcW w:w="708" w:type="dxa"/>
+            <w:tcBorders>
+              <w:top w:val="single" w:color="auto" w:sz="4" w:space="0"/>
+              <w:left w:val="single" w:color="auto" w:sz="4" w:space="0"/>
+              <w:bottom w:val="single" w:color="auto" w:sz="4" w:space="0"/>
+              <w:right w:val="single" w:color="auto" w:sz="4" w:space="0"/>
+            </w:tcBorders>
+            <w:vAlign w:val="center"/>
+          </w:tcPr>
+          <w:p>
+            <w:pPr>
+              <w:ind w:left="-108" w:right="-108"/>
+              <w:jc w:val="center"/>
               <w:rPr>
                 <w:bCs/>
                 <w:lang w:val="en-US"/>
               </w:rPr>
-              <w:t>type</w:t>
-            </w:r>
+            </w:pPr>
             <w:r>
               <w:rPr>
                 <w:bCs/>
                 <w:lang w:val="en-US"/>
               </w:rPr>
-              <w:t>}</w:t>
-            </w:r>
-          </w:p>
-        </w:tc>
-        <w:tc>
-          <w:tcPr>
-            <w:tcW w:w="708" w:type="dxa"/>
-            <w:tcBorders>
-              <w:top w:val="single" w:sz="4" w:space="0" w:color="auto"/>
-              <w:left w:val="single" w:sz="4" w:space="0" w:color="auto"/>
-              <w:bottom w:val="single" w:sz="4" w:space="0" w:color="auto"/>
-              <w:right w:val="single" w:sz="4" w:space="0" w:color="auto"/>
+              <w:t>${nominal}</w:t>
+            </w:r>
+          </w:p>
+        </w:tc>
+        <w:tc>
+          <w:tcPr>
+            <w:tcW w:w="1134" w:type="dxa"/>
+            <w:tcBorders>
+              <w:top w:val="single" w:color="auto" w:sz="4" w:space="0"/>
+              <w:left w:val="single" w:color="auto" w:sz="4" w:space="0"/>
+              <w:bottom w:val="single" w:color="auto" w:sz="4" w:space="0"/>
+              <w:right w:val="single" w:color="auto" w:sz="4" w:space="0"/>
             </w:tcBorders>
             <w:vAlign w:val="center"/>
           </w:tcPr>
@@ -2330,32 +2078,45 @@
                 <w:bCs/>
                 <w:lang w:val="en-US"/>
               </w:rPr>
-              <w:t>${</w:t>
-            </w:r>
-            <w:r>
-              <w:rPr>
-                <w:bCs/>
+              <w:t>${magn}</w:t>
+            </w:r>
+          </w:p>
+        </w:tc>
+        <w:tc>
+          <w:tcPr>
+            <w:tcW w:w="709" w:type="dxa"/>
+            <w:tcBorders>
+              <w:top w:val="single" w:color="auto" w:sz="4" w:space="0"/>
+              <w:left w:val="single" w:color="auto" w:sz="4" w:space="0"/>
+              <w:bottom w:val="single" w:color="auto" w:sz="4" w:space="0"/>
+              <w:right w:val="single" w:color="auto" w:sz="4" w:space="0"/>
+            </w:tcBorders>
+            <w:vAlign w:val="center"/>
+          </w:tcPr>
+          <w:p>
+            <w:pPr>
+              <w:ind w:left="-108" w:right="-108"/>
+              <w:jc w:val="center"/>
+              <w:rPr>
                 <w:lang w:val="en-US"/>
               </w:rPr>
-              <w:t>nominal</w:t>
-            </w:r>
-            <w:r>
-              <w:rPr>
-                <w:bCs/>
+            </w:pPr>
+            <w:r>
+              <w:rPr>
                 <w:lang w:val="en-US"/>
               </w:rPr>
-              <w:t>}</w:t>
-            </w:r>
-          </w:p>
-        </w:tc>
-        <w:tc>
-          <w:tcPr>
-            <w:tcW w:w="1134" w:type="dxa"/>
-            <w:tcBorders>
-              <w:top w:val="single" w:sz="4" w:space="0" w:color="auto"/>
-              <w:left w:val="single" w:sz="4" w:space="0" w:color="auto"/>
-              <w:bottom w:val="single" w:sz="4" w:space="0" w:color="auto"/>
-              <w:right w:val="single" w:sz="4" w:space="0" w:color="auto"/>
+              <w:t>${A1}</w:t>
+            </w:r>
+          </w:p>
+        </w:tc>
+        <w:tc>
+          <w:tcPr>
+            <w:tcW w:w="709" w:type="dxa"/>
+            <w:tcBorders>
+              <w:top w:val="single" w:color="auto" w:sz="4" w:space="0"/>
+              <w:left w:val="single" w:color="auto" w:sz="4" w:space="0"/>
+              <w:bottom w:val="single" w:color="auto" w:sz="4" w:space="0"/>
+              <w:right w:val="single" w:color="auto" w:sz="4" w:space="0"/>
             </w:tcBorders>
             <w:vAlign w:val="center"/>
           </w:tcPr>
@@ -2364,32 +2125,68 @@
               <w:ind w:left="-108" w:right="-108"/>
               <w:jc w:val="center"/>
               <w:rPr>
-                <w:bCs/>
                 <w:lang w:val="en-US"/>
               </w:rPr>
             </w:pPr>
             <w:r>
               <w:rPr>
-                <w:bCs/>
                 <w:lang w:val="en-US"/>
               </w:rPr>
-              <w:t>${</w:t>
-            </w:r>
-            <w:proofErr w:type="spellStart"/>
-            <w:r>
-              <w:rPr>
-                <w:bCs/>
+              <w:t>${B1}</w:t>
+            </w:r>
+          </w:p>
+        </w:tc>
+        <w:tc>
+          <w:tcPr>
+            <w:tcW w:w="709" w:type="dxa"/>
+            <w:tcBorders>
+              <w:top w:val="single" w:color="auto" w:sz="4" w:space="0"/>
+              <w:left w:val="single" w:color="auto" w:sz="4" w:space="0"/>
+              <w:bottom w:val="single" w:color="auto" w:sz="4" w:space="0"/>
+              <w:right w:val="single" w:color="auto" w:sz="4" w:space="0"/>
+            </w:tcBorders>
+            <w:vAlign w:val="center"/>
+          </w:tcPr>
+          <w:p>
+            <w:pPr>
+              <w:ind w:left="-108" w:right="-108"/>
+              <w:jc w:val="center"/>
+              <w:rPr>
                 <w:lang w:val="en-US"/>
               </w:rPr>
-              <w:t>magn</w:t>
-            </w:r>
-            <w:proofErr w:type="spellEnd"/>
-            <w:r>
-              <w:rPr>
-                <w:bCs/>
+            </w:pPr>
+            <w:r>
+              <w:rPr>
                 <w:lang w:val="en-US"/>
               </w:rPr>
-              <w:t>}</w:t>
+              <w:t>${C1}</w:t>
+            </w:r>
+          </w:p>
+        </w:tc>
+        <w:tc>
+          <w:tcPr>
+            <w:tcW w:w="708" w:type="dxa"/>
+            <w:tcBorders>
+              <w:top w:val="single" w:color="auto" w:sz="4" w:space="0"/>
+              <w:left w:val="single" w:color="auto" w:sz="4" w:space="0"/>
+              <w:bottom w:val="single" w:color="auto" w:sz="4" w:space="0"/>
+              <w:right w:val="single" w:color="auto" w:sz="4" w:space="0"/>
+            </w:tcBorders>
+            <w:vAlign w:val="center"/>
+          </w:tcPr>
+          <w:p>
+            <w:pPr>
+              <w:ind w:left="-108" w:right="-108"/>
+              <w:jc w:val="center"/>
+              <w:rPr>
+                <w:lang w:val="en-US"/>
+              </w:rPr>
+            </w:pPr>
+            <w:r>
+              <w:rPr>
+                <w:lang w:val="en-US"/>
+              </w:rPr>
+              <w:t>${A2}</w:t>
             </w:r>
           </w:p>
         </w:tc>
@@ -2397,10 +2194,10 @@
           <w:tcPr>
             <w:tcW w:w="709" w:type="dxa"/>
             <w:tcBorders>
-              <w:top w:val="single" w:sz="4" w:space="0" w:color="auto"/>
-              <w:left w:val="single" w:sz="4" w:space="0" w:color="auto"/>
-              <w:bottom w:val="single" w:sz="4" w:space="0" w:color="auto"/>
-              <w:right w:val="single" w:sz="4" w:space="0" w:color="auto"/>
+              <w:top w:val="single" w:color="auto" w:sz="4" w:space="0"/>
+              <w:left w:val="single" w:color="auto" w:sz="4" w:space="0"/>
+              <w:bottom w:val="single" w:color="auto" w:sz="4" w:space="0"/>
+              <w:right w:val="single" w:color="auto" w:sz="4" w:space="0"/>
             </w:tcBorders>
             <w:vAlign w:val="center"/>
           </w:tcPr>
@@ -2416,7 +2213,7 @@
               <w:rPr>
                 <w:lang w:val="en-US"/>
               </w:rPr>
-              <w:t>${A1}</w:t>
+              <w:t>${B2}</w:t>
             </w:r>
           </w:p>
         </w:tc>
@@ -2424,10 +2221,10 @@
           <w:tcPr>
             <w:tcW w:w="709" w:type="dxa"/>
             <w:tcBorders>
-              <w:top w:val="single" w:sz="4" w:space="0" w:color="auto"/>
-              <w:left w:val="single" w:sz="4" w:space="0" w:color="auto"/>
-              <w:bottom w:val="single" w:sz="4" w:space="0" w:color="auto"/>
-              <w:right w:val="single" w:sz="4" w:space="0" w:color="auto"/>
+              <w:top w:val="single" w:color="auto" w:sz="4" w:space="0"/>
+              <w:left w:val="single" w:color="auto" w:sz="4" w:space="0"/>
+              <w:bottom w:val="single" w:color="auto" w:sz="4" w:space="0"/>
+              <w:right w:val="single" w:color="auto" w:sz="4" w:space="0"/>
             </w:tcBorders>
             <w:vAlign w:val="center"/>
           </w:tcPr>
@@ -2443,18 +2240,18 @@
               <w:rPr>
                 <w:lang w:val="en-US"/>
               </w:rPr>
-              <w:t>${B1}</w:t>
-            </w:r>
-          </w:p>
-        </w:tc>
-        <w:tc>
-          <w:tcPr>
-            <w:tcW w:w="709" w:type="dxa"/>
-            <w:tcBorders>
-              <w:top w:val="single" w:sz="4" w:space="0" w:color="auto"/>
-              <w:left w:val="single" w:sz="4" w:space="0" w:color="auto"/>
-              <w:bottom w:val="single" w:sz="4" w:space="0" w:color="auto"/>
-              <w:right w:val="single" w:sz="4" w:space="0" w:color="auto"/>
+              <w:t>${C2}</w:t>
+            </w:r>
+          </w:p>
+        </w:tc>
+        <w:tc>
+          <w:tcPr>
+            <w:tcW w:w="850" w:type="dxa"/>
+            <w:tcBorders>
+              <w:top w:val="single" w:color="auto" w:sz="4" w:space="0"/>
+              <w:left w:val="single" w:color="auto" w:sz="4" w:space="0"/>
+              <w:bottom w:val="single" w:color="auto" w:sz="4" w:space="0"/>
+              <w:right w:val="single" w:color="auto" w:sz="4" w:space="0"/>
             </w:tcBorders>
             <w:vAlign w:val="center"/>
           </w:tcPr>
@@ -2470,18 +2267,18 @@
               <w:rPr>
                 <w:lang w:val="en-US"/>
               </w:rPr>
-              <w:t>${C1}</w:t>
-            </w:r>
-          </w:p>
-        </w:tc>
-        <w:tc>
-          <w:tcPr>
-            <w:tcW w:w="708" w:type="dxa"/>
-            <w:tcBorders>
-              <w:top w:val="single" w:sz="4" w:space="0" w:color="auto"/>
-              <w:left w:val="single" w:sz="4" w:space="0" w:color="auto"/>
-              <w:bottom w:val="single" w:sz="4" w:space="0" w:color="auto"/>
-              <w:right w:val="single" w:sz="4" w:space="0" w:color="auto"/>
+              <w:t>${dop}</w:t>
+            </w:r>
+          </w:p>
+        </w:tc>
+        <w:tc>
+          <w:tcPr>
+            <w:tcW w:w="851" w:type="dxa"/>
+            <w:tcBorders>
+              <w:top w:val="single" w:color="auto" w:sz="4" w:space="0"/>
+              <w:left w:val="single" w:color="auto" w:sz="4" w:space="0"/>
+              <w:bottom w:val="single" w:color="auto" w:sz="4" w:space="0"/>
+              <w:right w:val="single" w:color="auto" w:sz="4" w:space="0"/>
             </w:tcBorders>
             <w:vAlign w:val="center"/>
           </w:tcPr>
@@ -2497,199 +2294,33 @@
               <w:rPr>
                 <w:lang w:val="en-US"/>
               </w:rPr>
-              <w:t>${A</w:t>
-            </w:r>
-            <w:r>
+              <w:t>${time}</w:t>
+            </w:r>
+          </w:p>
+        </w:tc>
+        <w:tc>
+          <w:tcPr>
+            <w:tcW w:w="1417" w:type="dxa"/>
+            <w:tcBorders>
+              <w:top w:val="single" w:color="auto" w:sz="4" w:space="0"/>
+              <w:left w:val="single" w:color="auto" w:sz="4" w:space="0"/>
+              <w:bottom w:val="single" w:color="auto" w:sz="4" w:space="0"/>
+              <w:right w:val="single" w:color="auto" w:sz="4" w:space="0"/>
+            </w:tcBorders>
+            <w:vAlign w:val="center"/>
+          </w:tcPr>
+          <w:p>
+            <w:pPr>
+              <w:jc w:val="center"/>
               <w:rPr>
                 <w:lang w:val="en-US"/>
               </w:rPr>
-              <w:t>2</w:t>
-            </w:r>
+            </w:pPr>
             <w:r>
               <w:rPr>
                 <w:lang w:val="en-US"/>
               </w:rPr>
-              <w:t>}</w:t>
-            </w:r>
-          </w:p>
-        </w:tc>
-        <w:tc>
-          <w:tcPr>
-            <w:tcW w:w="709" w:type="dxa"/>
-            <w:tcBorders>
-              <w:top w:val="single" w:sz="4" w:space="0" w:color="auto"/>
-              <w:left w:val="single" w:sz="4" w:space="0" w:color="auto"/>
-              <w:bottom w:val="single" w:sz="4" w:space="0" w:color="auto"/>
-              <w:right w:val="single" w:sz="4" w:space="0" w:color="auto"/>
-            </w:tcBorders>
-            <w:vAlign w:val="center"/>
-          </w:tcPr>
-          <w:p>
-            <w:pPr>
-              <w:ind w:left="-108" w:right="-108"/>
-              <w:jc w:val="center"/>
-              <w:rPr>
-                <w:lang w:val="en-US"/>
-              </w:rPr>
-            </w:pPr>
-            <w:r>
-              <w:rPr>
-                <w:lang w:val="en-US"/>
-              </w:rPr>
-              <w:t>${B</w:t>
-            </w:r>
-            <w:r>
-              <w:rPr>
-                <w:lang w:val="en-US"/>
-              </w:rPr>
-              <w:t>2</w:t>
-            </w:r>
-            <w:r>
-              <w:rPr>
-                <w:lang w:val="en-US"/>
-              </w:rPr>
-              <w:t>}</w:t>
-            </w:r>
-          </w:p>
-        </w:tc>
-        <w:tc>
-          <w:tcPr>
-            <w:tcW w:w="709" w:type="dxa"/>
-            <w:tcBorders>
-              <w:top w:val="single" w:sz="4" w:space="0" w:color="auto"/>
-              <w:left w:val="single" w:sz="4" w:space="0" w:color="auto"/>
-              <w:bottom w:val="single" w:sz="4" w:space="0" w:color="auto"/>
-              <w:right w:val="single" w:sz="4" w:space="0" w:color="auto"/>
-            </w:tcBorders>
-            <w:vAlign w:val="center"/>
-          </w:tcPr>
-          <w:p>
-            <w:pPr>
-              <w:ind w:left="-108" w:right="-108"/>
-              <w:jc w:val="center"/>
-              <w:rPr>
-                <w:lang w:val="en-US"/>
-              </w:rPr>
-            </w:pPr>
-            <w:r>
-              <w:rPr>
-                <w:lang w:val="en-US"/>
-              </w:rPr>
-              <w:t>${C</w:t>
-            </w:r>
-            <w:r>
-              <w:rPr>
-                <w:lang w:val="en-US"/>
-              </w:rPr>
-              <w:t>2</w:t>
-            </w:r>
-            <w:r>
-              <w:rPr>
-                <w:lang w:val="en-US"/>
-              </w:rPr>
-              <w:t>}</w:t>
-            </w:r>
-          </w:p>
-        </w:tc>
-        <w:tc>
-          <w:tcPr>
-            <w:tcW w:w="850" w:type="dxa"/>
-            <w:tcBorders>
-              <w:top w:val="single" w:sz="4" w:space="0" w:color="auto"/>
-              <w:left w:val="single" w:sz="4" w:space="0" w:color="auto"/>
-              <w:bottom w:val="single" w:sz="4" w:space="0" w:color="auto"/>
-              <w:right w:val="single" w:sz="4" w:space="0" w:color="auto"/>
-            </w:tcBorders>
-            <w:vAlign w:val="center"/>
-          </w:tcPr>
-          <w:p>
-            <w:pPr>
-              <w:ind w:left="-108" w:right="-108"/>
-              <w:jc w:val="center"/>
-              <w:rPr>
-                <w:lang w:val="en-US"/>
-              </w:rPr>
-            </w:pPr>
-            <w:r>
-              <w:rPr>
-                <w:lang w:val="en-US"/>
-              </w:rPr>
-              <w:t>${</w:t>
-            </w:r>
-            <w:proofErr w:type="spellStart"/>
-            <w:r>
-              <w:rPr>
-                <w:lang w:val="en-US"/>
-              </w:rPr>
-              <w:t>dop</w:t>
-            </w:r>
-            <w:proofErr w:type="spellEnd"/>
-            <w:r>
-              <w:rPr>
-                <w:lang w:val="en-US"/>
-              </w:rPr>
-              <w:t>}</w:t>
-            </w:r>
-          </w:p>
-        </w:tc>
-        <w:tc>
-          <w:tcPr>
-            <w:tcW w:w="851" w:type="dxa"/>
-            <w:tcBorders>
-              <w:top w:val="single" w:sz="4" w:space="0" w:color="auto"/>
-              <w:left w:val="single" w:sz="4" w:space="0" w:color="auto"/>
-              <w:bottom w:val="single" w:sz="4" w:space="0" w:color="auto"/>
-              <w:right w:val="single" w:sz="4" w:space="0" w:color="auto"/>
-            </w:tcBorders>
-            <w:vAlign w:val="center"/>
-          </w:tcPr>
-          <w:p>
-            <w:pPr>
-              <w:ind w:left="-108" w:right="-108"/>
-              <w:jc w:val="center"/>
-              <w:rPr>
-                <w:lang w:val="en-US"/>
-              </w:rPr>
-            </w:pPr>
-            <w:r>
-              <w:rPr>
-                <w:lang w:val="en-US"/>
-              </w:rPr>
-              <w:t>${time}</w:t>
-            </w:r>
-          </w:p>
-        </w:tc>
-        <w:tc>
-          <w:tcPr>
-            <w:tcW w:w="1417" w:type="dxa"/>
-            <w:tcBorders>
-              <w:top w:val="single" w:sz="4" w:space="0" w:color="auto"/>
-              <w:left w:val="single" w:sz="4" w:space="0" w:color="auto"/>
-              <w:bottom w:val="single" w:sz="4" w:space="0" w:color="auto"/>
-              <w:right w:val="single" w:sz="4" w:space="0" w:color="auto"/>
-            </w:tcBorders>
-            <w:vAlign w:val="center"/>
-          </w:tcPr>
-          <w:p>
-            <w:pPr>
-              <w:jc w:val="center"/>
-              <w:rPr>
-                <w:lang w:val="en-US"/>
-              </w:rPr>
-            </w:pPr>
-            <w:r>
-              <w:rPr>
-                <w:lang w:val="en-US"/>
-              </w:rPr>
-              <w:t>${result</w:t>
-            </w:r>
-            <w:bookmarkStart w:id="0" w:name="_GoBack"/>
-            <w:bookmarkEnd w:id="0"/>
-            <w:r>
-              <w:rPr>
-                <w:lang w:val="en-US"/>
-              </w:rPr>
-              <w:t>}</w:t>
+              <w:t>${result}</w:t>
             </w:r>
           </w:p>
         </w:tc>
@@ -2744,9 +2375,16 @@
     </w:p>
     <w:tbl>
       <w:tblPr>
+        <w:tblStyle w:val="9"/>
         <w:tblW w:w="14757" w:type="dxa"/>
         <w:tblInd w:w="93" w:type="dxa"/>
-        <w:tblLook w:val="04A0"/>
+        <w:tblLayout w:type="fixed"/>
+        <w:tblCellMar>
+          <w:top w:w="0" w:type="dxa"/>
+          <w:left w:w="108" w:type="dxa"/>
+          <w:bottom w:w="0" w:type="dxa"/>
+          <w:right w:w="108" w:type="dxa"/>
+        </w:tblCellMar>
       </w:tblPr>
       <w:tblGrid>
         <w:gridCol w:w="760"/>
@@ -2757,23 +2395,31 @@
         <w:gridCol w:w="2409"/>
       </w:tblGrid>
       <w:tr>
+        <w:tblPrEx>
+          <w:tblLayout w:type="fixed"/>
+          <w:tblCellMar>
+            <w:top w:w="0" w:type="dxa"/>
+            <w:left w:w="108" w:type="dxa"/>
+            <w:bottom w:w="0" w:type="dxa"/>
+            <w:right w:w="108" w:type="dxa"/>
+          </w:tblCellMar>
+        </w:tblPrEx>
         <w:trPr>
-          <w:trHeight w:val="300"/>
+          <w:trHeight w:val="300" w:hRule="atLeast"/>
         </w:trPr>
         <w:tc>
           <w:tcPr>
             <w:tcW w:w="760" w:type="dxa"/>
             <w:vMerge w:val="restart"/>
             <w:tcBorders>
-              <w:top w:val="single" w:sz="4" w:space="0" w:color="auto"/>
-              <w:left w:val="single" w:sz="4" w:space="0" w:color="auto"/>
-              <w:bottom w:val="single" w:sz="4" w:space="0" w:color="000000"/>
-              <w:right w:val="single" w:sz="4" w:space="0" w:color="auto"/>
+              <w:top w:val="single" w:color="auto" w:sz="4" w:space="0"/>
+              <w:left w:val="single" w:color="auto" w:sz="4" w:space="0"/>
+              <w:bottom w:val="single" w:color="000000" w:sz="4" w:space="0"/>
+              <w:right w:val="single" w:color="auto" w:sz="4" w:space="0"/>
             </w:tcBorders>
             <w:shd w:val="clear" w:color="auto" w:fill="auto"/>
             <w:noWrap/>
             <w:vAlign w:val="center"/>
-            <w:hideMark/>
           </w:tcPr>
           <w:p>
             <w:pPr>
@@ -2799,15 +2445,14 @@
             <w:tcW w:w="2799" w:type="dxa"/>
             <w:vMerge w:val="restart"/>
             <w:tcBorders>
-              <w:top w:val="single" w:sz="4" w:space="0" w:color="auto"/>
-              <w:left w:val="single" w:sz="4" w:space="0" w:color="auto"/>
-              <w:bottom w:val="single" w:sz="4" w:space="0" w:color="000000"/>
-              <w:right w:val="single" w:sz="4" w:space="0" w:color="auto"/>
+              <w:top w:val="single" w:color="auto" w:sz="4" w:space="0"/>
+              <w:left w:val="single" w:color="auto" w:sz="4" w:space="0"/>
+              <w:bottom w:val="single" w:color="000000" w:sz="4" w:space="0"/>
+              <w:right w:val="single" w:color="auto" w:sz="4" w:space="0"/>
             </w:tcBorders>
             <w:shd w:val="clear" w:color="auto" w:fill="auto"/>
             <w:noWrap/>
             <w:vAlign w:val="center"/>
-            <w:hideMark/>
           </w:tcPr>
           <w:p>
             <w:pPr>
@@ -2833,15 +2478,14 @@
             <w:tcW w:w="2835" w:type="dxa"/>
             <w:vMerge w:val="restart"/>
             <w:tcBorders>
-              <w:top w:val="single" w:sz="4" w:space="0" w:color="auto"/>
-              <w:left w:val="single" w:sz="4" w:space="0" w:color="auto"/>
-              <w:bottom w:val="single" w:sz="4" w:space="0" w:color="000000"/>
-              <w:right w:val="single" w:sz="4" w:space="0" w:color="auto"/>
+              <w:top w:val="single" w:color="auto" w:sz="4" w:space="0"/>
+              <w:left w:val="single" w:color="auto" w:sz="4" w:space="0"/>
+              <w:bottom w:val="single" w:color="000000" w:sz="4" w:space="0"/>
+              <w:right w:val="single" w:color="auto" w:sz="4" w:space="0"/>
             </w:tcBorders>
             <w:shd w:val="clear" w:color="auto" w:fill="auto"/>
             <w:noWrap/>
             <w:vAlign w:val="center"/>
-            <w:hideMark/>
           </w:tcPr>
           <w:p>
             <w:pPr>
@@ -2867,15 +2511,14 @@
             <w:tcW w:w="3402" w:type="dxa"/>
             <w:vMerge w:val="restart"/>
             <w:tcBorders>
-              <w:top w:val="single" w:sz="4" w:space="0" w:color="auto"/>
-              <w:left w:val="single" w:sz="4" w:space="0" w:color="auto"/>
-              <w:bottom w:val="single" w:sz="4" w:space="0" w:color="000000"/>
-              <w:right w:val="single" w:sz="4" w:space="0" w:color="000000"/>
+              <w:top w:val="single" w:color="auto" w:sz="4" w:space="0"/>
+              <w:left w:val="single" w:color="auto" w:sz="4" w:space="0"/>
+              <w:bottom w:val="single" w:color="000000" w:sz="4" w:space="0"/>
+              <w:right w:val="single" w:color="000000" w:sz="4" w:space="0"/>
             </w:tcBorders>
             <w:shd w:val="clear" w:color="auto" w:fill="auto"/>
             <w:noWrap/>
             <w:vAlign w:val="center"/>
-            <w:hideMark/>
           </w:tcPr>
           <w:p>
             <w:pPr>
@@ -2892,23 +2535,7 @@
                 <w:sz w:val="22"/>
                 <w:szCs w:val="22"/>
               </w:rPr>
-              <w:t>Зав.</w:t>
-            </w:r>
-            <w:r>
-              <w:rPr>
-                <w:color w:val="000000"/>
-                <w:sz w:val="22"/>
-                <w:szCs w:val="22"/>
-              </w:rPr>
-              <w:t xml:space="preserve"> </w:t>
-            </w:r>
-            <w:r>
-              <w:rPr>
-                <w:color w:val="000000"/>
-                <w:sz w:val="22"/>
-                <w:szCs w:val="22"/>
-              </w:rPr>
-              <w:t>№</w:t>
+              <w:t>Зав. №</w:t>
             </w:r>
           </w:p>
         </w:tc>
@@ -2917,15 +2544,14 @@
             <w:tcW w:w="4961" w:type="dxa"/>
             <w:gridSpan w:val="2"/>
             <w:tcBorders>
-              <w:top w:val="single" w:sz="4" w:space="0" w:color="auto"/>
+              <w:top w:val="single" w:color="auto" w:sz="4" w:space="0"/>
               <w:left w:val="nil"/>
-              <w:bottom w:val="single" w:sz="4" w:space="0" w:color="auto"/>
-              <w:right w:val="single" w:sz="4" w:space="0" w:color="000000"/>
+              <w:bottom w:val="single" w:color="auto" w:sz="4" w:space="0"/>
+              <w:right w:val="single" w:color="000000" w:sz="4" w:space="0"/>
             </w:tcBorders>
             <w:shd w:val="clear" w:color="auto" w:fill="auto"/>
             <w:noWrap/>
             <w:vAlign w:val="bottom"/>
-            <w:hideMark/>
           </w:tcPr>
           <w:p>
             <w:pPr>
@@ -2948,21 +2574,29 @@
         </w:tc>
       </w:tr>
       <w:tr>
+        <w:tblPrEx>
+          <w:tblLayout w:type="fixed"/>
+          <w:tblCellMar>
+            <w:top w:w="0" w:type="dxa"/>
+            <w:left w:w="108" w:type="dxa"/>
+            <w:bottom w:w="0" w:type="dxa"/>
+            <w:right w:w="108" w:type="dxa"/>
+          </w:tblCellMar>
+        </w:tblPrEx>
         <w:trPr>
-          <w:trHeight w:val="300"/>
+          <w:trHeight w:val="300" w:hRule="atLeast"/>
         </w:trPr>
         <w:tc>
           <w:tcPr>
             <w:tcW w:w="760" w:type="dxa"/>
-            <w:vMerge/>
-            <w:tcBorders>
-              <w:top w:val="single" w:sz="4" w:space="0" w:color="auto"/>
-              <w:left w:val="single" w:sz="4" w:space="0" w:color="auto"/>
-              <w:bottom w:val="single" w:sz="4" w:space="0" w:color="000000"/>
-              <w:right w:val="single" w:sz="4" w:space="0" w:color="auto"/>
+            <w:vMerge w:val="continue"/>
+            <w:tcBorders>
+              <w:top w:val="single" w:color="auto" w:sz="4" w:space="0"/>
+              <w:left w:val="single" w:color="auto" w:sz="4" w:space="0"/>
+              <w:bottom w:val="single" w:color="000000" w:sz="4" w:space="0"/>
+              <w:right w:val="single" w:color="auto" w:sz="4" w:space="0"/>
             </w:tcBorders>
             <w:vAlign w:val="center"/>
-            <w:hideMark/>
           </w:tcPr>
           <w:p>
             <w:pPr>
@@ -2977,15 +2611,14 @@
         <w:tc>
           <w:tcPr>
             <w:tcW w:w="2799" w:type="dxa"/>
-            <w:vMerge/>
-            <w:tcBorders>
-              <w:top w:val="single" w:sz="4" w:space="0" w:color="auto"/>
-              <w:left w:val="single" w:sz="4" w:space="0" w:color="auto"/>
-              <w:bottom w:val="single" w:sz="4" w:space="0" w:color="000000"/>
-              <w:right w:val="single" w:sz="4" w:space="0" w:color="auto"/>
+            <w:vMerge w:val="continue"/>
+            <w:tcBorders>
+              <w:top w:val="single" w:color="auto" w:sz="4" w:space="0"/>
+              <w:left w:val="single" w:color="auto" w:sz="4" w:space="0"/>
+              <w:bottom w:val="single" w:color="000000" w:sz="4" w:space="0"/>
+              <w:right w:val="single" w:color="auto" w:sz="4" w:space="0"/>
             </w:tcBorders>
             <w:vAlign w:val="center"/>
-            <w:hideMark/>
           </w:tcPr>
           <w:p>
             <w:pPr>
@@ -3000,15 +2633,14 @@
         <w:tc>
           <w:tcPr>
             <w:tcW w:w="2835" w:type="dxa"/>
-            <w:vMerge/>
-            <w:tcBorders>
-              <w:top w:val="single" w:sz="4" w:space="0" w:color="auto"/>
-              <w:left w:val="single" w:sz="4" w:space="0" w:color="auto"/>
-              <w:bottom w:val="single" w:sz="4" w:space="0" w:color="000000"/>
-              <w:right w:val="single" w:sz="4" w:space="0" w:color="auto"/>
+            <w:vMerge w:val="continue"/>
+            <w:tcBorders>
+              <w:top w:val="single" w:color="auto" w:sz="4" w:space="0"/>
+              <w:left w:val="single" w:color="auto" w:sz="4" w:space="0"/>
+              <w:bottom w:val="single" w:color="000000" w:sz="4" w:space="0"/>
+              <w:right w:val="single" w:color="auto" w:sz="4" w:space="0"/>
             </w:tcBorders>
             <w:vAlign w:val="center"/>
-            <w:hideMark/>
           </w:tcPr>
           <w:p>
             <w:pPr>
@@ -3023,15 +2655,14 @@
         <w:tc>
           <w:tcPr>
             <w:tcW w:w="3402" w:type="dxa"/>
-            <w:vMerge/>
-            <w:tcBorders>
-              <w:top w:val="single" w:sz="4" w:space="0" w:color="auto"/>
-              <w:left w:val="single" w:sz="4" w:space="0" w:color="auto"/>
-              <w:bottom w:val="single" w:sz="4" w:space="0" w:color="000000"/>
-              <w:right w:val="single" w:sz="4" w:space="0" w:color="000000"/>
+            <w:vMerge w:val="continue"/>
+            <w:tcBorders>
+              <w:top w:val="single" w:color="auto" w:sz="4" w:space="0"/>
+              <w:left w:val="single" w:color="auto" w:sz="4" w:space="0"/>
+              <w:bottom w:val="single" w:color="000000" w:sz="4" w:space="0"/>
+              <w:right w:val="single" w:color="000000" w:sz="4" w:space="0"/>
             </w:tcBorders>
             <w:vAlign w:val="center"/>
-            <w:hideMark/>
           </w:tcPr>
           <w:p>
             <w:pPr>
@@ -3047,15 +2678,14 @@
           <w:tcPr>
             <w:tcW w:w="2552" w:type="dxa"/>
             <w:tcBorders>
-              <w:top w:val="single" w:sz="4" w:space="0" w:color="auto"/>
+              <w:top w:val="single" w:color="auto" w:sz="4" w:space="0"/>
               <w:left w:val="nil"/>
-              <w:bottom w:val="single" w:sz="4" w:space="0" w:color="auto"/>
-              <w:right w:val="single" w:sz="4" w:space="0" w:color="000000"/>
+              <w:bottom w:val="single" w:color="auto" w:sz="4" w:space="0"/>
+              <w:right w:val="single" w:color="000000" w:sz="4" w:space="0"/>
             </w:tcBorders>
             <w:shd w:val="clear" w:color="auto" w:fill="auto"/>
             <w:noWrap/>
             <w:vAlign w:val="bottom"/>
-            <w:hideMark/>
           </w:tcPr>
           <w:p>
             <w:pPr>
@@ -3080,15 +2710,14 @@
           <w:tcPr>
             <w:tcW w:w="2409" w:type="dxa"/>
             <w:tcBorders>
-              <w:top w:val="single" w:sz="4" w:space="0" w:color="auto"/>
+              <w:top w:val="single" w:color="auto" w:sz="4" w:space="0"/>
               <w:left w:val="nil"/>
-              <w:bottom w:val="single" w:sz="4" w:space="0" w:color="auto"/>
-              <w:right w:val="single" w:sz="4" w:space="0" w:color="000000"/>
+              <w:bottom w:val="single" w:color="auto" w:sz="4" w:space="0"/>
+              <w:right w:val="single" w:color="000000" w:sz="4" w:space="0"/>
             </w:tcBorders>
             <w:shd w:val="clear" w:color="auto" w:fill="auto"/>
             <w:noWrap/>
             <w:vAlign w:val="bottom"/>
-            <w:hideMark/>
           </w:tcPr>
           <w:p>
             <w:pPr>
@@ -3111,22 +2740,30 @@
         </w:tc>
       </w:tr>
       <w:tr>
+        <w:tblPrEx>
+          <w:tblLayout w:type="fixed"/>
+          <w:tblCellMar>
+            <w:top w:w="0" w:type="dxa"/>
+            <w:left w:w="108" w:type="dxa"/>
+            <w:bottom w:w="0" w:type="dxa"/>
+            <w:right w:w="108" w:type="dxa"/>
+          </w:tblCellMar>
+        </w:tblPrEx>
         <w:trPr>
-          <w:trHeight w:val="765"/>
+          <w:trHeight w:val="765" w:hRule="atLeast"/>
         </w:trPr>
         <w:tc>
           <w:tcPr>
             <w:tcW w:w="760" w:type="dxa"/>
             <w:tcBorders>
               <w:top w:val="nil"/>
-              <w:left w:val="single" w:sz="4" w:space="0" w:color="auto"/>
-              <w:bottom w:val="single" w:sz="4" w:space="0" w:color="auto"/>
-              <w:right w:val="single" w:sz="4" w:space="0" w:color="auto"/>
+              <w:left w:val="single" w:color="auto" w:sz="4" w:space="0"/>
+              <w:bottom w:val="single" w:color="auto" w:sz="4" w:space="0"/>
+              <w:right w:val="single" w:color="auto" w:sz="4" w:space="0"/>
             </w:tcBorders>
             <w:shd w:val="clear" w:color="auto" w:fill="auto"/>
             <w:noWrap/>
             <w:vAlign w:val="center"/>
-            <w:hideMark/>
           </w:tcPr>
           <w:p>
             <w:pPr>
@@ -3139,11 +2776,13 @@
             </w:pPr>
             <w:r>
               <w:rPr>
+                <w:rFonts w:hint="default"/>
                 <w:color w:val="000000"/>
                 <w:sz w:val="22"/>
                 <w:szCs w:val="22"/>
-              </w:rPr>
-              <w:t>1</w:t>
+                <w:lang w:val="ru"/>
+              </w:rPr>
+              <w:t>${num}</w:t>
             </w:r>
           </w:p>
         </w:tc>
@@ -3153,12 +2792,11 @@
             <w:tcBorders>
               <w:top w:val="nil"/>
               <w:left w:val="nil"/>
-              <w:bottom w:val="single" w:sz="4" w:space="0" w:color="auto"/>
-              <w:right w:val="single" w:sz="4" w:space="0" w:color="auto"/>
+              <w:bottom w:val="single" w:color="auto" w:sz="4" w:space="0"/>
+              <w:right w:val="single" w:color="auto" w:sz="4" w:space="0"/>
             </w:tcBorders>
             <w:shd w:val="clear" w:color="auto" w:fill="auto"/>
             <w:vAlign w:val="center"/>
-            <w:hideMark/>
           </w:tcPr>
           <w:p>
             <w:pPr>
@@ -3170,11 +2808,12 @@
             </w:pPr>
             <w:r>
               <w:rPr>
-                <w:color w:val="000000"/>
-                <w:sz w:val="22"/>
-                <w:szCs w:val="22"/>
-              </w:rPr>
-              <w:t>Измеритель параметров электроустановки</w:t>
+                <w:rFonts w:hint="default"/>
+                <w:sz w:val="22"/>
+                <w:szCs w:val="22"/>
+                <w:lang w:val="ru"/>
+              </w:rPr>
+              <w:t>${eq_name}</w:t>
             </w:r>
           </w:p>
         </w:tc>
@@ -3184,13 +2823,12 @@
             <w:tcBorders>
               <w:top w:val="nil"/>
               <w:left w:val="nil"/>
-              <w:bottom w:val="single" w:sz="4" w:space="0" w:color="auto"/>
-              <w:right w:val="single" w:sz="4" w:space="0" w:color="auto"/>
+              <w:bottom w:val="single" w:color="auto" w:sz="4" w:space="0"/>
+              <w:right w:val="single" w:color="auto" w:sz="4" w:space="0"/>
             </w:tcBorders>
             <w:shd w:val="clear" w:color="auto" w:fill="auto"/>
             <w:noWrap/>
             <w:vAlign w:val="center"/>
-            <w:hideMark/>
           </w:tcPr>
           <w:p>
             <w:pPr>
@@ -3203,11 +2841,12 @@
             </w:pPr>
             <w:r>
               <w:rPr>
-                <w:color w:val="000000"/>
-                <w:sz w:val="22"/>
-                <w:szCs w:val="22"/>
-              </w:rPr>
-              <w:t>MI 3100S</w:t>
+                <w:rFonts w:hint="default"/>
+                <w:sz w:val="22"/>
+                <w:szCs w:val="22"/>
+                <w:lang w:val="ru"/>
+              </w:rPr>
+              <w:t>${eq_type}</w:t>
             </w:r>
           </w:p>
         </w:tc>
@@ -3215,15 +2854,14 @@
           <w:tcPr>
             <w:tcW w:w="3402" w:type="dxa"/>
             <w:tcBorders>
-              <w:top w:val="single" w:sz="4" w:space="0" w:color="auto"/>
+              <w:top w:val="single" w:color="auto" w:sz="4" w:space="0"/>
               <w:left w:val="nil"/>
-              <w:bottom w:val="single" w:sz="4" w:space="0" w:color="auto"/>
-              <w:right w:val="single" w:sz="4" w:space="0" w:color="000000"/>
+              <w:bottom w:val="single" w:color="auto" w:sz="4" w:space="0"/>
+              <w:right w:val="single" w:color="000000" w:sz="4" w:space="0"/>
             </w:tcBorders>
             <w:shd w:val="clear" w:color="auto" w:fill="auto"/>
             <w:noWrap/>
             <w:vAlign w:val="center"/>
-            <w:hideMark/>
           </w:tcPr>
           <w:p>
             <w:pPr>
@@ -3236,11 +2874,12 @@
             </w:pPr>
             <w:r>
               <w:rPr>
-                <w:color w:val="000000"/>
-                <w:sz w:val="22"/>
-                <w:szCs w:val="22"/>
-              </w:rPr>
-              <w:t>17500834</w:t>
+                <w:rFonts w:hint="default"/>
+                <w:sz w:val="22"/>
+                <w:szCs w:val="22"/>
+                <w:lang w:val="ru"/>
+              </w:rPr>
+              <w:t>${eq_num}</w:t>
             </w:r>
           </w:p>
         </w:tc>
@@ -3248,15 +2887,14 @@
           <w:tcPr>
             <w:tcW w:w="2552" w:type="dxa"/>
             <w:tcBorders>
-              <w:top w:val="single" w:sz="4" w:space="0" w:color="auto"/>
+              <w:top w:val="single" w:color="auto" w:sz="4" w:space="0"/>
               <w:left w:val="nil"/>
-              <w:bottom w:val="single" w:sz="4" w:space="0" w:color="auto"/>
-              <w:right w:val="single" w:sz="4" w:space="0" w:color="000000"/>
+              <w:bottom w:val="single" w:color="auto" w:sz="4" w:space="0"/>
+              <w:right w:val="single" w:color="000000" w:sz="4" w:space="0"/>
             </w:tcBorders>
             <w:shd w:val="clear" w:color="auto" w:fill="auto"/>
             <w:noWrap/>
             <w:vAlign w:val="center"/>
-            <w:hideMark/>
           </w:tcPr>
           <w:p>
             <w:pPr>
@@ -3269,11 +2907,13 @@
             </w:pPr>
             <w:r>
               <w:rPr>
+                <w:rFonts w:hint="default"/>
                 <w:color w:val="000000"/>
                 <w:sz w:val="22"/>
                 <w:szCs w:val="22"/>
-              </w:rPr>
-              <w:t>02.03.2018</w:t>
+                <w:lang w:val="ru"/>
+              </w:rPr>
+              <w:t>${eq_ch_d}</w:t>
             </w:r>
           </w:p>
         </w:tc>
@@ -3281,15 +2921,14 @@
           <w:tcPr>
             <w:tcW w:w="2409" w:type="dxa"/>
             <w:tcBorders>
-              <w:top w:val="single" w:sz="4" w:space="0" w:color="auto"/>
+              <w:top w:val="single" w:color="auto" w:sz="4" w:space="0"/>
               <w:left w:val="nil"/>
-              <w:bottom w:val="single" w:sz="4" w:space="0" w:color="auto"/>
-              <w:right w:val="single" w:sz="4" w:space="0" w:color="000000"/>
+              <w:bottom w:val="single" w:color="auto" w:sz="4" w:space="0"/>
+              <w:right w:val="single" w:color="000000" w:sz="4" w:space="0"/>
             </w:tcBorders>
             <w:shd w:val="clear" w:color="auto" w:fill="auto"/>
             <w:noWrap/>
             <w:vAlign w:val="center"/>
-            <w:hideMark/>
           </w:tcPr>
           <w:p>
             <w:pPr>
@@ -3302,241 +2941,16 @@
             </w:pPr>
             <w:r>
               <w:rPr>
+                <w:rFonts w:hint="default"/>
                 <w:color w:val="000000"/>
                 <w:sz w:val="22"/>
                 <w:szCs w:val="22"/>
-              </w:rPr>
-              <w:t>01.03.2020</w:t>
-            </w:r>
-          </w:p>
-        </w:tc>
-      </w:tr>
-      <w:tr>
-        <w:trPr>
-          <w:trHeight w:val="600"/>
-        </w:trPr>
-        <w:tc>
-          <w:tcPr>
-            <w:tcW w:w="760" w:type="dxa"/>
-            <w:tcBorders>
-              <w:top w:val="nil"/>
-              <w:left w:val="single" w:sz="4" w:space="0" w:color="auto"/>
-              <w:bottom w:val="single" w:sz="4" w:space="0" w:color="auto"/>
-              <w:right w:val="single" w:sz="4" w:space="0" w:color="auto"/>
-            </w:tcBorders>
-            <w:shd w:val="clear" w:color="auto" w:fill="auto"/>
-            <w:noWrap/>
-            <w:vAlign w:val="center"/>
-            <w:hideMark/>
-          </w:tcPr>
-          <w:p>
-            <w:pPr>
-              <w:jc w:val="center"/>
-              <w:rPr>
-                <w:color w:val="000000"/>
-                <w:sz w:val="22"/>
-                <w:szCs w:val="22"/>
-              </w:rPr>
-            </w:pPr>
-            <w:r>
-              <w:rPr>
-                <w:color w:val="000000"/>
-                <w:sz w:val="22"/>
-                <w:szCs w:val="22"/>
-              </w:rPr>
-              <w:t>2</w:t>
-            </w:r>
-          </w:p>
-        </w:tc>
-        <w:tc>
-          <w:tcPr>
-            <w:tcW w:w="2799" w:type="dxa"/>
-            <w:tcBorders>
-              <w:top w:val="nil"/>
-              <w:left w:val="nil"/>
-              <w:bottom w:val="single" w:sz="4" w:space="0" w:color="auto"/>
-              <w:right w:val="single" w:sz="4" w:space="0" w:color="auto"/>
-            </w:tcBorders>
-            <w:shd w:val="clear" w:color="auto" w:fill="auto"/>
-            <w:vAlign w:val="center"/>
-            <w:hideMark/>
-          </w:tcPr>
-          <w:p>
-            <w:pPr>
-              <w:rPr>
-                <w:color w:val="000000"/>
-                <w:sz w:val="22"/>
-                <w:szCs w:val="22"/>
-              </w:rPr>
-            </w:pPr>
-            <w:r>
-              <w:rPr>
-                <w:color w:val="000000"/>
-                <w:sz w:val="22"/>
-                <w:szCs w:val="22"/>
-              </w:rPr>
-              <w:t xml:space="preserve">Прибор комбинированный </w:t>
-            </w:r>
-            <w:proofErr w:type="spellStart"/>
-            <w:r>
-              <w:rPr>
-                <w:color w:val="000000"/>
-                <w:sz w:val="22"/>
-                <w:szCs w:val="22"/>
-              </w:rPr>
-              <w:t>Testo</w:t>
-            </w:r>
-            <w:proofErr w:type="spellEnd"/>
-            <w:r>
-              <w:rPr>
-                <w:color w:val="000000"/>
-                <w:sz w:val="22"/>
-                <w:szCs w:val="22"/>
-              </w:rPr>
-              <w:t xml:space="preserve"> 622</w:t>
-            </w:r>
-          </w:p>
-        </w:tc>
-        <w:tc>
-          <w:tcPr>
-            <w:tcW w:w="2835" w:type="dxa"/>
-            <w:tcBorders>
-              <w:top w:val="nil"/>
-              <w:left w:val="nil"/>
-              <w:bottom w:val="single" w:sz="4" w:space="0" w:color="auto"/>
-              <w:right w:val="single" w:sz="4" w:space="0" w:color="auto"/>
-            </w:tcBorders>
-            <w:shd w:val="clear" w:color="auto" w:fill="auto"/>
-            <w:noWrap/>
-            <w:vAlign w:val="center"/>
-            <w:hideMark/>
-          </w:tcPr>
-          <w:p>
-            <w:pPr>
-              <w:jc w:val="center"/>
-              <w:rPr>
-                <w:color w:val="000000"/>
-                <w:sz w:val="22"/>
-                <w:szCs w:val="22"/>
-              </w:rPr>
-            </w:pPr>
-            <w:proofErr w:type="spellStart"/>
-            <w:r>
-              <w:rPr>
-                <w:color w:val="000000"/>
-                <w:sz w:val="22"/>
-                <w:szCs w:val="22"/>
-              </w:rPr>
-              <w:t>Testo</w:t>
-            </w:r>
-            <w:proofErr w:type="spellEnd"/>
-            <w:r>
-              <w:rPr>
-                <w:color w:val="000000"/>
-                <w:sz w:val="22"/>
-                <w:szCs w:val="22"/>
-              </w:rPr>
-              <w:t xml:space="preserve"> 622</w:t>
-            </w:r>
-          </w:p>
-        </w:tc>
-        <w:tc>
-          <w:tcPr>
-            <w:tcW w:w="3402" w:type="dxa"/>
-            <w:tcBorders>
-              <w:top w:val="single" w:sz="4" w:space="0" w:color="auto"/>
-              <w:left w:val="nil"/>
-              <w:bottom w:val="single" w:sz="4" w:space="0" w:color="auto"/>
-              <w:right w:val="single" w:sz="4" w:space="0" w:color="000000"/>
-            </w:tcBorders>
-            <w:shd w:val="clear" w:color="auto" w:fill="auto"/>
-            <w:noWrap/>
-            <w:vAlign w:val="center"/>
-            <w:hideMark/>
-          </w:tcPr>
-          <w:p>
-            <w:pPr>
-              <w:jc w:val="center"/>
-              <w:rPr>
-                <w:color w:val="000000"/>
-                <w:sz w:val="22"/>
-                <w:szCs w:val="22"/>
-              </w:rPr>
-            </w:pPr>
-            <w:r>
-              <w:rPr>
-                <w:color w:val="000000"/>
-                <w:sz w:val="22"/>
-                <w:szCs w:val="22"/>
-              </w:rPr>
-              <w:t>39506435|405</w:t>
-            </w:r>
-          </w:p>
-        </w:tc>
-        <w:tc>
-          <w:tcPr>
-            <w:tcW w:w="2552" w:type="dxa"/>
-            <w:tcBorders>
-              <w:top w:val="single" w:sz="4" w:space="0" w:color="auto"/>
-              <w:left w:val="nil"/>
-              <w:bottom w:val="single" w:sz="4" w:space="0" w:color="auto"/>
-              <w:right w:val="single" w:sz="4" w:space="0" w:color="000000"/>
-            </w:tcBorders>
-            <w:shd w:val="clear" w:color="auto" w:fill="auto"/>
-            <w:noWrap/>
-            <w:vAlign w:val="center"/>
-            <w:hideMark/>
-          </w:tcPr>
-          <w:p>
-            <w:pPr>
-              <w:jc w:val="center"/>
-              <w:rPr>
-                <w:color w:val="000000"/>
-                <w:sz w:val="22"/>
-                <w:szCs w:val="22"/>
-              </w:rPr>
-            </w:pPr>
-            <w:r>
-              <w:rPr>
-                <w:color w:val="000000"/>
-                <w:sz w:val="22"/>
-                <w:szCs w:val="22"/>
-              </w:rPr>
-              <w:t>17.07.2018</w:t>
-            </w:r>
-          </w:p>
-        </w:tc>
-        <w:tc>
-          <w:tcPr>
-            <w:tcW w:w="2409" w:type="dxa"/>
-            <w:tcBorders>
-              <w:top w:val="single" w:sz="4" w:space="0" w:color="auto"/>
-              <w:left w:val="nil"/>
-              <w:bottom w:val="single" w:sz="4" w:space="0" w:color="auto"/>
-              <w:right w:val="single" w:sz="4" w:space="0" w:color="000000"/>
-            </w:tcBorders>
-            <w:shd w:val="clear" w:color="auto" w:fill="auto"/>
-            <w:noWrap/>
-            <w:vAlign w:val="center"/>
-            <w:hideMark/>
-          </w:tcPr>
-          <w:p>
-            <w:pPr>
-              <w:jc w:val="center"/>
-              <w:rPr>
-                <w:color w:val="000000"/>
-                <w:sz w:val="22"/>
-                <w:szCs w:val="22"/>
-              </w:rPr>
-            </w:pPr>
-            <w:r>
-              <w:rPr>
-                <w:color w:val="000000"/>
-                <w:sz w:val="22"/>
-                <w:szCs w:val="22"/>
-              </w:rPr>
-              <w:t>16.07.2019</w:t>
-            </w:r>
+                <w:lang w:val="ru"/>
+              </w:rPr>
+              <w:t>${eq_nch_d}</w:t>
+            </w:r>
+            <w:bookmarkStart w:id="0" w:name="_GoBack"/>
+            <w:bookmarkEnd w:id="0"/>
           </w:p>
         </w:tc>
       </w:tr>
@@ -3544,18 +2958,24 @@
     <w:p/>
     <w:tbl>
       <w:tblPr>
+        <w:tblStyle w:val="9"/>
         <w:tblW w:w="14884" w:type="dxa"/>
         <w:tblInd w:w="108" w:type="dxa"/>
         <w:tblBorders>
-          <w:top w:val="single" w:sz="4" w:space="0" w:color="auto"/>
-          <w:left w:val="single" w:sz="4" w:space="0" w:color="auto"/>
-          <w:bottom w:val="single" w:sz="4" w:space="0" w:color="auto"/>
-          <w:right w:val="single" w:sz="4" w:space="0" w:color="auto"/>
-          <w:insideH w:val="single" w:sz="4" w:space="0" w:color="auto"/>
-          <w:insideV w:val="single" w:sz="4" w:space="0" w:color="auto"/>
+          <w:top w:val="single" w:color="auto" w:sz="4" w:space="0"/>
+          <w:left w:val="single" w:color="auto" w:sz="4" w:space="0"/>
+          <w:bottom w:val="single" w:color="auto" w:sz="4" w:space="0"/>
+          <w:right w:val="single" w:color="auto" w:sz="4" w:space="0"/>
+          <w:insideH w:val="single" w:color="auto" w:sz="4" w:space="0"/>
+          <w:insideV w:val="single" w:color="auto" w:sz="4" w:space="0"/>
         </w:tblBorders>
         <w:tblLayout w:type="fixed"/>
-        <w:tblLook w:val="0000"/>
+        <w:tblCellMar>
+          <w:top w:w="0" w:type="dxa"/>
+          <w:left w:w="108" w:type="dxa"/>
+          <w:bottom w:w="0" w:type="dxa"/>
+          <w:right w:w="108" w:type="dxa"/>
+        </w:tblCellMar>
       </w:tblPr>
       <w:tblGrid>
         <w:gridCol w:w="1423"/>
@@ -3569,6 +2989,23 @@
         <w:gridCol w:w="2410"/>
       </w:tblGrid>
       <w:tr>
+        <w:tblPrEx>
+          <w:tblBorders>
+            <w:top w:val="single" w:color="auto" w:sz="4" w:space="0"/>
+            <w:left w:val="single" w:color="auto" w:sz="4" w:space="0"/>
+            <w:bottom w:val="single" w:color="auto" w:sz="4" w:space="0"/>
+            <w:right w:val="single" w:color="auto" w:sz="4" w:space="0"/>
+            <w:insideH w:val="single" w:color="auto" w:sz="4" w:space="0"/>
+            <w:insideV w:val="single" w:color="auto" w:sz="4" w:space="0"/>
+          </w:tblBorders>
+          <w:tblLayout w:type="fixed"/>
+          <w:tblCellMar>
+            <w:top w:w="0" w:type="dxa"/>
+            <w:left w:w="108" w:type="dxa"/>
+            <w:bottom w:w="0" w:type="dxa"/>
+            <w:right w:w="108" w:type="dxa"/>
+          </w:tblCellMar>
+        </w:tblPrEx>
         <w:tc>
           <w:tcPr>
             <w:tcW w:w="1423" w:type="dxa"/>
@@ -3603,7 +3040,7 @@
             <w:tcBorders>
               <w:top w:val="nil"/>
               <w:left w:val="nil"/>
-              <w:bottom w:val="single" w:sz="4" w:space="0" w:color="auto"/>
+              <w:bottom w:val="single" w:color="auto" w:sz="4" w:space="0"/>
               <w:right w:val="nil"/>
             </w:tcBorders>
           </w:tcPr>
@@ -3619,28 +3056,31 @@
                 <w:sz w:val="22"/>
                 <w:szCs w:val="22"/>
               </w:rPr>
-              <w:t>Сопротивление цепи «Фаза-нуль»</w:t>
-            </w:r>
-            <w:r>
-              <w:rPr>
-                <w:sz w:val="22"/>
-                <w:szCs w:val="22"/>
-              </w:rPr>
-              <w:t xml:space="preserve"> всех линий</w:t>
-            </w:r>
-            <w:r>
-              <w:rPr>
-                <w:sz w:val="22"/>
-                <w:szCs w:val="22"/>
-              </w:rPr>
-              <w:t xml:space="preserve"> соответствует ПТЭЭП (приложение 3, п. 28.4)</w:t>
+              <w:t>Сопротивление цепи «Фаза-нуль» всех линий соответствует ПТЭЭП (приложение 3, п. 28.4)</w:t>
             </w:r>
           </w:p>
         </w:tc>
       </w:tr>
       <w:tr>
+        <w:tblPrEx>
+          <w:tblBorders>
+            <w:top w:val="single" w:color="auto" w:sz="4" w:space="0"/>
+            <w:left w:val="single" w:color="auto" w:sz="4" w:space="0"/>
+            <w:bottom w:val="single" w:color="auto" w:sz="4" w:space="0"/>
+            <w:right w:val="single" w:color="auto" w:sz="4" w:space="0"/>
+            <w:insideH w:val="single" w:color="auto" w:sz="4" w:space="0"/>
+            <w:insideV w:val="single" w:color="auto" w:sz="4" w:space="0"/>
+          </w:tblBorders>
+          <w:tblLayout w:type="fixed"/>
+          <w:tblCellMar>
+            <w:top w:w="0" w:type="dxa"/>
+            <w:left w:w="108" w:type="dxa"/>
+            <w:bottom w:w="0" w:type="dxa"/>
+            <w:right w:w="108" w:type="dxa"/>
+          </w:tblCellMar>
+        </w:tblPrEx>
         <w:trPr>
-          <w:trHeight w:val="114"/>
+          <w:trHeight w:val="114" w:hRule="atLeast"/>
         </w:trPr>
         <w:tc>
           <w:tcPr>
@@ -3664,8 +3104,25 @@
         </w:tc>
       </w:tr>
       <w:tr>
+        <w:tblPrEx>
+          <w:tblBorders>
+            <w:top w:val="single" w:color="auto" w:sz="4" w:space="0"/>
+            <w:left w:val="single" w:color="auto" w:sz="4" w:space="0"/>
+            <w:bottom w:val="single" w:color="auto" w:sz="4" w:space="0"/>
+            <w:right w:val="single" w:color="auto" w:sz="4" w:space="0"/>
+            <w:insideH w:val="single" w:color="auto" w:sz="4" w:space="0"/>
+            <w:insideV w:val="single" w:color="auto" w:sz="4" w:space="0"/>
+          </w:tblBorders>
+          <w:tblLayout w:type="fixed"/>
+          <w:tblCellMar>
+            <w:top w:w="0" w:type="dxa"/>
+            <w:left w:w="108" w:type="dxa"/>
+            <w:bottom w:w="0" w:type="dxa"/>
+            <w:right w:w="108" w:type="dxa"/>
+          </w:tblCellMar>
+        </w:tblPrEx>
         <w:trPr>
-          <w:trHeight w:val="254"/>
+          <w:trHeight w:val="254" w:hRule="atLeast"/>
         </w:trPr>
         <w:tc>
           <w:tcPr>
@@ -3695,7 +3152,7 @@
             <w:tcBorders>
               <w:top w:val="nil"/>
               <w:left w:val="nil"/>
-              <w:bottom w:val="single" w:sz="4" w:space="0" w:color="auto"/>
+              <w:bottom w:val="single" w:color="auto" w:sz="4" w:space="0"/>
               <w:right w:val="nil"/>
             </w:tcBorders>
           </w:tcPr>
@@ -3731,7 +3188,7 @@
             <w:tcBorders>
               <w:top w:val="nil"/>
               <w:left w:val="nil"/>
-              <w:bottom w:val="single" w:sz="4" w:space="0" w:color="auto"/>
+              <w:bottom w:val="single" w:color="auto" w:sz="4" w:space="0"/>
               <w:right w:val="nil"/>
             </w:tcBorders>
           </w:tcPr>
@@ -3777,7 +3234,7 @@
             <w:tcBorders>
               <w:top w:val="nil"/>
               <w:left w:val="nil"/>
-              <w:bottom w:val="single" w:sz="4" w:space="0" w:color="auto"/>
+              <w:bottom w:val="single" w:color="auto" w:sz="4" w:space="0"/>
               <w:right w:val="nil"/>
             </w:tcBorders>
           </w:tcPr>
@@ -3813,7 +3270,7 @@
             <w:tcBorders>
               <w:top w:val="nil"/>
               <w:left w:val="nil"/>
-              <w:bottom w:val="single" w:sz="4" w:space="0" w:color="auto"/>
+              <w:bottom w:val="single" w:color="auto" w:sz="4" w:space="0"/>
               <w:right w:val="nil"/>
             </w:tcBorders>
           </w:tcPr>
@@ -3833,6 +3290,23 @@
         </w:tc>
       </w:tr>
       <w:tr>
+        <w:tblPrEx>
+          <w:tblBorders>
+            <w:top w:val="single" w:color="auto" w:sz="4" w:space="0"/>
+            <w:left w:val="single" w:color="auto" w:sz="4" w:space="0"/>
+            <w:bottom w:val="single" w:color="auto" w:sz="4" w:space="0"/>
+            <w:right w:val="single" w:color="auto" w:sz="4" w:space="0"/>
+            <w:insideH w:val="single" w:color="auto" w:sz="4" w:space="0"/>
+            <w:insideV w:val="single" w:color="auto" w:sz="4" w:space="0"/>
+          </w:tblBorders>
+          <w:tblLayout w:type="fixed"/>
+          <w:tblCellMar>
+            <w:top w:w="0" w:type="dxa"/>
+            <w:left w:w="108" w:type="dxa"/>
+            <w:bottom w:w="0" w:type="dxa"/>
+            <w:right w:w="108" w:type="dxa"/>
+          </w:tblCellMar>
+        </w:tblPrEx>
         <w:tc>
           <w:tcPr>
             <w:tcW w:w="2562" w:type="dxa"/>
@@ -3886,6 +3360,23 @@
         </w:tc>
       </w:tr>
       <w:tr>
+        <w:tblPrEx>
+          <w:tblBorders>
+            <w:top w:val="single" w:color="auto" w:sz="4" w:space="0"/>
+            <w:left w:val="single" w:color="auto" w:sz="4" w:space="0"/>
+            <w:bottom w:val="single" w:color="auto" w:sz="4" w:space="0"/>
+            <w:right w:val="single" w:color="auto" w:sz="4" w:space="0"/>
+            <w:insideH w:val="single" w:color="auto" w:sz="4" w:space="0"/>
+            <w:insideV w:val="single" w:color="auto" w:sz="4" w:space="0"/>
+          </w:tblBorders>
+          <w:tblLayout w:type="fixed"/>
+          <w:tblCellMar>
+            <w:top w:w="0" w:type="dxa"/>
+            <w:left w:w="108" w:type="dxa"/>
+            <w:bottom w:w="0" w:type="dxa"/>
+            <w:right w:w="108" w:type="dxa"/>
+          </w:tblCellMar>
+        </w:tblPrEx>
         <w:tc>
           <w:tcPr>
             <w:tcW w:w="2562" w:type="dxa"/>
@@ -3911,7 +3402,7 @@
             <w:tcBorders>
               <w:top w:val="nil"/>
               <w:left w:val="nil"/>
-              <w:bottom w:val="single" w:sz="4" w:space="0" w:color="auto"/>
+              <w:bottom w:val="single" w:color="auto" w:sz="4" w:space="0"/>
               <w:right w:val="nil"/>
             </w:tcBorders>
           </w:tcPr>
@@ -3947,7 +3438,7 @@
             <w:tcBorders>
               <w:top w:val="nil"/>
               <w:left w:val="nil"/>
-              <w:bottom w:val="single" w:sz="4" w:space="0" w:color="auto"/>
+              <w:bottom w:val="single" w:color="auto" w:sz="4" w:space="0"/>
               <w:right w:val="nil"/>
             </w:tcBorders>
           </w:tcPr>
@@ -3987,6 +3478,23 @@
         </w:tc>
       </w:tr>
       <w:tr>
+        <w:tblPrEx>
+          <w:tblBorders>
+            <w:top w:val="single" w:color="auto" w:sz="4" w:space="0"/>
+            <w:left w:val="single" w:color="auto" w:sz="4" w:space="0"/>
+            <w:bottom w:val="single" w:color="auto" w:sz="4" w:space="0"/>
+            <w:right w:val="single" w:color="auto" w:sz="4" w:space="0"/>
+            <w:insideH w:val="single" w:color="auto" w:sz="4" w:space="0"/>
+            <w:insideV w:val="single" w:color="auto" w:sz="4" w:space="0"/>
+          </w:tblBorders>
+          <w:tblLayout w:type="fixed"/>
+          <w:tblCellMar>
+            <w:top w:w="0" w:type="dxa"/>
+            <w:left w:w="108" w:type="dxa"/>
+            <w:bottom w:w="0" w:type="dxa"/>
+            <w:right w:w="108" w:type="dxa"/>
+          </w:tblCellMar>
+        </w:tblPrEx>
         <w:tc>
           <w:tcPr>
             <w:tcW w:w="14884" w:type="dxa"/>
@@ -4023,79 +3531,44 @@
       </w:pPr>
     </w:p>
     <w:sectPr>
-      <w:footerReference w:type="default" r:id="rId9"/>
-      <w:pgSz w:w="16840" w:h="11907" w:orient="landscape" w:code="9"/>
+      <w:footerReference r:id="rId3" w:type="default"/>
+      <w:pgSz w:w="16840" w:h="11907" w:orient="landscape"/>
       <w:pgMar w:top="1134" w:right="1134" w:bottom="1134" w:left="1134" w:header="720" w:footer="720" w:gutter="0"/>
       <w:pgNumType w:start="28"/>
-      <w:cols w:space="720"/>
+      <w:cols w:space="720" w:num="1"/>
     </w:sectPr>
   </w:body>
 </w:document>
 </file>
 
-<file path=word/endnotes.xml><?xml version="1.0" encoding="utf-8"?>
-<w:endnotes xmlns:ve="http://schemas.openxmlformats.org/markup-compatibility/2006" xmlns:o="urn:schemas-microsoft-com:office:office" xmlns:r="http://schemas.openxmlformats.org/officeDocument/2006/relationships" xmlns:m="http://schemas.openxmlformats.org/officeDocument/2006/math" xmlns:v="urn:schemas-microsoft-com:vml" xmlns:wp="http://schemas.openxmlformats.org/drawingml/2006/wordprocessingDrawing" xmlns:w10="urn:schemas-microsoft-com:office:word" xmlns:w="http://schemas.openxmlformats.org/wordprocessingml/2006/main" xmlns:wne="http://schemas.microsoft.com/office/word/2006/wordml">
-  <w:endnote w:type="separator" w:id="-1">
-    <w:p>
-      <w:r>
-        <w:separator/>
-      </w:r>
-    </w:p>
-  </w:endnote>
-  <w:endnote w:type="continuationSeparator" w:id="0">
-    <w:p>
-      <w:r>
-        <w:continuationSeparator/>
-      </w:r>
-    </w:p>
-  </w:endnote>
-</w:endnotes>
-</file>
-
 <file path=word/footer1.xml><?xml version="1.0" encoding="utf-8"?>
-<w:ftr xmlns:ve="http://schemas.openxmlformats.org/markup-compatibility/2006" xmlns:o="urn:schemas-microsoft-com:office:office" xmlns:r="http://schemas.openxmlformats.org/officeDocument/2006/relationships" xmlns:m="http://schemas.openxmlformats.org/officeDocument/2006/math" xmlns:v="urn:schemas-microsoft-com:vml" xmlns:wp="http://schemas.openxmlformats.org/drawingml/2006/wordprocessingDrawing" xmlns:w10="urn:schemas-microsoft-com:office:word" xmlns:w="http://schemas.openxmlformats.org/wordprocessingml/2006/main" xmlns:wne="http://schemas.microsoft.com/office/word/2006/wordml">
+<w:ftr xmlns:wpc="http://schemas.microsoft.com/office/word/2010/wordprocessingCanvas" xmlns:mc="http://schemas.openxmlformats.org/markup-compatibility/2006" xmlns:o="urn:schemas-microsoft-com:office:office" xmlns:r="http://schemas.openxmlformats.org/officeDocument/2006/relationships" xmlns:m="http://schemas.openxmlformats.org/officeDocument/2006/math" xmlns:v="urn:schemas-microsoft-com:vml" xmlns:wp14="http://schemas.microsoft.com/office/word/2010/wordprocessingDrawing" xmlns:wp="http://schemas.openxmlformats.org/drawingml/2006/wordprocessingDrawing" xmlns:w10="urn:schemas-microsoft-com:office:word" xmlns:w="http://schemas.openxmlformats.org/wordprocessingml/2006/main" xmlns:w14="http://schemas.microsoft.com/office/word/2010/wordml" xmlns:w15="http://schemas.microsoft.com/office/word/2012/wordml" xmlns:wpg="http://schemas.microsoft.com/office/word/2010/wordprocessingGroup" xmlns:wpi="http://schemas.microsoft.com/office/word/2010/wordprocessingInk" xmlns:wne="http://schemas.microsoft.com/office/word/2006/wordml" xmlns:wps="http://schemas.microsoft.com/office/word/2010/wordprocessingShape" xmlns:wpsCustomData="http://www.wps.cn/officeDocument/2013/wpsCustomData" mc:Ignorable="w14 w15 wp14">
   <w:sdt>
     <w:sdtPr>
       <w:id w:val="5157660"/>
       <w:docPartObj>
-        <w:docPartGallery w:val="Page Numbers (Bottom of Page)"/>
-        <w:docPartUnique/>
+        <w:docPartGallery w:val="AutoText"/>
       </w:docPartObj>
     </w:sdtPr>
     <w:sdtContent>
       <w:p>
         <w:pPr>
-          <w:pStyle w:val="a4"/>
+          <w:pStyle w:val="6"/>
           <w:jc w:val="center"/>
         </w:pPr>
         <w:r>
-          <w:rPr>
-            <w:noProof/>
-          </w:rPr>
           <w:fldChar w:fldCharType="begin"/>
         </w:r>
         <w:r>
-          <w:rPr>
-            <w:noProof/>
-          </w:rPr>
           <w:instrText xml:space="preserve"> PAGE   \* MERGEFORMAT </w:instrText>
         </w:r>
         <w:r>
-          <w:rPr>
-            <w:noProof/>
-          </w:rPr>
           <w:fldChar w:fldCharType="separate"/>
         </w:r>
         <w:r>
-          <w:rPr>
-            <w:noProof/>
-          </w:rPr>
           <w:t>29</w:t>
         </w:r>
         <w:r>
-          <w:rPr>
-            <w:noProof/>
-          </w:rPr>
           <w:fldChar w:fldCharType="end"/>
         </w:r>
       </w:p>
@@ -4103,402 +3576,287 @@
   </w:sdt>
   <w:p>
     <w:pPr>
-      <w:pStyle w:val="a4"/>
+      <w:pStyle w:val="6"/>
     </w:pPr>
   </w:p>
 </w:ftr>
 </file>
 
-<file path=word/footnotes.xml><?xml version="1.0" encoding="utf-8"?>
-<w:footnotes xmlns:ve="http://schemas.openxmlformats.org/markup-compatibility/2006" xmlns:o="urn:schemas-microsoft-com:office:office" xmlns:r="http://schemas.openxmlformats.org/officeDocument/2006/relationships" xmlns:m="http://schemas.openxmlformats.org/officeDocument/2006/math" xmlns:v="urn:schemas-microsoft-com:vml" xmlns:wp="http://schemas.openxmlformats.org/drawingml/2006/wordprocessingDrawing" xmlns:w10="urn:schemas-microsoft-com:office:word" xmlns:w="http://schemas.openxmlformats.org/wordprocessingml/2006/main" xmlns:wne="http://schemas.microsoft.com/office/word/2006/wordml">
-  <w:footnote w:type="separator" w:id="-1">
-    <w:p>
-      <w:r>
-        <w:separator/>
-      </w:r>
-    </w:p>
-  </w:footnote>
-  <w:footnote w:type="continuationSeparator" w:id="0">
-    <w:p>
-      <w:r>
-        <w:continuationSeparator/>
-      </w:r>
-    </w:p>
-  </w:footnote>
-</w:footnotes>
-</file>
-
-<file path=word/numbering.xml><?xml version="1.0" encoding="utf-8"?>
-<w:numbering xmlns:ve="http://schemas.openxmlformats.org/markup-compatibility/2006" xmlns:o="urn:schemas-microsoft-com:office:office" xmlns:r="http://schemas.openxmlformats.org/officeDocument/2006/relationships" xmlns:m="http://schemas.openxmlformats.org/officeDocument/2006/math" xmlns:v="urn:schemas-microsoft-com:vml" xmlns:wp="http://schemas.openxmlformats.org/drawingml/2006/wordprocessingDrawing" xmlns:w10="urn:schemas-microsoft-com:office:word" xmlns:w="http://schemas.openxmlformats.org/wordprocessingml/2006/main" xmlns:wne="http://schemas.microsoft.com/office/word/2006/wordml">
-  <w:abstractNum w:abstractNumId="0">
-    <w:nsid w:val="51DD615E"/>
-    <w:multiLevelType w:val="hybridMultilevel"/>
-    <w:tmpl w:val="77EC1F02"/>
-    <w:lvl w:ilvl="0" w:tplc="490CA258">
-      <w:start w:val="1"/>
-      <w:numFmt w:val="decimal"/>
-      <w:lvlText w:val="%1"/>
-      <w:lvlJc w:val="center"/>
-      <w:pPr>
-        <w:ind w:left="720" w:hanging="550"/>
-      </w:pPr>
-      <w:rPr>
-        <w:rFonts w:hint="default"/>
-      </w:rPr>
-    </w:lvl>
-    <w:lvl w:ilvl="1" w:tplc="04190019" w:tentative="1">
-      <w:start w:val="1"/>
-      <w:numFmt w:val="lowerLetter"/>
-      <w:lvlText w:val="%2."/>
-      <w:lvlJc w:val="left"/>
-      <w:pPr>
-        <w:ind w:left="1440" w:hanging="360"/>
-      </w:pPr>
-    </w:lvl>
-    <w:lvl w:ilvl="2" w:tplc="0419001B" w:tentative="1">
-      <w:start w:val="1"/>
-      <w:numFmt w:val="lowerRoman"/>
-      <w:lvlText w:val="%3."/>
-      <w:lvlJc w:val="right"/>
-      <w:pPr>
-        <w:ind w:left="2160" w:hanging="180"/>
-      </w:pPr>
-    </w:lvl>
-    <w:lvl w:ilvl="3" w:tplc="0419000F" w:tentative="1">
-      <w:start w:val="1"/>
-      <w:numFmt w:val="decimal"/>
-      <w:lvlText w:val="%4."/>
-      <w:lvlJc w:val="left"/>
-      <w:pPr>
-        <w:ind w:left="2880" w:hanging="360"/>
-      </w:pPr>
-    </w:lvl>
-    <w:lvl w:ilvl="4" w:tplc="04190019" w:tentative="1">
-      <w:start w:val="1"/>
-      <w:numFmt w:val="lowerLetter"/>
-      <w:lvlText w:val="%5."/>
-      <w:lvlJc w:val="left"/>
-      <w:pPr>
-        <w:ind w:left="3600" w:hanging="360"/>
-      </w:pPr>
-    </w:lvl>
-    <w:lvl w:ilvl="5" w:tplc="0419001B" w:tentative="1">
-      <w:start w:val="1"/>
-      <w:numFmt w:val="lowerRoman"/>
-      <w:lvlText w:val="%6."/>
-      <w:lvlJc w:val="right"/>
-      <w:pPr>
-        <w:ind w:left="4320" w:hanging="180"/>
-      </w:pPr>
-    </w:lvl>
-    <w:lvl w:ilvl="6" w:tplc="0419000F" w:tentative="1">
-      <w:start w:val="1"/>
-      <w:numFmt w:val="decimal"/>
-      <w:lvlText w:val="%7."/>
-      <w:lvlJc w:val="left"/>
-      <w:pPr>
-        <w:ind w:left="5040" w:hanging="360"/>
-      </w:pPr>
-    </w:lvl>
-    <w:lvl w:ilvl="7" w:tplc="04190019" w:tentative="1">
-      <w:start w:val="1"/>
-      <w:numFmt w:val="lowerLetter"/>
-      <w:lvlText w:val="%8."/>
-      <w:lvlJc w:val="left"/>
-      <w:pPr>
-        <w:ind w:left="5760" w:hanging="360"/>
-      </w:pPr>
-    </w:lvl>
-    <w:lvl w:ilvl="8" w:tplc="0419001B" w:tentative="1">
-      <w:start w:val="1"/>
-      <w:numFmt w:val="lowerRoman"/>
-      <w:lvlText w:val="%9."/>
-      <w:lvlJc w:val="right"/>
-      <w:pPr>
-        <w:ind w:left="6480" w:hanging="180"/>
-      </w:pPr>
-    </w:lvl>
-  </w:abstractNum>
-  <w:abstractNum w:abstractNumId="1">
-    <w:nsid w:val="536C181D"/>
-    <w:multiLevelType w:val="singleLevel"/>
-    <w:tmpl w:val="FDC059B2"/>
-    <w:lvl w:ilvl="0">
-      <w:start w:val="1"/>
-      <w:numFmt w:val="bullet"/>
-      <w:lvlText w:val=""/>
-      <w:lvlJc w:val="left"/>
-      <w:pPr>
-        <w:tabs>
-          <w:tab w:val="num" w:pos="454"/>
-        </w:tabs>
-        <w:ind w:left="454" w:hanging="397"/>
-      </w:pPr>
-      <w:rPr>
-        <w:rFonts w:ascii="Symbol" w:hAnsi="Symbol" w:hint="default"/>
-        <w:spacing w:val="0"/>
-        <w:position w:val="0"/>
-      </w:rPr>
-    </w:lvl>
-  </w:abstractNum>
-  <w:abstractNum w:abstractNumId="2">
-    <w:nsid w:val="78BA3C94"/>
-    <w:multiLevelType w:val="hybridMultilevel"/>
-    <w:tmpl w:val="07F6DF4C"/>
-    <w:lvl w:ilvl="0" w:tplc="3C8AEBBA">
-      <w:start w:val="1"/>
-      <w:numFmt w:val="decimal"/>
-      <w:lvlText w:val="%1"/>
-      <w:lvlJc w:val="center"/>
-      <w:pPr>
-        <w:ind w:left="720" w:hanging="550"/>
-      </w:pPr>
-      <w:rPr>
-        <w:rFonts w:hint="default"/>
-      </w:rPr>
-    </w:lvl>
-    <w:lvl w:ilvl="1" w:tplc="04190019" w:tentative="1">
-      <w:start w:val="1"/>
-      <w:numFmt w:val="lowerLetter"/>
-      <w:lvlText w:val="%2."/>
-      <w:lvlJc w:val="left"/>
-      <w:pPr>
-        <w:ind w:left="1440" w:hanging="360"/>
-      </w:pPr>
-    </w:lvl>
-    <w:lvl w:ilvl="2" w:tplc="0419001B" w:tentative="1">
-      <w:start w:val="1"/>
-      <w:numFmt w:val="lowerRoman"/>
-      <w:lvlText w:val="%3."/>
-      <w:lvlJc w:val="right"/>
-      <w:pPr>
-        <w:ind w:left="2160" w:hanging="180"/>
-      </w:pPr>
-    </w:lvl>
-    <w:lvl w:ilvl="3" w:tplc="0419000F" w:tentative="1">
-      <w:start w:val="1"/>
-      <w:numFmt w:val="decimal"/>
-      <w:lvlText w:val="%4."/>
-      <w:lvlJc w:val="left"/>
-      <w:pPr>
-        <w:ind w:left="2880" w:hanging="360"/>
-      </w:pPr>
-    </w:lvl>
-    <w:lvl w:ilvl="4" w:tplc="04190019" w:tentative="1">
-      <w:start w:val="1"/>
-      <w:numFmt w:val="lowerLetter"/>
-      <w:lvlText w:val="%5."/>
-      <w:lvlJc w:val="left"/>
-      <w:pPr>
-        <w:ind w:left="3600" w:hanging="360"/>
-      </w:pPr>
-    </w:lvl>
-    <w:lvl w:ilvl="5" w:tplc="0419001B" w:tentative="1">
-      <w:start w:val="1"/>
-      <w:numFmt w:val="lowerRoman"/>
-      <w:lvlText w:val="%6."/>
-      <w:lvlJc w:val="right"/>
-      <w:pPr>
-        <w:ind w:left="4320" w:hanging="180"/>
-      </w:pPr>
-    </w:lvl>
-    <w:lvl w:ilvl="6" w:tplc="0419000F" w:tentative="1">
-      <w:start w:val="1"/>
-      <w:numFmt w:val="decimal"/>
-      <w:lvlText w:val="%7."/>
-      <w:lvlJc w:val="left"/>
-      <w:pPr>
-        <w:ind w:left="5040" w:hanging="360"/>
-      </w:pPr>
-    </w:lvl>
-    <w:lvl w:ilvl="7" w:tplc="04190019" w:tentative="1">
-      <w:start w:val="1"/>
-      <w:numFmt w:val="lowerLetter"/>
-      <w:lvlText w:val="%8."/>
-      <w:lvlJc w:val="left"/>
-      <w:pPr>
-        <w:ind w:left="5760" w:hanging="360"/>
-      </w:pPr>
-    </w:lvl>
-    <w:lvl w:ilvl="8" w:tplc="0419001B" w:tentative="1">
-      <w:start w:val="1"/>
-      <w:numFmt w:val="lowerRoman"/>
-      <w:lvlText w:val="%9."/>
-      <w:lvlJc w:val="right"/>
-      <w:pPr>
-        <w:ind w:left="6480" w:hanging="180"/>
-      </w:pPr>
-    </w:lvl>
-  </w:abstractNum>
-  <w:num w:numId="1">
-    <w:abstractNumId w:val="1"/>
-  </w:num>
-  <w:num w:numId="2">
-    <w:abstractNumId w:val="0"/>
-  </w:num>
-  <w:num w:numId="3">
-    <w:abstractNumId w:val="2"/>
-  </w:num>
-</w:numbering>
-</file>
-
 <file path=word/styles.xml><?xml version="1.0" encoding="utf-8"?>
-<w:styles xmlns:r="http://schemas.openxmlformats.org/officeDocument/2006/relationships" xmlns:w="http://schemas.openxmlformats.org/wordprocessingml/2006/main">
+<w:styles xmlns:mc="http://schemas.openxmlformats.org/markup-compatibility/2006" xmlns:o="urn:schemas-microsoft-com:office:office" xmlns:r="http://schemas.openxmlformats.org/officeDocument/2006/relationships" xmlns:m="http://schemas.openxmlformats.org/officeDocument/2006/math" xmlns:v="urn:schemas-microsoft-com:vml" xmlns:w="http://schemas.openxmlformats.org/wordprocessingml/2006/main" xmlns:w14="http://schemas.microsoft.com/office/word/2010/wordml" xmlns:w10="urn:schemas-microsoft-com:office:word" xmlns:sl="http://schemas.openxmlformats.org/schemaLibrary/2006/main" mc:Ignorable="w14">
   <w:docDefaults>
     <w:rPrDefault>
       <w:rPr>
-        <w:rFonts w:ascii="Times New Roman" w:eastAsia="Times New Roman" w:hAnsi="Times New Roman" w:cs="Times New Roman"/>
-        <w:lang w:val="ru-RU" w:eastAsia="ru-RU" w:bidi="ar-SA"/>
+        <w:rFonts w:ascii="Times New Roman" w:hAnsi="Times New Roman" w:eastAsia="SimSun" w:cs="Times New Roman"/>
       </w:rPr>
     </w:rPrDefault>
-    <w:pPrDefault/>
   </w:docDefaults>
-  <w:latentStyles w:defLockedState="0" w:defUIPriority="0" w:defSemiHidden="1" w:defUnhideWhenUsed="1" w:defQFormat="0" w:count="267">
-    <w:lsdException w:name="Normal" w:semiHidden="0" w:unhideWhenUsed="0" w:qFormat="1"/>
-    <w:lsdException w:name="heading 1" w:semiHidden="0" w:unhideWhenUsed="0" w:qFormat="1"/>
-    <w:lsdException w:name="heading 2" w:semiHidden="0" w:unhideWhenUsed="0" w:qFormat="1"/>
-    <w:lsdException w:name="heading 3" w:semiHidden="0" w:unhideWhenUsed="0" w:qFormat="1"/>
-    <w:lsdException w:name="heading 4" w:qFormat="1"/>
-    <w:lsdException w:name="heading 5" w:qFormat="1"/>
-    <w:lsdException w:name="heading 6" w:qFormat="1"/>
-    <w:lsdException w:name="heading 7" w:qFormat="1"/>
-    <w:lsdException w:name="heading 8" w:qFormat="1"/>
-    <w:lsdException w:name="heading 9" w:qFormat="1"/>
-    <w:lsdException w:name="footer" w:uiPriority="99"/>
-    <w:lsdException w:name="caption" w:qFormat="1"/>
-    <w:lsdException w:name="List Number" w:semiHidden="0" w:unhideWhenUsed="0"/>
-    <w:lsdException w:name="List 4" w:semiHidden="0" w:unhideWhenUsed="0"/>
-    <w:lsdException w:name="List 5" w:semiHidden="0" w:unhideWhenUsed="0"/>
-    <w:lsdException w:name="Title" w:semiHidden="0" w:unhideWhenUsed="0" w:qFormat="1"/>
-    <w:lsdException w:name="Subtitle" w:semiHidden="0" w:unhideWhenUsed="0" w:qFormat="1"/>
-    <w:lsdException w:name="Salutation" w:semiHidden="0" w:unhideWhenUsed="0"/>
-    <w:lsdException w:name="Date" w:semiHidden="0" w:unhideWhenUsed="0"/>
-    <w:lsdException w:name="Body Text First Indent" w:semiHidden="0" w:unhideWhenUsed="0"/>
-    <w:lsdException w:name="Strong" w:semiHidden="0" w:unhideWhenUsed="0" w:qFormat="1"/>
-    <w:lsdException w:name="Emphasis" w:semiHidden="0" w:unhideWhenUsed="0" w:qFormat="1"/>
-    <w:lsdException w:name="Placeholder Text" w:uiPriority="99" w:unhideWhenUsed="0"/>
-    <w:lsdException w:name="No Spacing" w:semiHidden="0" w:uiPriority="1" w:unhideWhenUsed="0" w:qFormat="1"/>
-    <w:lsdException w:name="Light Shading" w:semiHidden="0" w:uiPriority="60" w:unhideWhenUsed="0"/>
-    <w:lsdException w:name="Light List" w:semiHidden="0" w:uiPriority="61" w:unhideWhenUsed="0"/>
-    <w:lsdException w:name="Light Grid" w:semiHidden="0" w:uiPriority="62" w:unhideWhenUsed="0"/>
-    <w:lsdException w:name="Medium Shading 1" w:semiHidden="0" w:uiPriority="63" w:unhideWhenUsed="0"/>
-    <w:lsdException w:name="Medium Shading 2" w:semiHidden="0" w:uiPriority="64" w:unhideWhenUsed="0"/>
-    <w:lsdException w:name="Medium List 1" w:semiHidden="0" w:uiPriority="65" w:unhideWhenUsed="0"/>
-    <w:lsdException w:name="Medium List 2" w:semiHidden="0" w:uiPriority="66" w:unhideWhenUsed="0"/>
-    <w:lsdException w:name="Medium Grid 1" w:semiHidden="0" w:uiPriority="67" w:unhideWhenUsed="0"/>
-    <w:lsdException w:name="Medium Grid 2" w:semiHidden="0" w:uiPriority="68" w:unhideWhenUsed="0"/>
-    <w:lsdException w:name="Medium Grid 3" w:semiHidden="0" w:uiPriority="69" w:unhideWhenUsed="0"/>
-    <w:lsdException w:name="Dark List" w:semiHidden="0" w:uiPriority="70" w:unhideWhenUsed="0"/>
-    <w:lsdException w:name="Colorful Shading" w:semiHidden="0" w:uiPriority="71" w:unhideWhenUsed="0"/>
-    <w:lsdException w:name="Colorful List" w:semiHidden="0" w:uiPriority="72" w:unhideWhenUsed="0"/>
-    <w:lsdException w:name="Colorful Grid" w:semiHidden="0" w:uiPriority="73" w:unhideWhenUsed="0"/>
-    <w:lsdException w:name="Light Shading Accent 1" w:semiHidden="0" w:uiPriority="60" w:unhideWhenUsed="0"/>
-    <w:lsdException w:name="Light List Accent 1" w:semiHidden="0" w:uiPriority="61" w:unhideWhenUsed="0"/>
-    <w:lsdException w:name="Light Grid Accent 1" w:semiHidden="0" w:uiPriority="62" w:unhideWhenUsed="0"/>
-    <w:lsdException w:name="Medium Shading 1 Accent 1" w:semiHidden="0" w:uiPriority="63" w:unhideWhenUsed="0"/>
-    <w:lsdException w:name="Medium Shading 2 Accent 1" w:semiHidden="0" w:uiPriority="64" w:unhideWhenUsed="0"/>
-    <w:lsdException w:name="Medium List 1 Accent 1" w:semiHidden="0" w:uiPriority="65" w:unhideWhenUsed="0"/>
-    <w:lsdException w:name="Revision" w:uiPriority="99" w:unhideWhenUsed="0"/>
-    <w:lsdException w:name="List Paragraph" w:semiHidden="0" w:uiPriority="34" w:unhideWhenUsed="0" w:qFormat="1"/>
-    <w:lsdException w:name="Quote" w:semiHidden="0" w:uiPriority="29" w:unhideWhenUsed="0" w:qFormat="1"/>
-    <w:lsdException w:name="Intense Quote" w:semiHidden="0" w:uiPriority="30" w:unhideWhenUsed="0" w:qFormat="1"/>
-    <w:lsdException w:name="Medium List 2 Accent 1" w:semiHidden="0" w:uiPriority="66" w:unhideWhenUsed="0"/>
-    <w:lsdException w:name="Medium Grid 1 Accent 1" w:semiHidden="0" w:uiPriority="67" w:unhideWhenUsed="0"/>
-    <w:lsdException w:name="Medium Grid 2 Accent 1" w:semiHidden="0" w:uiPriority="68" w:unhideWhenUsed="0"/>
-    <w:lsdException w:name="Medium Grid 3 Accent 1" w:semiHidden="0" w:uiPriority="69" w:unhideWhenUsed="0"/>
-    <w:lsdException w:name="Dark List Accent 1" w:semiHidden="0" w:uiPriority="70" w:unhideWhenUsed="0"/>
-    <w:lsdException w:name="Colorful Shading Accent 1" w:semiHidden="0" w:uiPriority="71" w:unhideWhenUsed="0"/>
-    <w:lsdException w:name="Colorful List Accent 1" w:semiHidden="0" w:uiPriority="72" w:unhideWhenUsed="0"/>
-    <w:lsdException w:name="Colorful Grid Accent 1" w:semiHidden="0" w:uiPriority="73" w:unhideWhenUsed="0"/>
-    <w:lsdException w:name="Light Shading Accent 2" w:semiHidden="0" w:uiPriority="60" w:unhideWhenUsed="0"/>
-    <w:lsdException w:name="Light List Accent 2" w:semiHidden="0" w:uiPriority="61" w:unhideWhenUsed="0"/>
-    <w:lsdException w:name="Light Grid Accent 2" w:semiHidden="0" w:uiPriority="62" w:unhideWhenUsed="0"/>
-    <w:lsdException w:name="Medium Shading 1 Accent 2" w:semiHidden="0" w:uiPriority="63" w:unhideWhenUsed="0"/>
-    <w:lsdException w:name="Medium Shading 2 Accent 2" w:semiHidden="0" w:uiPriority="64" w:unhideWhenUsed="0"/>
-    <w:lsdException w:name="Medium List 1 Accent 2" w:semiHidden="0" w:uiPriority="65" w:unhideWhenUsed="0"/>
-    <w:lsdException w:name="Medium List 2 Accent 2" w:semiHidden="0" w:uiPriority="66" w:unhideWhenUsed="0"/>
-    <w:lsdException w:name="Medium Grid 1 Accent 2" w:semiHidden="0" w:uiPriority="67" w:unhideWhenUsed="0"/>
-    <w:lsdException w:name="Medium Grid 2 Accent 2" w:semiHidden="0" w:uiPriority="68" w:unhideWhenUsed="0"/>
-    <w:lsdException w:name="Medium Grid 3 Accent 2" w:semiHidden="0" w:uiPriority="69" w:unhideWhenUsed="0"/>
-    <w:lsdException w:name="Dark List Accent 2" w:semiHidden="0" w:uiPriority="70" w:unhideWhenUsed="0"/>
-    <w:lsdException w:name="Colorful Shading Accent 2" w:semiHidden="0" w:uiPriority="71" w:unhideWhenUsed="0"/>
-    <w:lsdException w:name="Colorful List Accent 2" w:semiHidden="0" w:uiPriority="72" w:unhideWhenUsed="0"/>
-    <w:lsdException w:name="Colorful Grid Accent 2" w:semiHidden="0" w:uiPriority="73" w:unhideWhenUsed="0"/>
-    <w:lsdException w:name="Light Shading Accent 3" w:semiHidden="0" w:uiPriority="60" w:unhideWhenUsed="0"/>
-    <w:lsdException w:name="Light List Accent 3" w:semiHidden="0" w:uiPriority="61" w:unhideWhenUsed="0"/>
-    <w:lsdException w:name="Light Grid Accent 3" w:semiHidden="0" w:uiPriority="62" w:unhideWhenUsed="0"/>
-    <w:lsdException w:name="Medium Shading 1 Accent 3" w:semiHidden="0" w:uiPriority="63" w:unhideWhenUsed="0"/>
-    <w:lsdException w:name="Medium Shading 2 Accent 3" w:semiHidden="0" w:uiPriority="64" w:unhideWhenUsed="0"/>
-    <w:lsdException w:name="Medium List 1 Accent 3" w:semiHidden="0" w:uiPriority="65" w:unhideWhenUsed="0"/>
-    <w:lsdException w:name="Medium List 2 Accent 3" w:semiHidden="0" w:uiPriority="66" w:unhideWhenUsed="0"/>
-    <w:lsdException w:name="Medium Grid 1 Accent 3" w:semiHidden="0" w:uiPriority="67" w:unhideWhenUsed="0"/>
-    <w:lsdException w:name="Medium Grid 2 Accent 3" w:semiHidden="0" w:uiPriority="68" w:unhideWhenUsed="0"/>
-    <w:lsdException w:name="Medium Grid 3 Accent 3" w:semiHidden="0" w:uiPriority="69" w:unhideWhenUsed="0"/>
-    <w:lsdException w:name="Dark List Accent 3" w:semiHidden="0" w:uiPriority="70" w:unhideWhenUsed="0"/>
-    <w:lsdException w:name="Colorful Shading Accent 3" w:semiHidden="0" w:uiPriority="71" w:unhideWhenUsed="0"/>
-    <w:lsdException w:name="Colorful List Accent 3" w:semiHidden="0" w:uiPriority="72" w:unhideWhenUsed="0"/>
-    <w:lsdException w:name="Colorful Grid Accent 3" w:semiHidden="0" w:uiPriority="73" w:unhideWhenUsed="0"/>
-    <w:lsdException w:name="Light Shading Accent 4" w:semiHidden="0" w:uiPriority="60" w:unhideWhenUsed="0"/>
-    <w:lsdException w:name="Light List Accent 4" w:semiHidden="0" w:uiPriority="61" w:unhideWhenUsed="0"/>
-    <w:lsdException w:name="Light Grid Accent 4" w:semiHidden="0" w:uiPriority="62" w:unhideWhenUsed="0"/>
-    <w:lsdException w:name="Medium Shading 1 Accent 4" w:semiHidden="0" w:uiPriority="63" w:unhideWhenUsed="0"/>
-    <w:lsdException w:name="Medium Shading 2 Accent 4" w:semiHidden="0" w:uiPriority="64" w:unhideWhenUsed="0"/>
-    <w:lsdException w:name="Medium List 1 Accent 4" w:semiHidden="0" w:uiPriority="65" w:unhideWhenUsed="0"/>
-    <w:lsdException w:name="Medium List 2 Accent 4" w:semiHidden="0" w:uiPriority="66" w:unhideWhenUsed="0"/>
-    <w:lsdException w:name="Medium Grid 1 Accent 4" w:semiHidden="0" w:uiPriority="67" w:unhideWhenUsed="0"/>
-    <w:lsdException w:name="Medium Grid 2 Accent 4" w:semiHidden="0" w:uiPriority="68" w:unhideWhenUsed="0"/>
-    <w:lsdException w:name="Medium Grid 3 Accent 4" w:semiHidden="0" w:uiPriority="69" w:unhideWhenUsed="0"/>
-    <w:lsdException w:name="Dark List Accent 4" w:semiHidden="0" w:uiPriority="70" w:unhideWhenUsed="0"/>
-    <w:lsdException w:name="Colorful Shading Accent 4" w:semiHidden="0" w:uiPriority="71" w:unhideWhenUsed="0"/>
-    <w:lsdException w:name="Colorful List Accent 4" w:semiHidden="0" w:uiPriority="72" w:unhideWhenUsed="0"/>
-    <w:lsdException w:name="Colorful Grid Accent 4" w:semiHidden="0" w:uiPriority="73" w:unhideWhenUsed="0"/>
-    <w:lsdException w:name="Light Shading Accent 5" w:semiHidden="0" w:uiPriority="60" w:unhideWhenUsed="0"/>
-    <w:lsdException w:name="Light List Accent 5" w:semiHidden="0" w:uiPriority="61" w:unhideWhenUsed="0"/>
-    <w:lsdException w:name="Light Grid Accent 5" w:semiHidden="0" w:uiPriority="62" w:unhideWhenUsed="0"/>
-    <w:lsdException w:name="Medium Shading 1 Accent 5" w:semiHidden="0" w:uiPriority="63" w:unhideWhenUsed="0"/>
-    <w:lsdException w:name="Medium Shading 2 Accent 5" w:semiHidden="0" w:uiPriority="64" w:unhideWhenUsed="0"/>
-    <w:lsdException w:name="Medium List 1 Accent 5" w:semiHidden="0" w:uiPriority="65" w:unhideWhenUsed="0"/>
-    <w:lsdException w:name="Medium List 2 Accent 5" w:semiHidden="0" w:uiPriority="66" w:unhideWhenUsed="0"/>
-    <w:lsdException w:name="Medium Grid 1 Accent 5" w:semiHidden="0" w:uiPriority="67" w:unhideWhenUsed="0"/>
-    <w:lsdException w:name="Medium Grid 2 Accent 5" w:semiHidden="0" w:uiPriority="68" w:unhideWhenUsed="0"/>
-    <w:lsdException w:name="Medium Grid 3 Accent 5" w:semiHidden="0" w:uiPriority="69" w:unhideWhenUsed="0"/>
-    <w:lsdException w:name="Dark List Accent 5" w:semiHidden="0" w:uiPriority="70" w:unhideWhenUsed="0"/>
-    <w:lsdException w:name="Colorful Shading Accent 5" w:semiHidden="0" w:uiPriority="71" w:unhideWhenUsed="0"/>
-    <w:lsdException w:name="Colorful List Accent 5" w:semiHidden="0" w:uiPriority="72" w:unhideWhenUsed="0"/>
-    <w:lsdException w:name="Colorful Grid Accent 5" w:semiHidden="0" w:uiPriority="73" w:unhideWhenUsed="0"/>
-    <w:lsdException w:name="Light Shading Accent 6" w:semiHidden="0" w:uiPriority="60" w:unhideWhenUsed="0"/>
-    <w:lsdException w:name="Light List Accent 6" w:semiHidden="0" w:uiPriority="61" w:unhideWhenUsed="0"/>
-    <w:lsdException w:name="Light Grid Accent 6" w:semiHidden="0" w:uiPriority="62" w:unhideWhenUsed="0"/>
-    <w:lsdException w:name="Medium Shading 1 Accent 6" w:semiHidden="0" w:uiPriority="63" w:unhideWhenUsed="0"/>
-    <w:lsdException w:name="Medium Shading 2 Accent 6" w:semiHidden="0" w:uiPriority="64" w:unhideWhenUsed="0"/>
-    <w:lsdException w:name="Medium List 1 Accent 6" w:semiHidden="0" w:uiPriority="65" w:unhideWhenUsed="0"/>
-    <w:lsdException w:name="Medium List 2 Accent 6" w:semiHidden="0" w:uiPriority="66" w:unhideWhenUsed="0"/>
-    <w:lsdException w:name="Medium Grid 1 Accent 6" w:semiHidden="0" w:uiPriority="67" w:unhideWhenUsed="0"/>
-    <w:lsdException w:name="Medium Grid 2 Accent 6" w:semiHidden="0" w:uiPriority="68" w:unhideWhenUsed="0"/>
-    <w:lsdException w:name="Medium Grid 3 Accent 6" w:semiHidden="0" w:uiPriority="69" w:unhideWhenUsed="0"/>
-    <w:lsdException w:name="Dark List Accent 6" w:semiHidden="0" w:uiPriority="70" w:unhideWhenUsed="0"/>
-    <w:lsdException w:name="Colorful Shading Accent 6" w:semiHidden="0" w:uiPriority="71" w:unhideWhenUsed="0"/>
-    <w:lsdException w:name="Colorful List Accent 6" w:semiHidden="0" w:uiPriority="72" w:unhideWhenUsed="0"/>
-    <w:lsdException w:name="Colorful Grid Accent 6" w:semiHidden="0" w:uiPriority="73" w:unhideWhenUsed="0"/>
-    <w:lsdException w:name="Subtle Emphasis" w:semiHidden="0" w:uiPriority="19" w:unhideWhenUsed="0" w:qFormat="1"/>
-    <w:lsdException w:name="Intense Emphasis" w:semiHidden="0" w:uiPriority="21" w:unhideWhenUsed="0" w:qFormat="1"/>
-    <w:lsdException w:name="Subtle Reference" w:semiHidden="0" w:uiPriority="31" w:unhideWhenUsed="0" w:qFormat="1"/>
-    <w:lsdException w:name="Intense Reference" w:semiHidden="0" w:uiPriority="32" w:unhideWhenUsed="0" w:qFormat="1"/>
-    <w:lsdException w:name="Book Title" w:semiHidden="0" w:uiPriority="33" w:unhideWhenUsed="0" w:qFormat="1"/>
-    <w:lsdException w:name="Bibliography" w:uiPriority="37"/>
-    <w:lsdException w:name="TOC Heading" w:uiPriority="39" w:qFormat="1"/>
+  <w:latentStyles w:count="260" w:defQFormat="0" w:defUnhideWhenUsed="1" w:defSemiHidden="1" w:defUIPriority="99" w:defLockedState="0">
+    <w:lsdException w:qFormat="1" w:unhideWhenUsed="0" w:uiPriority="0" w:semiHidden="0" w:name="Normal"/>
+    <w:lsdException w:qFormat="1" w:unhideWhenUsed="0" w:uiPriority="0" w:semiHidden="0" w:name="heading 1"/>
+    <w:lsdException w:qFormat="1" w:unhideWhenUsed="0" w:uiPriority="0" w:semiHidden="0" w:name="heading 2"/>
+    <w:lsdException w:qFormat="1" w:unhideWhenUsed="0" w:uiPriority="0" w:semiHidden="0" w:name="heading 3"/>
+    <w:lsdException w:qFormat="1" w:uiPriority="0" w:name="heading 4"/>
+    <w:lsdException w:qFormat="1" w:uiPriority="0" w:name="heading 5"/>
+    <w:lsdException w:qFormat="1" w:uiPriority="0" w:name="heading 6"/>
+    <w:lsdException w:qFormat="1" w:uiPriority="0" w:name="heading 7"/>
+    <w:lsdException w:qFormat="1" w:uiPriority="0" w:name="heading 8"/>
+    <w:lsdException w:qFormat="1" w:uiPriority="0" w:name="heading 9"/>
+    <w:lsdException w:uiPriority="0" w:name="index 1"/>
+    <w:lsdException w:uiPriority="0" w:name="index 2"/>
+    <w:lsdException w:uiPriority="0" w:name="index 3"/>
+    <w:lsdException w:uiPriority="0" w:name="index 4"/>
+    <w:lsdException w:uiPriority="0" w:name="index 5"/>
+    <w:lsdException w:uiPriority="0" w:name="index 6"/>
+    <w:lsdException w:uiPriority="0" w:name="index 7"/>
+    <w:lsdException w:uiPriority="0" w:name="index 8"/>
+    <w:lsdException w:uiPriority="0" w:name="index 9"/>
+    <w:lsdException w:uiPriority="0" w:name="toc 1"/>
+    <w:lsdException w:uiPriority="0" w:name="toc 2"/>
+    <w:lsdException w:uiPriority="0" w:name="toc 3"/>
+    <w:lsdException w:uiPriority="0" w:name="toc 4"/>
+    <w:lsdException w:uiPriority="0" w:name="toc 5"/>
+    <w:lsdException w:uiPriority="0" w:name="toc 6"/>
+    <w:lsdException w:uiPriority="0" w:name="toc 7"/>
+    <w:lsdException w:uiPriority="0" w:name="toc 8"/>
+    <w:lsdException w:uiPriority="0" w:name="toc 9"/>
+    <w:lsdException w:uiPriority="0" w:name="Normal Indent"/>
+    <w:lsdException w:uiPriority="0" w:name="footnote text"/>
+    <w:lsdException w:uiPriority="0" w:name="annotation text"/>
+    <w:lsdException w:qFormat="1" w:unhideWhenUsed="0" w:uiPriority="0" w:semiHidden="0" w:name="header"/>
+    <w:lsdException w:qFormat="1" w:unhideWhenUsed="0" w:uiPriority="99" w:semiHidden="0" w:name="footer"/>
+    <w:lsdException w:uiPriority="0" w:name="index heading"/>
+    <w:lsdException w:qFormat="1" w:uiPriority="0" w:name="caption"/>
+    <w:lsdException w:uiPriority="0" w:name="table of figures"/>
+    <w:lsdException w:uiPriority="0" w:name="envelope address"/>
+    <w:lsdException w:uiPriority="0" w:name="envelope return"/>
+    <w:lsdException w:uiPriority="0" w:name="footnote reference"/>
+    <w:lsdException w:uiPriority="0" w:name="annotation reference"/>
+    <w:lsdException w:uiPriority="0" w:name="line number"/>
+    <w:lsdException w:uiPriority="0" w:name="page number"/>
+    <w:lsdException w:uiPriority="0" w:name="endnote reference"/>
+    <w:lsdException w:uiPriority="0" w:name="endnote text"/>
+    <w:lsdException w:uiPriority="0" w:name="table of authorities"/>
+    <w:lsdException w:uiPriority="0" w:name="macro"/>
+    <w:lsdException w:uiPriority="0" w:name="toa heading"/>
+    <w:lsdException w:uiPriority="0" w:name="List"/>
+    <w:lsdException w:uiPriority="0" w:name="List Bullet"/>
+    <w:lsdException w:unhideWhenUsed="0" w:uiPriority="0" w:semiHidden="0" w:name="List Number"/>
+    <w:lsdException w:uiPriority="0" w:name="List 2"/>
+    <w:lsdException w:uiPriority="0" w:name="List 3"/>
+    <w:lsdException w:unhideWhenUsed="0" w:uiPriority="0" w:semiHidden="0" w:name="List 4"/>
+    <w:lsdException w:unhideWhenUsed="0" w:uiPriority="0" w:semiHidden="0" w:name="List 5"/>
+    <w:lsdException w:uiPriority="0" w:name="List Bullet 2"/>
+    <w:lsdException w:uiPriority="0" w:name="List Bullet 3"/>
+    <w:lsdException w:uiPriority="0" w:name="List Bullet 4"/>
+    <w:lsdException w:uiPriority="0" w:name="List Bullet 5"/>
+    <w:lsdException w:uiPriority="0" w:name="List Number 2"/>
+    <w:lsdException w:uiPriority="0" w:name="List Number 3"/>
+    <w:lsdException w:uiPriority="0" w:name="List Number 4"/>
+    <w:lsdException w:uiPriority="0" w:name="List Number 5"/>
+    <w:lsdException w:qFormat="1" w:unhideWhenUsed="0" w:uiPriority="0" w:semiHidden="0" w:name="Title"/>
+    <w:lsdException w:uiPriority="0" w:name="Closing"/>
+    <w:lsdException w:uiPriority="0" w:name="Signature"/>
+    <w:lsdException w:qFormat="1" w:uiPriority="1" w:name="Default Paragraph Font"/>
+    <w:lsdException w:uiPriority="0" w:name="Body Text"/>
+    <w:lsdException w:uiPriority="0" w:name="Body Text Indent"/>
+    <w:lsdException w:uiPriority="0" w:name="List Continue"/>
+    <w:lsdException w:uiPriority="0" w:name="List Continue 2"/>
+    <w:lsdException w:uiPriority="0" w:name="List Continue 3"/>
+    <w:lsdException w:uiPriority="0" w:name="List Continue 4"/>
+    <w:lsdException w:uiPriority="0" w:name="List Continue 5"/>
+    <w:lsdException w:uiPriority="0" w:name="Message Header"/>
+    <w:lsdException w:qFormat="1" w:unhideWhenUsed="0" w:uiPriority="0" w:semiHidden="0" w:name="Subtitle"/>
+    <w:lsdException w:unhideWhenUsed="0" w:uiPriority="0" w:semiHidden="0" w:name="Salutation"/>
+    <w:lsdException w:unhideWhenUsed="0" w:uiPriority="0" w:semiHidden="0" w:name="Date"/>
+    <w:lsdException w:unhideWhenUsed="0" w:uiPriority="0" w:semiHidden="0" w:name="Body Text First Indent"/>
+    <w:lsdException w:uiPriority="0" w:name="Body Text First Indent 2"/>
+    <w:lsdException w:uiPriority="0" w:name="Note Heading"/>
+    <w:lsdException w:uiPriority="0" w:name="Body Text 2"/>
+    <w:lsdException w:uiPriority="0" w:name="Body Text 3"/>
+    <w:lsdException w:uiPriority="0" w:name="Body Text Indent 2"/>
+    <w:lsdException w:uiPriority="0" w:name="Body Text Indent 3"/>
+    <w:lsdException w:uiPriority="0" w:name="Block Text"/>
+    <w:lsdException w:uiPriority="0" w:name="Hyperlink"/>
+    <w:lsdException w:uiPriority="0" w:name="FollowedHyperlink"/>
+    <w:lsdException w:qFormat="1" w:unhideWhenUsed="0" w:uiPriority="0" w:semiHidden="0" w:name="Strong"/>
+    <w:lsdException w:qFormat="1" w:unhideWhenUsed="0" w:uiPriority="0" w:semiHidden="0" w:name="Emphasis"/>
+    <w:lsdException w:uiPriority="0" w:name="Document Map"/>
+    <w:lsdException w:uiPriority="0" w:name="Plain Text"/>
+    <w:lsdException w:uiPriority="0" w:name="E-mail Signature"/>
+    <w:lsdException w:uiPriority="0" w:name="Normal (Web)"/>
+    <w:lsdException w:uiPriority="0" w:name="HTML Acronym"/>
+    <w:lsdException w:uiPriority="0" w:name="HTML Address"/>
+    <w:lsdException w:uiPriority="0" w:name="HTML Cite"/>
+    <w:lsdException w:uiPriority="0" w:name="HTML Code"/>
+    <w:lsdException w:uiPriority="0" w:name="HTML Definition"/>
+    <w:lsdException w:uiPriority="0" w:name="HTML Keyboard"/>
+    <w:lsdException w:uiPriority="0" w:name="HTML Preformatted"/>
+    <w:lsdException w:uiPriority="0" w:name="HTML Sample"/>
+    <w:lsdException w:uiPriority="0" w:name="HTML Typewriter"/>
+    <w:lsdException w:uiPriority="0" w:name="HTML Variable"/>
+    <w:lsdException w:qFormat="1" w:uiPriority="99" w:name="Normal Table"/>
+    <w:lsdException w:uiPriority="0" w:name="annotation subject"/>
+    <w:lsdException w:uiPriority="0" w:name="Table Simple 1"/>
+    <w:lsdException w:uiPriority="0" w:name="Table Simple 2"/>
+    <w:lsdException w:uiPriority="0" w:name="Table Simple 3"/>
+    <w:lsdException w:uiPriority="0" w:name="Table Classic 1"/>
+    <w:lsdException w:uiPriority="0" w:name="Table Classic 2"/>
+    <w:lsdException w:uiPriority="0" w:name="Table Classic 3"/>
+    <w:lsdException w:uiPriority="0" w:name="Table Classic 4"/>
+    <w:lsdException w:uiPriority="0" w:name="Table Colorful 1"/>
+    <w:lsdException w:uiPriority="0" w:name="Table Colorful 2"/>
+    <w:lsdException w:uiPriority="0" w:name="Table Colorful 3"/>
+    <w:lsdException w:uiPriority="0" w:name="Table Columns 1"/>
+    <w:lsdException w:uiPriority="0" w:name="Table Columns 2"/>
+    <w:lsdException w:uiPriority="0" w:name="Table Columns 3"/>
+    <w:lsdException w:uiPriority="0" w:name="Table Columns 4"/>
+    <w:lsdException w:uiPriority="0" w:name="Table Columns 5"/>
+    <w:lsdException w:uiPriority="0" w:name="Table Grid 1"/>
+    <w:lsdException w:uiPriority="0" w:name="Table Grid 2"/>
+    <w:lsdException w:uiPriority="0" w:name="Table Grid 3"/>
+    <w:lsdException w:uiPriority="0" w:name="Table Grid 4"/>
+    <w:lsdException w:uiPriority="0" w:name="Table Grid 5"/>
+    <w:lsdException w:uiPriority="0" w:name="Table Grid 6"/>
+    <w:lsdException w:uiPriority="0" w:name="Table Grid 7"/>
+    <w:lsdException w:uiPriority="0" w:name="Table Grid 8"/>
+    <w:lsdException w:uiPriority="0" w:name="Table List 1"/>
+    <w:lsdException w:uiPriority="0" w:name="Table List 2"/>
+    <w:lsdException w:uiPriority="0" w:name="Table List 3"/>
+    <w:lsdException w:uiPriority="0" w:name="Table List 4"/>
+    <w:lsdException w:uiPriority="0" w:name="Table List 5"/>
+    <w:lsdException w:uiPriority="0" w:name="Table List 6"/>
+    <w:lsdException w:uiPriority="0" w:name="Table List 7"/>
+    <w:lsdException w:uiPriority="0" w:name="Table List 8"/>
+    <w:lsdException w:uiPriority="0" w:name="Table 3D effects 1"/>
+    <w:lsdException w:uiPriority="0" w:name="Table 3D effects 2"/>
+    <w:lsdException w:uiPriority="0" w:name="Table 3D effects 3"/>
+    <w:lsdException w:uiPriority="0" w:name="Table Contemporary"/>
+    <w:lsdException w:uiPriority="0" w:name="Table Elegant"/>
+    <w:lsdException w:uiPriority="0" w:name="Table Professional"/>
+    <w:lsdException w:uiPriority="0" w:name="Table Subtle 1"/>
+    <w:lsdException w:uiPriority="0" w:name="Table Subtle 2"/>
+    <w:lsdException w:uiPriority="0" w:name="Table Web 1"/>
+    <w:lsdException w:uiPriority="0" w:name="Table Web 2"/>
+    <w:lsdException w:uiPriority="0" w:name="Table Web 3"/>
+    <w:lsdException w:qFormat="1" w:uiPriority="0" w:name="Balloon Text"/>
+    <w:lsdException w:uiPriority="0" w:name="Table Grid"/>
+    <w:lsdException w:uiPriority="0" w:name="Table Theme"/>
+    <w:lsdException w:unhideWhenUsed="0" w:uiPriority="60" w:semiHidden="0" w:name="Light Shading"/>
+    <w:lsdException w:unhideWhenUsed="0" w:uiPriority="61" w:semiHidden="0" w:name="Light List"/>
+    <w:lsdException w:unhideWhenUsed="0" w:uiPriority="62" w:semiHidden="0" w:name="Light Grid"/>
+    <w:lsdException w:unhideWhenUsed="0" w:uiPriority="63" w:semiHidden="0" w:name="Medium Shading 1"/>
+    <w:lsdException w:unhideWhenUsed="0" w:uiPriority="64" w:semiHidden="0" w:name="Medium Shading 2"/>
+    <w:lsdException w:unhideWhenUsed="0" w:uiPriority="65" w:semiHidden="0" w:name="Medium List 1"/>
+    <w:lsdException w:unhideWhenUsed="0" w:uiPriority="66" w:semiHidden="0" w:name="Medium List 2"/>
+    <w:lsdException w:unhideWhenUsed="0" w:uiPriority="67" w:semiHidden="0" w:name="Medium Grid 1"/>
+    <w:lsdException w:unhideWhenUsed="0" w:uiPriority="68" w:semiHidden="0" w:name="Medium Grid 2"/>
+    <w:lsdException w:unhideWhenUsed="0" w:uiPriority="69" w:semiHidden="0" w:name="Medium Grid 3"/>
+    <w:lsdException w:unhideWhenUsed="0" w:uiPriority="70" w:semiHidden="0" w:name="Dark List"/>
+    <w:lsdException w:unhideWhenUsed="0" w:uiPriority="71" w:semiHidden="0" w:name="Colorful Shading"/>
+    <w:lsdException w:unhideWhenUsed="0" w:uiPriority="72" w:semiHidden="0" w:name="Colorful List"/>
+    <w:lsdException w:unhideWhenUsed="0" w:uiPriority="73" w:semiHidden="0" w:name="Colorful Grid"/>
+    <w:lsdException w:unhideWhenUsed="0" w:uiPriority="60" w:semiHidden="0" w:name="Light Shading Accent 1"/>
+    <w:lsdException w:unhideWhenUsed="0" w:uiPriority="61" w:semiHidden="0" w:name="Light List Accent 1"/>
+    <w:lsdException w:unhideWhenUsed="0" w:uiPriority="62" w:semiHidden="0" w:name="Light Grid Accent 1"/>
+    <w:lsdException w:unhideWhenUsed="0" w:uiPriority="63" w:semiHidden="0" w:name="Medium Shading 1 Accent 1"/>
+    <w:lsdException w:unhideWhenUsed="0" w:uiPriority="64" w:semiHidden="0" w:name="Medium Shading 2 Accent 1"/>
+    <w:lsdException w:unhideWhenUsed="0" w:uiPriority="65" w:semiHidden="0" w:name="Medium List 1 Accent 1"/>
+    <w:lsdException w:qFormat="1" w:unhideWhenUsed="0" w:uiPriority="34" w:semiHidden="0" w:name="List Paragraph"/>
+    <w:lsdException w:unhideWhenUsed="0" w:uiPriority="66" w:semiHidden="0" w:name="Medium List 2 Accent 1"/>
+    <w:lsdException w:unhideWhenUsed="0" w:uiPriority="67" w:semiHidden="0" w:name="Medium Grid 1 Accent 1"/>
+    <w:lsdException w:unhideWhenUsed="0" w:uiPriority="68" w:semiHidden="0" w:name="Medium Grid 2 Accent 1"/>
+    <w:lsdException w:unhideWhenUsed="0" w:uiPriority="69" w:semiHidden="0" w:name="Medium Grid 3 Accent 1"/>
+    <w:lsdException w:unhideWhenUsed="0" w:uiPriority="70" w:semiHidden="0" w:name="Dark List Accent 1"/>
+    <w:lsdException w:unhideWhenUsed="0" w:uiPriority="71" w:semiHidden="0" w:name="Colorful Shading Accent 1"/>
+    <w:lsdException w:unhideWhenUsed="0" w:uiPriority="72" w:semiHidden="0" w:name="Colorful List Accent 1"/>
+    <w:lsdException w:unhideWhenUsed="0" w:uiPriority="73" w:semiHidden="0" w:name="Colorful Grid Accent 1"/>
+    <w:lsdException w:unhideWhenUsed="0" w:uiPriority="60" w:semiHidden="0" w:name="Light Shading Accent 2"/>
+    <w:lsdException w:unhideWhenUsed="0" w:uiPriority="61" w:semiHidden="0" w:name="Light List Accent 2"/>
+    <w:lsdException w:unhideWhenUsed="0" w:uiPriority="62" w:semiHidden="0" w:name="Light Grid Accent 2"/>
+    <w:lsdException w:unhideWhenUsed="0" w:uiPriority="63" w:semiHidden="0" w:name="Medium Shading 1 Accent 2"/>
+    <w:lsdException w:unhideWhenUsed="0" w:uiPriority="64" w:semiHidden="0" w:name="Medium Shading 2 Accent 2"/>
+    <w:lsdException w:unhideWhenUsed="0" w:uiPriority="65" w:semiHidden="0" w:name="Medium List 1 Accent 2"/>
+    <w:lsdException w:unhideWhenUsed="0" w:uiPriority="66" w:semiHidden="0" w:name="Medium List 2 Accent 2"/>
+    <w:lsdException w:unhideWhenUsed="0" w:uiPriority="67" w:semiHidden="0" w:name="Medium Grid 1 Accent 2"/>
+    <w:lsdException w:unhideWhenUsed="0" w:uiPriority="68" w:semiHidden="0" w:name="Medium Grid 2 Accent 2"/>
+    <w:lsdException w:unhideWhenUsed="0" w:uiPriority="69" w:semiHidden="0" w:name="Medium Grid 3 Accent 2"/>
+    <w:lsdException w:unhideWhenUsed="0" w:uiPriority="70" w:semiHidden="0" w:name="Dark List Accent 2"/>
+    <w:lsdException w:unhideWhenUsed="0" w:uiPriority="71" w:semiHidden="0" w:name="Colorful Shading Accent 2"/>
+    <w:lsdException w:unhideWhenUsed="0" w:uiPriority="72" w:semiHidden="0" w:name="Colorful List Accent 2"/>
+    <w:lsdException w:unhideWhenUsed="0" w:uiPriority="73" w:semiHidden="0" w:name="Colorful Grid Accent 2"/>
+    <w:lsdException w:unhideWhenUsed="0" w:uiPriority="60" w:semiHidden="0" w:name="Light Shading Accent 3"/>
+    <w:lsdException w:unhideWhenUsed="0" w:uiPriority="61" w:semiHidden="0" w:name="Light List Accent 3"/>
+    <w:lsdException w:unhideWhenUsed="0" w:uiPriority="62" w:semiHidden="0" w:name="Light Grid Accent 3"/>
+    <w:lsdException w:unhideWhenUsed="0" w:uiPriority="63" w:semiHidden="0" w:name="Medium Shading 1 Accent 3"/>
+    <w:lsdException w:unhideWhenUsed="0" w:uiPriority="64" w:semiHidden="0" w:name="Medium Shading 2 Accent 3"/>
+    <w:lsdException w:unhideWhenUsed="0" w:uiPriority="65" w:semiHidden="0" w:name="Medium List 1 Accent 3"/>
+    <w:lsdException w:unhideWhenUsed="0" w:uiPriority="66" w:semiHidden="0" w:name="Medium List 2 Accent 3"/>
+    <w:lsdException w:unhideWhenUsed="0" w:uiPriority="67" w:semiHidden="0" w:name="Medium Grid 1 Accent 3"/>
+    <w:lsdException w:unhideWhenUsed="0" w:uiPriority="68" w:semiHidden="0" w:name="Medium Grid 2 Accent 3"/>
+    <w:lsdException w:unhideWhenUsed="0" w:uiPriority="69" w:semiHidden="0" w:name="Medium Grid 3 Accent 3"/>
+    <w:lsdException w:unhideWhenUsed="0" w:uiPriority="70" w:semiHidden="0" w:name="Dark List Accent 3"/>
+    <w:lsdException w:unhideWhenUsed="0" w:uiPriority="71" w:semiHidden="0" w:name="Colorful Shading Accent 3"/>
+    <w:lsdException w:unhideWhenUsed="0" w:uiPriority="72" w:semiHidden="0" w:name="Colorful List Accent 3"/>
+    <w:lsdException w:unhideWhenUsed="0" w:uiPriority="73" w:semiHidden="0" w:name="Colorful Grid Accent 3"/>
+    <w:lsdException w:unhideWhenUsed="0" w:uiPriority="60" w:semiHidden="0" w:name="Light Shading Accent 4"/>
+    <w:lsdException w:unhideWhenUsed="0" w:uiPriority="61" w:semiHidden="0" w:name="Light List Accent 4"/>
+    <w:lsdException w:unhideWhenUsed="0" w:uiPriority="62" w:semiHidden="0" w:name="Light Grid Accent 4"/>
+    <w:lsdException w:unhideWhenUsed="0" w:uiPriority="63" w:semiHidden="0" w:name="Medium Shading 1 Accent 4"/>
+    <w:lsdException w:unhideWhenUsed="0" w:uiPriority="64" w:semiHidden="0" w:name="Medium Shading 2 Accent 4"/>
+    <w:lsdException w:unhideWhenUsed="0" w:uiPriority="65" w:semiHidden="0" w:name="Medium List 1 Accent 4"/>
+    <w:lsdException w:unhideWhenUsed="0" w:uiPriority="66" w:semiHidden="0" w:name="Medium List 2 Accent 4"/>
+    <w:lsdException w:unhideWhenUsed="0" w:uiPriority="67" w:semiHidden="0" w:name="Medium Grid 1 Accent 4"/>
+    <w:lsdException w:unhideWhenUsed="0" w:uiPriority="68" w:semiHidden="0" w:name="Medium Grid 2 Accent 4"/>
+    <w:lsdException w:unhideWhenUsed="0" w:uiPriority="69" w:semiHidden="0" w:name="Medium Grid 3 Accent 4"/>
+    <w:lsdException w:unhideWhenUsed="0" w:uiPriority="70" w:semiHidden="0" w:name="Dark List Accent 4"/>
+    <w:lsdException w:unhideWhenUsed="0" w:uiPriority="71" w:semiHidden="0" w:name="Colorful Shading Accent 4"/>
+    <w:lsdException w:unhideWhenUsed="0" w:uiPriority="72" w:semiHidden="0" w:name="Colorful List Accent 4"/>
+    <w:lsdException w:unhideWhenUsed="0" w:uiPriority="73" w:semiHidden="0" w:name="Colorful Grid Accent 4"/>
+    <w:lsdException w:unhideWhenUsed="0" w:uiPriority="60" w:semiHidden="0" w:name="Light Shading Accent 5"/>
+    <w:lsdException w:unhideWhenUsed="0" w:uiPriority="61" w:semiHidden="0" w:name="Light List Accent 5"/>
+    <w:lsdException w:unhideWhenUsed="0" w:uiPriority="62" w:semiHidden="0" w:name="Light Grid Accent 5"/>
+    <w:lsdException w:unhideWhenUsed="0" w:uiPriority="63" w:semiHidden="0" w:name="Medium Shading 1 Accent 5"/>
+    <w:lsdException w:unhideWhenUsed="0" w:uiPriority="64" w:semiHidden="0" w:name="Medium Shading 2 Accent 5"/>
+    <w:lsdException w:unhideWhenUsed="0" w:uiPriority="65" w:semiHidden="0" w:name="Medium List 1 Accent 5"/>
+    <w:lsdException w:unhideWhenUsed="0" w:uiPriority="66" w:semiHidden="0" w:name="Medium List 2 Accent 5"/>
+    <w:lsdException w:unhideWhenUsed="0" w:uiPriority="67" w:semiHidden="0" w:name="Medium Grid 1 Accent 5"/>
+    <w:lsdException w:unhideWhenUsed="0" w:uiPriority="68" w:semiHidden="0" w:name="Medium Grid 2 Accent 5"/>
+    <w:lsdException w:unhideWhenUsed="0" w:uiPriority="69" w:semiHidden="0" w:name="Medium Grid 3 Accent 5"/>
+    <w:lsdException w:unhideWhenUsed="0" w:uiPriority="70" w:semiHidden="0" w:name="Dark List Accent 5"/>
+    <w:lsdException w:unhideWhenUsed="0" w:uiPriority="71" w:semiHidden="0" w:name="Colorful Shading Accent 5"/>
+    <w:lsdException w:unhideWhenUsed="0" w:uiPriority="72" w:semiHidden="0" w:name="Colorful List Accent 5"/>
+    <w:lsdException w:unhideWhenUsed="0" w:uiPriority="73" w:semiHidden="0" w:name="Colorful Grid Accent 5"/>
+    <w:lsdException w:unhideWhenUsed="0" w:uiPriority="60" w:semiHidden="0" w:name="Light Shading Accent 6"/>
+    <w:lsdException w:unhideWhenUsed="0" w:uiPriority="61" w:semiHidden="0" w:name="Light List Accent 6"/>
+    <w:lsdException w:unhideWhenUsed="0" w:uiPriority="62" w:semiHidden="0" w:name="Light Grid Accent 6"/>
+    <w:lsdException w:unhideWhenUsed="0" w:uiPriority="63" w:semiHidden="0" w:name="Medium Shading 1 Accent 6"/>
+    <w:lsdException w:unhideWhenUsed="0" w:uiPriority="64" w:semiHidden="0" w:name="Medium Shading 2 Accent 6"/>
+    <w:lsdException w:unhideWhenUsed="0" w:uiPriority="65" w:semiHidden="0" w:name="Medium List 1 Accent 6"/>
+    <w:lsdException w:unhideWhenUsed="0" w:uiPriority="66" w:semiHidden="0" w:name="Medium List 2 Accent 6"/>
+    <w:lsdException w:unhideWhenUsed="0" w:uiPriority="67" w:semiHidden="0" w:name="Medium Grid 1 Accent 6"/>
+    <w:lsdException w:unhideWhenUsed="0" w:uiPriority="68" w:semiHidden="0" w:name="Medium Grid 2 Accent 6"/>
+    <w:lsdException w:unhideWhenUsed="0" w:uiPriority="69" w:semiHidden="0" w:name="Medium Grid 3 Accent 6"/>
+    <w:lsdException w:unhideWhenUsed="0" w:uiPriority="70" w:semiHidden="0" w:name="Dark List Accent 6"/>
+    <w:lsdException w:unhideWhenUsed="0" w:uiPriority="71" w:semiHidden="0" w:name="Colorful Shading Accent 6"/>
+    <w:lsdException w:unhideWhenUsed="0" w:uiPriority="72" w:semiHidden="0" w:name="Colorful List Accent 6"/>
+    <w:lsdException w:unhideWhenUsed="0" w:uiPriority="73" w:semiHidden="0" w:name="Colorful Grid Accent 6"/>
   </w:latentStyles>
-  <w:style w:type="paragraph" w:default="1" w:styleId="a">
+  <w:style w:type="paragraph" w:default="1" w:styleId="1">
     <w:name w:val="Normal"/>
     <w:qFormat/>
-    <w:rsid w:val="003333A7"/>
+    <w:uiPriority w:val="0"/>
+    <w:rPr>
+      <w:rFonts w:ascii="Times New Roman" w:hAnsi="Times New Roman" w:eastAsia="Times New Roman" w:cs="Times New Roman"/>
+      <w:lang w:val="ru-RU" w:eastAsia="ru-RU" w:bidi="ar-SA"/>
+    </w:rPr>
   </w:style>
-  <w:style w:type="paragraph" w:styleId="1">
+  <w:style w:type="paragraph" w:styleId="2">
     <w:name w:val="heading 1"/>
-    <w:basedOn w:val="a"/>
-    <w:next w:val="a"/>
+    <w:basedOn w:val="1"/>
+    <w:next w:val="1"/>
     <w:qFormat/>
-    <w:rsid w:val="003333A7"/>
+    <w:uiPriority w:val="0"/>
     <w:pPr>
       <w:keepNext/>
       <w:jc w:val="center"/>
@@ -4509,12 +3867,12 @@
       <w:sz w:val="32"/>
     </w:rPr>
   </w:style>
-  <w:style w:type="paragraph" w:styleId="2">
+  <w:style w:type="paragraph" w:styleId="3">
     <w:name w:val="heading 2"/>
-    <w:basedOn w:val="a"/>
-    <w:next w:val="a"/>
+    <w:basedOn w:val="1"/>
+    <w:next w:val="1"/>
     <w:qFormat/>
-    <w:rsid w:val="003333A7"/>
+    <w:uiPriority w:val="0"/>
     <w:pPr>
       <w:keepNext/>
       <w:outlineLvl w:val="1"/>
@@ -4523,12 +3881,12 @@
       <w:sz w:val="24"/>
     </w:rPr>
   </w:style>
-  <w:style w:type="paragraph" w:styleId="3">
+  <w:style w:type="paragraph" w:styleId="4">
     <w:name w:val="heading 3"/>
-    <w:basedOn w:val="a"/>
-    <w:next w:val="a"/>
+    <w:basedOn w:val="1"/>
+    <w:next w:val="1"/>
     <w:qFormat/>
-    <w:rsid w:val="003333A7"/>
+    <w:uiPriority w:val="0"/>
     <w:pPr>
       <w:keepNext/>
       <w:jc w:val="center"/>
@@ -4538,20 +3896,21 @@
       <w:sz w:val="24"/>
     </w:rPr>
   </w:style>
-  <w:style w:type="character" w:default="1" w:styleId="a0">
+  <w:style w:type="character" w:default="1" w:styleId="8">
     <w:name w:val="Default Paragraph Font"/>
-    <w:uiPriority w:val="1"/>
-    <w:semiHidden/>
-    <w:unhideWhenUsed/>
-  </w:style>
-  <w:style w:type="table" w:default="1" w:styleId="a1">
-    <w:name w:val="Normal Table"/>
-    <w:uiPriority w:val="99"/>
     <w:semiHidden/>
     <w:unhideWhenUsed/>
     <w:qFormat/>
+    <w:uiPriority w:val="1"/>
+  </w:style>
+  <w:style w:type="table" w:default="1" w:styleId="9">
+    <w:name w:val="Normal Table"/>
+    <w:semiHidden/>
+    <w:unhideWhenUsed/>
+    <w:qFormat/>
+    <w:uiPriority w:val="99"/>
     <w:tblPr>
-      <w:tblInd w:w="0" w:type="dxa"/>
+      <w:tblLayout w:type="fixed"/>
       <w:tblCellMar>
         <w:top w:w="0" w:type="dxa"/>
         <w:left w:w="108" w:type="dxa"/>
@@ -4560,16 +3919,26 @@
       </w:tblCellMar>
     </w:tblPr>
   </w:style>
-  <w:style w:type="numbering" w:default="1" w:styleId="a2">
-    <w:name w:val="No List"/>
-    <w:uiPriority w:val="99"/>
+  <w:style w:type="paragraph" w:styleId="5">
+    <w:name w:val="Balloon Text"/>
+    <w:basedOn w:val="1"/>
+    <w:link w:val="14"/>
     <w:semiHidden/>
     <w:unhideWhenUsed/>
+    <w:qFormat/>
+    <w:uiPriority w:val="0"/>
+    <w:rPr>
+      <w:rFonts w:ascii="Tahoma" w:hAnsi="Tahoma" w:cs="Tahoma"/>
+      <w:sz w:val="16"/>
+      <w:szCs w:val="16"/>
+    </w:rPr>
   </w:style>
-  <w:style w:type="paragraph" w:styleId="a3">
-    <w:name w:val="header"/>
-    <w:basedOn w:val="a"/>
-    <w:rsid w:val="003333A7"/>
+  <w:style w:type="paragraph" w:styleId="6">
+    <w:name w:val="footer"/>
+    <w:basedOn w:val="1"/>
+    <w:link w:val="13"/>
+    <w:qFormat/>
+    <w:uiPriority w:val="99"/>
     <w:pPr>
       <w:tabs>
         <w:tab w:val="center" w:pos="4153"/>
@@ -4577,12 +3946,11 @@
       </w:tabs>
     </w:pPr>
   </w:style>
-  <w:style w:type="paragraph" w:styleId="a4">
-    <w:name w:val="footer"/>
-    <w:basedOn w:val="a"/>
-    <w:link w:val="a5"/>
-    <w:uiPriority w:val="99"/>
-    <w:rsid w:val="003333A7"/>
+  <w:style w:type="paragraph" w:styleId="7">
+    <w:name w:val="header"/>
+    <w:basedOn w:val="1"/>
+    <w:qFormat/>
+    <w:uiPriority w:val="0"/>
     <w:pPr>
       <w:tabs>
         <w:tab w:val="center" w:pos="4153"/>
@@ -4590,10 +3958,11 @@
       </w:tabs>
     </w:pPr>
   </w:style>
-  <w:style w:type="paragraph" w:customStyle="1" w:styleId="a6">
+  <w:style w:type="paragraph" w:customStyle="1" w:styleId="10">
     <w:name w:val="Знак Знак Знак"/>
-    <w:basedOn w:val="a"/>
-    <w:rsid w:val="00587995"/>
+    <w:basedOn w:val="1"/>
+    <w:qFormat/>
+    <w:uiPriority w:val="0"/>
     <w:pPr>
       <w:spacing w:after="160" w:line="240" w:lineRule="exact"/>
     </w:pPr>
@@ -4604,10 +3973,11 @@
       <w:lang w:val="en-US" w:eastAsia="en-US"/>
     </w:rPr>
   </w:style>
-  <w:style w:type="paragraph" w:customStyle="1" w:styleId="a7">
-    <w:name w:val="Знак Знак Знак"/>
-    <w:basedOn w:val="a"/>
-    <w:rsid w:val="001F4F68"/>
+  <w:style w:type="paragraph" w:customStyle="1" w:styleId="11">
+    <w:name w:val="Знак Знак Знак1"/>
+    <w:basedOn w:val="1"/>
+    <w:qFormat/>
+    <w:uiPriority w:val="0"/>
     <w:pPr>
       <w:spacing w:after="160" w:line="240" w:lineRule="exact"/>
     </w:pPr>
@@ -4618,43 +3988,30 @@
       <w:lang w:val="en-US" w:eastAsia="en-US"/>
     </w:rPr>
   </w:style>
-  <w:style w:type="paragraph" w:styleId="a8">
+  <w:style w:type="paragraph" w:styleId="12">
     <w:name w:val="List Paragraph"/>
-    <w:basedOn w:val="a"/>
+    <w:basedOn w:val="1"/>
+    <w:qFormat/>
     <w:uiPriority w:val="34"/>
-    <w:qFormat/>
-    <w:rsid w:val="00955D87"/>
     <w:pPr>
       <w:ind w:left="720"/>
       <w:contextualSpacing/>
     </w:pPr>
   </w:style>
-  <w:style w:type="character" w:customStyle="1" w:styleId="a5">
+  <w:style w:type="character" w:customStyle="1" w:styleId="13">
     <w:name w:val="Нижний колонтитул Знак"/>
-    <w:basedOn w:val="a0"/>
-    <w:link w:val="a4"/>
+    <w:basedOn w:val="8"/>
+    <w:link w:val="6"/>
+    <w:qFormat/>
     <w:uiPriority w:val="99"/>
-    <w:rsid w:val="005A5FA9"/>
   </w:style>
-  <w:style w:type="paragraph" w:styleId="a9">
-    <w:name w:val="Balloon Text"/>
-    <w:basedOn w:val="a"/>
-    <w:link w:val="aa"/>
+  <w:style w:type="character" w:customStyle="1" w:styleId="14">
+    <w:name w:val="Текст выноски Знак"/>
+    <w:basedOn w:val="8"/>
+    <w:link w:val="5"/>
     <w:semiHidden/>
-    <w:unhideWhenUsed/>
-    <w:rsid w:val="00137233"/>
-    <w:rPr>
-      <w:rFonts w:ascii="Tahoma" w:hAnsi="Tahoma" w:cs="Tahoma"/>
-      <w:sz w:val="16"/>
-      <w:szCs w:val="16"/>
-    </w:rPr>
-  </w:style>
-  <w:style w:type="character" w:customStyle="1" w:styleId="aa">
-    <w:name w:val="Текст выноски Знак"/>
-    <w:basedOn w:val="a0"/>
-    <w:link w:val="a9"/>
-    <w:semiHidden/>
-    <w:rsid w:val="00137233"/>
+    <w:qFormat/>
+    <w:uiPriority w:val="0"/>
     <w:rPr>
       <w:rFonts w:ascii="Tahoma" w:hAnsi="Tahoma" w:cs="Tahoma"/>
       <w:sz w:val="16"/>
@@ -4943,18 +4300,21 @@
     </a:fmtScheme>
   </a:themeElements>
   <a:objectDefaults/>
-  <a:extraClrSchemeLst/>
 </a:theme>
 </file>
 
 <file path=customXml/item1.xml><?xml version="1.0" encoding="utf-8"?>
-<b:Sources xmlns:b="http://schemas.openxmlformats.org/officeDocument/2006/bibliography" xmlns="http://schemas.openxmlformats.org/officeDocument/2006/bibliography" SelectedStyle="\APA.XSL" StyleName="APA"/>
+<s:customData xmlns="http://www.wps.cn/officeDocument/2013/wpsCustomData" xmlns:s="http://www.wps.cn/officeDocument/2013/wpsCustomData">
+  <customSectProps>
+    <customSectPr/>
+  </customSectProps>
+</s:customData>
 </file>
 
 <file path=customXml/itemProps1.xml><?xml version="1.0" encoding="utf-8"?>
-<ds:datastoreItem xmlns:ds="http://schemas.openxmlformats.org/officeDocument/2006/customXml" ds:itemID="{22A19F7F-6D4E-46C1-84F9-8E6DB308812B}">
+<ds:datastoreItem xmlns:ds="http://schemas.openxmlformats.org/officeDocument/2006/customXml" ds:itemID="{B1977F7D-205B-4081-913C-38D41E755F92}">
   <ds:schemaRefs>
-    <ds:schemaRef ds:uri="http://schemas.openxmlformats.org/officeDocument/2006/bibliography"/>
+    <ds:schemaRef ds:uri="http://www.wps.cn/officeDocument/2013/wpsCustomData"/>
   </ds:schemaRefs>
 </ds:datastoreItem>
 </file>